--- a/Problem/Report.docx
+++ b/Problem/Report.docx
@@ -7,18 +7,42 @@
         <w:pStyle w:val="Title"/>
         <w:jc w:val="center"/>
         <w:rPr>
-          <w:rFonts w:ascii="Times New Roman" w:hAnsi="Times New Roman" w:cs="Times New Roman"/>
-          <w:sz w:val="26"/>
-          <w:szCs w:val="26"/>
+          <w:rFonts w:ascii="Tahoma" w:hAnsi="Tahoma" w:cs="Tahoma"/>
+          <w:b/>
+          <w:bCs/>
+          <w:sz w:val="44"/>
+          <w:szCs w:val="44"/>
         </w:rPr>
       </w:pPr>
       <w:r>
         <w:rPr>
-          <w:rFonts w:ascii="Times New Roman" w:hAnsi="Times New Roman" w:cs="Times New Roman"/>
-          <w:sz w:val="26"/>
-          <w:szCs w:val="26"/>
-        </w:rPr>
-        <w:t>Báo cáo chi tiết về phương pháp Newton-Raspson</w:t>
+          <w:rFonts w:ascii="Tahoma" w:hAnsi="Tahoma" w:cs="Tahoma"/>
+          <w:b/>
+          <w:bCs/>
+          <w:sz w:val="44"/>
+          <w:szCs w:val="44"/>
+        </w:rPr>
+        <w:t xml:space="preserve">Báo cáo chi tiết về phương pháp </w:t>
+      </w:r>
+      <w:r>
+        <w:rPr>
+          <w:rFonts w:ascii="Tahoma" w:hAnsi="Tahoma" w:cs="Tahoma"/>
+          <w:b/>
+          <w:bCs/>
+          <w:sz w:val="44"/>
+          <w:szCs w:val="44"/>
+        </w:rPr>
+        <w:br/>
+      </w:r>
+      <w:r>
+        <w:rPr>
+          <w:rFonts w:ascii="Tahoma" w:hAnsi="Tahoma" w:cs="Tahoma"/>
+          <w:b/>
+          <w:bCs/>
+          <w:sz w:val="44"/>
+          <w:szCs w:val="44"/>
+        </w:rPr>
+        <w:t>Newton-Raspson</w:t>
       </w:r>
     </w:p>
     <w:p>
@@ -5567,23 +5591,7 @@
             <w:sz w:val="26"/>
             <w:szCs w:val="26"/>
           </w:rPr>
-          <m:t>1</m:t>
-        </m:r>
-        <m:r>
-          <w:rPr>
-            <w:rFonts w:ascii="Cambria Math" w:eastAsiaTheme="minorEastAsia" w:hAnsi="Cambria Math" w:cs="Times New Roman"/>
-            <w:sz w:val="26"/>
-            <w:szCs w:val="26"/>
-          </w:rPr>
-          <m:t xml:space="preserve">≤ </m:t>
-        </m:r>
-        <m:r>
-          <w:rPr>
-            <w:rFonts w:ascii="Cambria Math" w:eastAsiaTheme="minorEastAsia" w:hAnsi="Cambria Math" w:cs="Times New Roman"/>
-            <w:sz w:val="26"/>
-            <w:szCs w:val="26"/>
-          </w:rPr>
-          <m:t>i, j≤n</m:t>
+          <m:t>1≤ i, j≤n</m:t>
         </m:r>
       </m:oMath>
       <w:r>
@@ -5814,15 +5822,7 @@
             <w:sz w:val="26"/>
             <w:szCs w:val="26"/>
           </w:rPr>
-          <m:t>ε</m:t>
-        </m:r>
-        <m:r>
-          <w:rPr>
-            <w:rFonts w:ascii="Cambria Math" w:eastAsiaTheme="minorEastAsia" w:hAnsi="Cambria Math" w:cs="Times New Roman"/>
-            <w:sz w:val="26"/>
-            <w:szCs w:val="26"/>
-          </w:rPr>
-          <m:t xml:space="preserve"> </m:t>
+          <m:t xml:space="preserve">ε </m:t>
         </m:r>
       </m:oMath>
       <w:r>
@@ -6067,7 +6067,7 @@
                                 <w:i/>
                                 <w:iCs/>
                               </w:rPr>
-                              <w:t xml:space="preserve">ữ, </w:t>
+                              <w:t>ữ</w:t>
                             </w:r>
                             <w:r>
                               <w:rPr>
@@ -6075,7 +6075,7 @@
                                 <w:i/>
                                 <w:iCs/>
                               </w:rPr>
-                              <w:t>có thể bằng ngôn ngữ lập trình, các kí hiệu</w:t>
+                              <w:t>, các kí hiệu</w:t>
                             </w:r>
                             <w:r>
                               <w:rPr>
@@ -6157,7 +6157,7 @@
                           <w:i/>
                           <w:iCs/>
                         </w:rPr>
-                        <w:t xml:space="preserve">ữ, </w:t>
+                        <w:t>ữ</w:t>
                       </w:r>
                       <w:r>
                         <w:rPr>
@@ -6165,7 +6165,7 @@
                           <w:i/>
                           <w:iCs/>
                         </w:rPr>
-                        <w:t>có thể bằng ngôn ngữ lập trình, các kí hiệu</w:t>
+                        <w:t>, các kí hiệu</w:t>
                       </w:r>
                       <w:r>
                         <w:rPr>
@@ -10337,15 +10337,7 @@
             <w:sz w:val="26"/>
             <w:szCs w:val="26"/>
           </w:rPr>
-          <m:t>ε</m:t>
-        </m:r>
-        <m:r>
-          <w:rPr>
-            <w:rFonts w:ascii="Cambria Math" w:eastAsiaTheme="minorEastAsia" w:hAnsi="Cambria Math" w:cs="Times New Roman"/>
-            <w:sz w:val="26"/>
-            <w:szCs w:val="26"/>
-          </w:rPr>
-          <m:t>=</m:t>
+          <m:t>ε=</m:t>
         </m:r>
         <m:sSup>
           <m:sSupPr>
@@ -10424,6 +10416,38 @@
         </w:rPr>
         <w:t xml:space="preserve">Khởi tạo </w:t>
       </w:r>
+      <m:oMath>
+        <m:r>
+          <w:rPr>
+            <w:rFonts w:ascii="Cambria Math" w:hAnsi="Cambria Math" w:cs="Times New Roman"/>
+            <w:sz w:val="26"/>
+            <w:szCs w:val="26"/>
+          </w:rPr>
+          <m:t>n = 1</m:t>
+        </m:r>
+      </m:oMath>
+      <w:r>
+        <w:rPr>
+          <w:rFonts w:ascii="Times New Roman" w:hAnsi="Times New Roman" w:cs="Times New Roman"/>
+          <w:sz w:val="26"/>
+          <w:szCs w:val="26"/>
+        </w:rPr>
+        <w:t>.</w:t>
+      </w:r>
+    </w:p>
+    <w:p>
+      <w:pPr>
+        <w:pStyle w:val="ListParagraph"/>
+        <w:numPr>
+          <w:ilvl w:val="0"/>
+          <w:numId w:val="6"/>
+        </w:numPr>
+        <w:rPr>
+          <w:rFonts w:ascii="Times New Roman" w:eastAsiaTheme="minorEastAsia" w:hAnsi="Times New Roman" w:cs="Times New Roman"/>
+          <w:sz w:val="26"/>
+          <w:szCs w:val="26"/>
+        </w:rPr>
+      </w:pPr>
       <m:oMath>
         <m:r>
           <w:rPr>
@@ -10439,39 +10463,7 @@
             <w:sz w:val="26"/>
             <w:szCs w:val="26"/>
           </w:rPr>
-          <m:t xml:space="preserve"> = 1</m:t>
-        </m:r>
-      </m:oMath>
-      <w:r>
-        <w:rPr>
-          <w:rFonts w:ascii="Times New Roman" w:hAnsi="Times New Roman" w:cs="Times New Roman"/>
-          <w:sz w:val="26"/>
-          <w:szCs w:val="26"/>
-        </w:rPr>
-        <w:t>.</w:t>
-      </w:r>
-    </w:p>
-    <w:p>
-      <w:pPr>
-        <w:pStyle w:val="ListParagraph"/>
-        <w:numPr>
-          <w:ilvl w:val="0"/>
-          <w:numId w:val="6"/>
-        </w:numPr>
-        <w:rPr>
-          <w:rFonts w:ascii="Times New Roman" w:eastAsiaTheme="minorEastAsia" w:hAnsi="Times New Roman" w:cs="Times New Roman"/>
-          <w:sz w:val="26"/>
-          <w:szCs w:val="26"/>
-        </w:rPr>
-      </w:pPr>
-      <m:oMath>
-        <m:r>
-          <w:rPr>
-            <w:rFonts w:ascii="Cambria Math" w:hAnsi="Cambria Math" w:cs="Times New Roman"/>
-            <w:sz w:val="26"/>
-            <w:szCs w:val="26"/>
-          </w:rPr>
-          <m:t>k≤1000</m:t>
+          <m:t>≤1000</m:t>
         </m:r>
       </m:oMath>
       <w:r>
@@ -10554,528 +10546,482 @@
         </w:rPr>
         <w:t xml:space="preserve"> </w:t>
       </w:r>
-      <m:oMath>
-        <m:r>
-          <w:rPr>
-            <w:rFonts w:ascii="Cambria Math" w:eastAsiaTheme="minorEastAsia" w:hAnsi="Cambria Math" w:cs="Times New Roman"/>
-            <w:sz w:val="26"/>
-            <w:szCs w:val="26"/>
-          </w:rPr>
-          <m:t xml:space="preserve">= </m:t>
-        </m:r>
-        <m:d>
-          <m:dPr>
-            <m:begChr m:val="["/>
-            <m:endChr m:val="]"/>
-            <m:ctrlPr>
-              <w:rPr>
-                <w:rFonts w:ascii="Cambria Math" w:eastAsiaTheme="minorEastAsia" w:hAnsi="Cambria Math" w:cs="Times New Roman"/>
-                <w:i/>
-                <w:sz w:val="26"/>
-                <w:szCs w:val="26"/>
-              </w:rPr>
-            </m:ctrlPr>
-          </m:dPr>
-          <m:e>
-            <m:m>
-              <m:mPr>
-                <m:mcs>
-                  <m:mc>
-                    <m:mcPr>
-                      <m:count m:val="1"/>
-                      <m:mcJc m:val="center"/>
-                    </m:mcPr>
-                  </m:mc>
-                </m:mcs>
-                <m:ctrlPr>
-                  <w:rPr>
-                    <w:rFonts w:ascii="Cambria Math" w:eastAsiaTheme="minorEastAsia" w:hAnsi="Cambria Math" w:cs="Times New Roman"/>
-                    <w:i/>
-                    <w:sz w:val="26"/>
-                    <w:szCs w:val="26"/>
-                  </w:rPr>
-                </m:ctrlPr>
-              </m:mPr>
-              <m:mr>
-                <m:e>
-                  <m:r>
+      <w:r>
+        <w:rPr>
+          <w:rFonts w:ascii="Times New Roman" w:hAnsi="Times New Roman" w:cs="Times New Roman"/>
+          <w:sz w:val="26"/>
+          <w:szCs w:val="26"/>
+        </w:rPr>
+        <w:br/>
+      </w:r>
+      <m:oMathPara>
+        <m:oMath>
+          <m:r>
+            <w:rPr>
+              <w:rFonts w:ascii="Cambria Math" w:eastAsiaTheme="minorEastAsia" w:hAnsi="Cambria Math" w:cs="Times New Roman"/>
+              <w:sz w:val="26"/>
+              <w:szCs w:val="26"/>
+            </w:rPr>
+            <m:t xml:space="preserve">= </m:t>
+          </m:r>
+          <m:d>
+            <m:dPr>
+              <m:begChr m:val="["/>
+              <m:endChr m:val="]"/>
+              <m:ctrlPr>
+                <w:rPr>
+                  <w:rFonts w:ascii="Cambria Math" w:eastAsiaTheme="minorEastAsia" w:hAnsi="Cambria Math" w:cs="Times New Roman"/>
+                  <w:i/>
+                  <w:sz w:val="26"/>
+                  <w:szCs w:val="26"/>
+                </w:rPr>
+              </m:ctrlPr>
+            </m:dPr>
+            <m:e>
+              <m:m>
+                <m:mPr>
+                  <m:mcs>
+                    <m:mc>
+                      <m:mcPr>
+                        <m:count m:val="1"/>
+                        <m:mcJc m:val="center"/>
+                      </m:mcPr>
+                    </m:mc>
+                  </m:mcs>
+                  <m:ctrlPr>
                     <w:rPr>
                       <w:rFonts w:ascii="Cambria Math" w:eastAsiaTheme="minorEastAsia" w:hAnsi="Cambria Math" w:cs="Times New Roman"/>
+                      <w:i/>
                       <w:sz w:val="26"/>
                       <w:szCs w:val="26"/>
                     </w:rPr>
-                    <m:t>3×0.1-</m:t>
-                  </m:r>
-                  <m:func>
-                    <m:funcPr>
-                      <m:ctrlPr>
-                        <w:rPr>
-                          <w:rFonts w:ascii="Cambria Math" w:eastAsiaTheme="minorEastAsia" w:hAnsi="Cambria Math" w:cs="Times New Roman"/>
-                          <w:i/>
-                          <w:sz w:val="26"/>
-                          <w:szCs w:val="26"/>
-                        </w:rPr>
-                      </m:ctrlPr>
-                    </m:funcPr>
-                    <m:fName>
-                      <m:r>
-                        <m:rPr>
-                          <m:sty m:val="p"/>
-                        </m:rPr>
-                        <w:rPr>
-                          <w:rFonts w:ascii="Cambria Math" w:eastAsiaTheme="minorEastAsia" w:hAnsi="Cambria Math" w:cs="Times New Roman"/>
-                          <w:sz w:val="26"/>
-                          <w:szCs w:val="26"/>
-                        </w:rPr>
-                        <m:t>cos</m:t>
-                      </m:r>
-                    </m:fName>
-                    <m:e>
-                      <m:d>
-                        <m:dPr>
-                          <m:ctrlPr>
-                            <w:rPr>
-                              <w:rFonts w:ascii="Cambria Math" w:eastAsiaTheme="minorEastAsia" w:hAnsi="Cambria Math" w:cs="Times New Roman"/>
-                              <w:i/>
-                              <w:sz w:val="26"/>
-                              <w:szCs w:val="26"/>
-                            </w:rPr>
-                          </m:ctrlPr>
-                        </m:dPr>
-                        <m:e>
-                          <m:r>
-                            <w:rPr>
-                              <w:rFonts w:ascii="Cambria Math" w:eastAsiaTheme="minorEastAsia" w:hAnsi="Cambria Math" w:cs="Times New Roman"/>
-                              <w:sz w:val="26"/>
-                              <w:szCs w:val="26"/>
-                            </w:rPr>
-                            <m:t>0.1×</m:t>
-                          </m:r>
-                          <m:r>
-                            <w:rPr>
-                              <w:rFonts w:ascii="Cambria Math" w:eastAsiaTheme="minorEastAsia" w:hAnsi="Cambria Math" w:cs="Times New Roman"/>
-                              <w:sz w:val="26"/>
-                              <w:szCs w:val="26"/>
-                            </w:rPr>
-                            <m:t>(-</m:t>
-                          </m:r>
-                          <m:r>
-                            <w:rPr>
-                              <w:rFonts w:ascii="Cambria Math" w:eastAsiaTheme="minorEastAsia" w:hAnsi="Cambria Math" w:cs="Times New Roman"/>
-                              <w:sz w:val="26"/>
-                              <w:szCs w:val="26"/>
-                            </w:rPr>
-                            <m:t>0.1</m:t>
-                          </m:r>
-                          <m:r>
-                            <w:rPr>
-                              <w:rFonts w:ascii="Cambria Math" w:eastAsiaTheme="minorEastAsia" w:hAnsi="Cambria Math" w:cs="Times New Roman"/>
-                              <w:sz w:val="26"/>
-                              <w:szCs w:val="26"/>
-                            </w:rPr>
-                            <m:t>)</m:t>
-                          </m:r>
-                        </m:e>
-                      </m:d>
-                    </m:e>
-                  </m:func>
-                  <m:r>
+                  </m:ctrlPr>
+                </m:mPr>
+                <m:mr>
+                  <m:e>
+                    <m:r>
+                      <w:rPr>
+                        <w:rFonts w:ascii="Cambria Math" w:eastAsiaTheme="minorEastAsia" w:hAnsi="Cambria Math" w:cs="Times New Roman"/>
+                        <w:sz w:val="26"/>
+                        <w:szCs w:val="26"/>
+                      </w:rPr>
+                      <m:t>3×0.1-</m:t>
+                    </m:r>
+                    <m:func>
+                      <m:funcPr>
+                        <m:ctrlPr>
+                          <w:rPr>
+                            <w:rFonts w:ascii="Cambria Math" w:eastAsiaTheme="minorEastAsia" w:hAnsi="Cambria Math" w:cs="Times New Roman"/>
+                            <w:i/>
+                            <w:sz w:val="26"/>
+                            <w:szCs w:val="26"/>
+                          </w:rPr>
+                        </m:ctrlPr>
+                      </m:funcPr>
+                      <m:fName>
+                        <m:r>
+                          <m:rPr>
+                            <m:sty m:val="p"/>
+                          </m:rPr>
+                          <w:rPr>
+                            <w:rFonts w:ascii="Cambria Math" w:eastAsiaTheme="minorEastAsia" w:hAnsi="Cambria Math" w:cs="Times New Roman"/>
+                            <w:sz w:val="26"/>
+                            <w:szCs w:val="26"/>
+                          </w:rPr>
+                          <m:t>cos</m:t>
+                        </m:r>
+                      </m:fName>
+                      <m:e>
+                        <m:d>
+                          <m:dPr>
+                            <m:ctrlPr>
+                              <w:rPr>
+                                <w:rFonts w:ascii="Cambria Math" w:eastAsiaTheme="minorEastAsia" w:hAnsi="Cambria Math" w:cs="Times New Roman"/>
+                                <w:i/>
+                                <w:sz w:val="26"/>
+                                <w:szCs w:val="26"/>
+                              </w:rPr>
+                            </m:ctrlPr>
+                          </m:dPr>
+                          <m:e>
+                            <m:r>
+                              <w:rPr>
+                                <w:rFonts w:ascii="Cambria Math" w:eastAsiaTheme="minorEastAsia" w:hAnsi="Cambria Math" w:cs="Times New Roman"/>
+                                <w:sz w:val="26"/>
+                                <w:szCs w:val="26"/>
+                              </w:rPr>
+                              <m:t>0.1×(-0.1)</m:t>
+                            </m:r>
+                          </m:e>
+                        </m:d>
+                      </m:e>
+                    </m:func>
+                    <m:r>
+                      <w:rPr>
+                        <w:rFonts w:ascii="Cambria Math" w:eastAsiaTheme="minorEastAsia" w:hAnsi="Cambria Math" w:cs="Times New Roman"/>
+                        <w:sz w:val="26"/>
+                        <w:szCs w:val="26"/>
+                      </w:rPr>
+                      <m:t>-</m:t>
+                    </m:r>
+                    <m:f>
+                      <m:fPr>
+                        <m:ctrlPr>
+                          <w:rPr>
+                            <w:rFonts w:ascii="Cambria Math" w:eastAsiaTheme="minorEastAsia" w:hAnsi="Cambria Math" w:cs="Times New Roman"/>
+                            <w:i/>
+                            <w:sz w:val="26"/>
+                            <w:szCs w:val="26"/>
+                          </w:rPr>
+                        </m:ctrlPr>
+                      </m:fPr>
+                      <m:num>
+                        <m:r>
+                          <w:rPr>
+                            <w:rFonts w:ascii="Cambria Math" w:eastAsiaTheme="minorEastAsia" w:hAnsi="Cambria Math" w:cs="Times New Roman"/>
+                            <w:sz w:val="26"/>
+                            <w:szCs w:val="26"/>
+                          </w:rPr>
+                          <m:t>1</m:t>
+                        </m:r>
+                      </m:num>
+                      <m:den>
+                        <m:r>
+                          <w:rPr>
+                            <w:rFonts w:ascii="Cambria Math" w:eastAsiaTheme="minorEastAsia" w:hAnsi="Cambria Math" w:cs="Times New Roman"/>
+                            <w:sz w:val="26"/>
+                            <w:szCs w:val="26"/>
+                          </w:rPr>
+                          <m:t>2</m:t>
+                        </m:r>
+                      </m:den>
+                    </m:f>
+                  </m:e>
+                </m:mr>
+                <m:mr>
+                  <m:e>
+                    <m:sSup>
+                      <m:sSupPr>
+                        <m:ctrlPr>
+                          <w:rPr>
+                            <w:rFonts w:ascii="Cambria Math" w:eastAsiaTheme="minorEastAsia" w:hAnsi="Cambria Math" w:cs="Times New Roman"/>
+                            <w:i/>
+                            <w:sz w:val="26"/>
+                            <w:szCs w:val="26"/>
+                          </w:rPr>
+                        </m:ctrlPr>
+                      </m:sSupPr>
+                      <m:e>
+                        <m:r>
+                          <w:rPr>
+                            <w:rFonts w:ascii="Cambria Math" w:eastAsiaTheme="minorEastAsia" w:hAnsi="Cambria Math" w:cs="Times New Roman"/>
+                            <w:sz w:val="26"/>
+                            <w:szCs w:val="26"/>
+                          </w:rPr>
+                          <m:t>0.1</m:t>
+                        </m:r>
+                      </m:e>
+                      <m:sup>
+                        <m:r>
+                          <w:rPr>
+                            <w:rFonts w:ascii="Cambria Math" w:eastAsiaTheme="minorEastAsia" w:hAnsi="Cambria Math" w:cs="Times New Roman"/>
+                            <w:sz w:val="26"/>
+                            <w:szCs w:val="26"/>
+                          </w:rPr>
+                          <m:t>2</m:t>
+                        </m:r>
+                      </m:sup>
+                    </m:sSup>
+                    <m:r>
+                      <w:rPr>
+                        <w:rFonts w:ascii="Cambria Math" w:eastAsiaTheme="minorEastAsia" w:hAnsi="Cambria Math" w:cs="Times New Roman"/>
+                        <w:sz w:val="26"/>
+                        <w:szCs w:val="26"/>
+                      </w:rPr>
+                      <m:t>-81</m:t>
+                    </m:r>
+                    <m:sSup>
+                      <m:sSupPr>
+                        <m:ctrlPr>
+                          <w:rPr>
+                            <w:rFonts w:ascii="Cambria Math" w:eastAsiaTheme="minorEastAsia" w:hAnsi="Cambria Math" w:cs="Times New Roman"/>
+                            <w:i/>
+                            <w:sz w:val="26"/>
+                            <w:szCs w:val="26"/>
+                          </w:rPr>
+                        </m:ctrlPr>
+                      </m:sSupPr>
+                      <m:e>
+                        <m:d>
+                          <m:dPr>
+                            <m:ctrlPr>
+                              <w:rPr>
+                                <w:rFonts w:ascii="Cambria Math" w:eastAsiaTheme="minorEastAsia" w:hAnsi="Cambria Math" w:cs="Times New Roman"/>
+                                <w:i/>
+                                <w:sz w:val="26"/>
+                                <w:szCs w:val="26"/>
+                              </w:rPr>
+                            </m:ctrlPr>
+                          </m:dPr>
+                          <m:e>
+                            <m:r>
+                              <w:rPr>
+                                <w:rFonts w:ascii="Cambria Math" w:eastAsiaTheme="minorEastAsia" w:hAnsi="Cambria Math" w:cs="Times New Roman"/>
+                                <w:sz w:val="26"/>
+                                <w:szCs w:val="26"/>
+                              </w:rPr>
+                              <m:t>0.1+0.1</m:t>
+                            </m:r>
+                          </m:e>
+                        </m:d>
+                      </m:e>
+                      <m:sup>
+                        <m:r>
+                          <w:rPr>
+                            <w:rFonts w:ascii="Cambria Math" w:eastAsiaTheme="minorEastAsia" w:hAnsi="Cambria Math" w:cs="Times New Roman"/>
+                            <w:sz w:val="26"/>
+                            <w:szCs w:val="26"/>
+                          </w:rPr>
+                          <m:t>2</m:t>
+                        </m:r>
+                      </m:sup>
+                    </m:sSup>
+                    <m:r>
+                      <w:rPr>
+                        <w:rFonts w:ascii="Cambria Math" w:eastAsiaTheme="minorEastAsia" w:hAnsi="Cambria Math" w:cs="Times New Roman"/>
+                        <w:sz w:val="26"/>
+                        <w:szCs w:val="26"/>
+                      </w:rPr>
+                      <m:t>+</m:t>
+                    </m:r>
+                    <m:func>
+                      <m:funcPr>
+                        <m:ctrlPr>
+                          <w:rPr>
+                            <w:rFonts w:ascii="Cambria Math" w:eastAsiaTheme="minorEastAsia" w:hAnsi="Cambria Math" w:cs="Times New Roman"/>
+                            <w:i/>
+                            <w:sz w:val="26"/>
+                            <w:szCs w:val="26"/>
+                          </w:rPr>
+                        </m:ctrlPr>
+                      </m:funcPr>
+                      <m:fName>
+                        <m:r>
+                          <m:rPr>
+                            <m:sty m:val="p"/>
+                          </m:rPr>
+                          <w:rPr>
+                            <w:rFonts w:ascii="Cambria Math" w:eastAsiaTheme="minorEastAsia" w:hAnsi="Cambria Math" w:cs="Times New Roman"/>
+                            <w:sz w:val="26"/>
+                            <w:szCs w:val="26"/>
+                          </w:rPr>
+                          <m:t>sin</m:t>
+                        </m:r>
+                      </m:fName>
+                      <m:e>
+                        <m:d>
+                          <m:dPr>
+                            <m:ctrlPr>
+                              <w:rPr>
+                                <w:rFonts w:ascii="Cambria Math" w:eastAsiaTheme="minorEastAsia" w:hAnsi="Cambria Math" w:cs="Times New Roman"/>
+                                <w:i/>
+                                <w:sz w:val="26"/>
+                                <w:szCs w:val="26"/>
+                              </w:rPr>
+                            </m:ctrlPr>
+                          </m:dPr>
+                          <m:e>
+                            <m:r>
+                              <w:rPr>
+                                <w:rFonts w:ascii="Cambria Math" w:eastAsiaTheme="minorEastAsia" w:hAnsi="Cambria Math" w:cs="Times New Roman"/>
+                                <w:sz w:val="26"/>
+                                <w:szCs w:val="26"/>
+                              </w:rPr>
+                              <m:t>-0.1</m:t>
+                            </m:r>
+                          </m:e>
+                        </m:d>
+                      </m:e>
+                    </m:func>
+                    <m:r>
+                      <w:rPr>
+                        <w:rFonts w:ascii="Cambria Math" w:eastAsiaTheme="minorEastAsia" w:hAnsi="Cambria Math" w:cs="Times New Roman"/>
+                        <w:sz w:val="26"/>
+                        <w:szCs w:val="26"/>
+                      </w:rPr>
+                      <m:t>+1.06</m:t>
+                    </m:r>
+                  </m:e>
+                </m:mr>
+                <m:mr>
+                  <m:e>
+                    <m:sSup>
+                      <m:sSupPr>
+                        <m:ctrlPr>
+                          <w:rPr>
+                            <w:rFonts w:ascii="Cambria Math" w:hAnsi="Cambria Math" w:cs="Times New Roman"/>
+                            <w:i/>
+                            <w:sz w:val="26"/>
+                            <w:szCs w:val="26"/>
+                          </w:rPr>
+                        </m:ctrlPr>
+                      </m:sSupPr>
+                      <m:e>
+                        <m:r>
+                          <w:rPr>
+                            <w:rFonts w:ascii="Cambria Math" w:hAnsi="Cambria Math" w:cs="Times New Roman"/>
+                            <w:sz w:val="26"/>
+                            <w:szCs w:val="26"/>
+                          </w:rPr>
+                          <m:t>e</m:t>
+                        </m:r>
+                      </m:e>
+                      <m:sup>
+                        <m:r>
+                          <w:rPr>
+                            <w:rFonts w:ascii="Cambria Math" w:hAnsi="Cambria Math" w:cs="Times New Roman"/>
+                            <w:sz w:val="26"/>
+                            <w:szCs w:val="26"/>
+                          </w:rPr>
+                          <m:t>-0.1×0.1</m:t>
+                        </m:r>
+                      </m:sup>
+                    </m:sSup>
+                    <m:r>
+                      <w:rPr>
+                        <w:rFonts w:ascii="Cambria Math" w:hAnsi="Cambria Math" w:cs="Times New Roman"/>
+                        <w:sz w:val="26"/>
+                        <w:szCs w:val="26"/>
+                      </w:rPr>
+                      <m:t>+20×(-0.1)+</m:t>
+                    </m:r>
+                    <m:f>
+                      <m:fPr>
+                        <m:ctrlPr>
+                          <w:rPr>
+                            <w:rFonts w:ascii="Cambria Math" w:hAnsi="Cambria Math" w:cs="Times New Roman"/>
+                            <w:i/>
+                            <w:sz w:val="26"/>
+                            <w:szCs w:val="26"/>
+                          </w:rPr>
+                        </m:ctrlPr>
+                      </m:fPr>
+                      <m:num>
+                        <m:r>
+                          <w:rPr>
+                            <w:rFonts w:ascii="Cambria Math" w:hAnsi="Cambria Math" w:cs="Times New Roman"/>
+                            <w:sz w:val="26"/>
+                            <w:szCs w:val="26"/>
+                          </w:rPr>
+                          <m:t>10π-3</m:t>
+                        </m:r>
+                      </m:num>
+                      <m:den>
+                        <m:r>
+                          <w:rPr>
+                            <w:rFonts w:ascii="Cambria Math" w:hAnsi="Cambria Math" w:cs="Times New Roman"/>
+                            <w:sz w:val="26"/>
+                            <w:szCs w:val="26"/>
+                          </w:rPr>
+                          <m:t>3</m:t>
+                        </m:r>
+                      </m:den>
+                    </m:f>
+                  </m:e>
+                </m:mr>
+              </m:m>
+            </m:e>
+          </m:d>
+          <m:r>
+            <w:rPr>
+              <w:rFonts w:ascii="Cambria Math" w:eastAsiaTheme="minorEastAsia" w:hAnsi="Cambria Math" w:cs="Times New Roman"/>
+              <w:sz w:val="26"/>
+              <w:szCs w:val="26"/>
+            </w:rPr>
+            <m:t>=</m:t>
+          </m:r>
+          <m:d>
+            <m:dPr>
+              <m:begChr m:val="["/>
+              <m:endChr m:val="]"/>
+              <m:ctrlPr>
+                <w:rPr>
+                  <w:rFonts w:ascii="Cambria Math" w:eastAsiaTheme="minorEastAsia" w:hAnsi="Cambria Math" w:cs="Times New Roman"/>
+                  <w:i/>
+                  <w:sz w:val="26"/>
+                  <w:szCs w:val="26"/>
+                </w:rPr>
+              </m:ctrlPr>
+            </m:dPr>
+            <m:e>
+              <m:m>
+                <m:mPr>
+                  <m:mcs>
+                    <m:mc>
+                      <m:mcPr>
+                        <m:count m:val="1"/>
+                        <m:mcJc m:val="center"/>
+                      </m:mcPr>
+                    </m:mc>
+                  </m:mcs>
+                  <m:ctrlPr>
                     <w:rPr>
                       <w:rFonts w:ascii="Cambria Math" w:eastAsiaTheme="minorEastAsia" w:hAnsi="Cambria Math" w:cs="Times New Roman"/>
+                      <w:i/>
                       <w:sz w:val="26"/>
                       <w:szCs w:val="26"/>
                     </w:rPr>
-                    <m:t>-</m:t>
-                  </m:r>
-                  <m:f>
-                    <m:fPr>
-                      <m:ctrlPr>
-                        <w:rPr>
-                          <w:rFonts w:ascii="Cambria Math" w:eastAsiaTheme="minorEastAsia" w:hAnsi="Cambria Math" w:cs="Times New Roman"/>
-                          <w:i/>
-                          <w:sz w:val="26"/>
-                          <w:szCs w:val="26"/>
-                        </w:rPr>
-                      </m:ctrlPr>
-                    </m:fPr>
-                    <m:num>
-                      <m:r>
-                        <w:rPr>
-                          <w:rFonts w:ascii="Cambria Math" w:eastAsiaTheme="minorEastAsia" w:hAnsi="Cambria Math" w:cs="Times New Roman"/>
-                          <w:sz w:val="26"/>
-                          <w:szCs w:val="26"/>
-                        </w:rPr>
-                        <m:t>1</m:t>
-                      </m:r>
-                    </m:num>
-                    <m:den>
-                      <m:r>
-                        <w:rPr>
-                          <w:rFonts w:ascii="Cambria Math" w:eastAsiaTheme="minorEastAsia" w:hAnsi="Cambria Math" w:cs="Times New Roman"/>
-                          <w:sz w:val="26"/>
-                          <w:szCs w:val="26"/>
-                        </w:rPr>
-                        <m:t>2</m:t>
-                      </m:r>
-                    </m:den>
-                  </m:f>
-                </m:e>
-              </m:mr>
-              <m:mr>
-                <m:e>
-                  <m:sSup>
-                    <m:sSupPr>
-                      <m:ctrlPr>
-                        <w:rPr>
-                          <w:rFonts w:ascii="Cambria Math" w:eastAsiaTheme="minorEastAsia" w:hAnsi="Cambria Math" w:cs="Times New Roman"/>
-                          <w:i/>
-                          <w:sz w:val="26"/>
-                          <w:szCs w:val="26"/>
-                        </w:rPr>
-                      </m:ctrlPr>
-                    </m:sSupPr>
-                    <m:e>
-                      <m:r>
-                        <w:rPr>
-                          <w:rFonts w:ascii="Cambria Math" w:eastAsiaTheme="minorEastAsia" w:hAnsi="Cambria Math" w:cs="Times New Roman"/>
-                          <w:sz w:val="26"/>
-                          <w:szCs w:val="26"/>
-                        </w:rPr>
-                        <m:t>0.1</m:t>
-                      </m:r>
-                    </m:e>
-                    <m:sup>
-                      <m:r>
-                        <w:rPr>
-                          <w:rFonts w:ascii="Cambria Math" w:eastAsiaTheme="minorEastAsia" w:hAnsi="Cambria Math" w:cs="Times New Roman"/>
-                          <w:sz w:val="26"/>
-                          <w:szCs w:val="26"/>
-                        </w:rPr>
-                        <m:t>2</m:t>
-                      </m:r>
-                    </m:sup>
-                  </m:sSup>
-                  <m:r>
-                    <w:rPr>
-                      <w:rFonts w:ascii="Cambria Math" w:eastAsiaTheme="minorEastAsia" w:hAnsi="Cambria Math" w:cs="Times New Roman"/>
-                      <w:sz w:val="26"/>
-                      <w:szCs w:val="26"/>
-                    </w:rPr>
-                    <m:t>-81</m:t>
-                  </m:r>
-                  <m:sSup>
-                    <m:sSupPr>
-                      <m:ctrlPr>
-                        <w:rPr>
-                          <w:rFonts w:ascii="Cambria Math" w:eastAsiaTheme="minorEastAsia" w:hAnsi="Cambria Math" w:cs="Times New Roman"/>
-                          <w:i/>
-                          <w:sz w:val="26"/>
-                          <w:szCs w:val="26"/>
-                        </w:rPr>
-                      </m:ctrlPr>
-                    </m:sSupPr>
-                    <m:e>
-                      <m:d>
-                        <m:dPr>
-                          <m:ctrlPr>
-                            <w:rPr>
-                              <w:rFonts w:ascii="Cambria Math" w:eastAsiaTheme="minorEastAsia" w:hAnsi="Cambria Math" w:cs="Times New Roman"/>
-                              <w:i/>
-                              <w:sz w:val="26"/>
-                              <w:szCs w:val="26"/>
-                            </w:rPr>
-                          </m:ctrlPr>
-                        </m:dPr>
-                        <m:e>
-                          <m:r>
-                            <w:rPr>
-                              <w:rFonts w:ascii="Cambria Math" w:eastAsiaTheme="minorEastAsia" w:hAnsi="Cambria Math" w:cs="Times New Roman"/>
-                              <w:sz w:val="26"/>
-                              <w:szCs w:val="26"/>
-                            </w:rPr>
-                            <m:t>0.1+0.1</m:t>
-                          </m:r>
-                        </m:e>
-                      </m:d>
-                    </m:e>
-                    <m:sup>
-                      <m:r>
-                        <w:rPr>
-                          <w:rFonts w:ascii="Cambria Math" w:eastAsiaTheme="minorEastAsia" w:hAnsi="Cambria Math" w:cs="Times New Roman"/>
-                          <w:sz w:val="26"/>
-                          <w:szCs w:val="26"/>
-                        </w:rPr>
-                        <m:t>2</m:t>
-                      </m:r>
-                    </m:sup>
-                  </m:sSup>
-                  <m:r>
-                    <w:rPr>
-                      <w:rFonts w:ascii="Cambria Math" w:eastAsiaTheme="minorEastAsia" w:hAnsi="Cambria Math" w:cs="Times New Roman"/>
-                      <w:sz w:val="26"/>
-                      <w:szCs w:val="26"/>
-                    </w:rPr>
-                    <m:t>+</m:t>
-                  </m:r>
-                  <m:func>
-                    <m:funcPr>
-                      <m:ctrlPr>
-                        <w:rPr>
-                          <w:rFonts w:ascii="Cambria Math" w:eastAsiaTheme="minorEastAsia" w:hAnsi="Cambria Math" w:cs="Times New Roman"/>
-                          <w:i/>
-                          <w:sz w:val="26"/>
-                          <w:szCs w:val="26"/>
-                        </w:rPr>
-                      </m:ctrlPr>
-                    </m:funcPr>
-                    <m:fName>
-                      <m:r>
-                        <m:rPr>
-                          <m:sty m:val="p"/>
-                        </m:rPr>
-                        <w:rPr>
-                          <w:rFonts w:ascii="Cambria Math" w:eastAsiaTheme="minorEastAsia" w:hAnsi="Cambria Math" w:cs="Times New Roman"/>
-                          <w:sz w:val="26"/>
-                          <w:szCs w:val="26"/>
-                        </w:rPr>
-                        <m:t>sin</m:t>
-                      </m:r>
-                    </m:fName>
-                    <m:e>
-                      <m:d>
-                        <m:dPr>
-                          <m:ctrlPr>
-                            <w:rPr>
-                              <w:rFonts w:ascii="Cambria Math" w:eastAsiaTheme="minorEastAsia" w:hAnsi="Cambria Math" w:cs="Times New Roman"/>
-                              <w:i/>
-                              <w:sz w:val="26"/>
-                              <w:szCs w:val="26"/>
-                            </w:rPr>
-                          </m:ctrlPr>
-                        </m:dPr>
-                        <m:e>
-                          <m:r>
-                            <w:rPr>
-                              <w:rFonts w:ascii="Cambria Math" w:eastAsiaTheme="minorEastAsia" w:hAnsi="Cambria Math" w:cs="Times New Roman"/>
-                              <w:sz w:val="26"/>
-                              <w:szCs w:val="26"/>
-                            </w:rPr>
-                            <m:t>-</m:t>
-                          </m:r>
-                          <m:r>
-                            <w:rPr>
-                              <w:rFonts w:ascii="Cambria Math" w:eastAsiaTheme="minorEastAsia" w:hAnsi="Cambria Math" w:cs="Times New Roman"/>
-                              <w:sz w:val="26"/>
-                              <w:szCs w:val="26"/>
-                            </w:rPr>
-                            <m:t>0.1</m:t>
-                          </m:r>
-                        </m:e>
-                      </m:d>
-                    </m:e>
-                  </m:func>
-                  <m:r>
-                    <w:rPr>
-                      <w:rFonts w:ascii="Cambria Math" w:eastAsiaTheme="minorEastAsia" w:hAnsi="Cambria Math" w:cs="Times New Roman"/>
-                      <w:sz w:val="26"/>
-                      <w:szCs w:val="26"/>
-                    </w:rPr>
-                    <m:t>+1.06</m:t>
-                  </m:r>
-                </m:e>
-              </m:mr>
-              <m:mr>
-                <m:e>
-                  <m:sSup>
-                    <m:sSupPr>
-                      <m:ctrlPr>
-                        <w:rPr>
-                          <w:rFonts w:ascii="Cambria Math" w:hAnsi="Cambria Math" w:cs="Times New Roman"/>
-                          <w:i/>
-                          <w:sz w:val="26"/>
-                          <w:szCs w:val="26"/>
-                        </w:rPr>
-                      </m:ctrlPr>
-                    </m:sSupPr>
-                    <m:e>
-                      <m:r>
-                        <w:rPr>
-                          <w:rFonts w:ascii="Cambria Math" w:hAnsi="Cambria Math" w:cs="Times New Roman"/>
-                          <w:sz w:val="26"/>
-                          <w:szCs w:val="26"/>
-                        </w:rPr>
-                        <m:t>e</m:t>
-                      </m:r>
-                    </m:e>
-                    <m:sup>
-                      <m:r>
-                        <w:rPr>
-                          <w:rFonts w:ascii="Cambria Math" w:hAnsi="Cambria Math" w:cs="Times New Roman"/>
-                          <w:sz w:val="26"/>
-                          <w:szCs w:val="26"/>
-                        </w:rPr>
-                        <m:t>-0.1×0.1</m:t>
-                      </m:r>
-                    </m:sup>
-                  </m:sSup>
-                  <m:r>
-                    <w:rPr>
-                      <w:rFonts w:ascii="Cambria Math" w:hAnsi="Cambria Math" w:cs="Times New Roman"/>
-                      <w:sz w:val="26"/>
-                      <w:szCs w:val="26"/>
-                    </w:rPr>
-                    <m:t>+20×</m:t>
-                  </m:r>
-                  <m:r>
-                    <w:rPr>
-                      <w:rFonts w:ascii="Cambria Math" w:hAnsi="Cambria Math" w:cs="Times New Roman"/>
-                      <w:sz w:val="26"/>
-                      <w:szCs w:val="26"/>
-                    </w:rPr>
-                    <m:t>(-</m:t>
-                  </m:r>
-                  <m:r>
-                    <w:rPr>
-                      <w:rFonts w:ascii="Cambria Math" w:hAnsi="Cambria Math" w:cs="Times New Roman"/>
-                      <w:sz w:val="26"/>
-                      <w:szCs w:val="26"/>
-                    </w:rPr>
-                    <m:t>0.1</m:t>
-                  </m:r>
-                  <m:r>
-                    <w:rPr>
-                      <w:rFonts w:ascii="Cambria Math" w:hAnsi="Cambria Math" w:cs="Times New Roman"/>
-                      <w:sz w:val="26"/>
-                      <w:szCs w:val="26"/>
-                    </w:rPr>
-                    <m:t>)</m:t>
-                  </m:r>
-                  <m:r>
-                    <w:rPr>
-                      <w:rFonts w:ascii="Cambria Math" w:hAnsi="Cambria Math" w:cs="Times New Roman"/>
-                      <w:sz w:val="26"/>
-                      <w:szCs w:val="26"/>
-                    </w:rPr>
-                    <m:t>+</m:t>
-                  </m:r>
-                  <m:f>
-                    <m:fPr>
-                      <m:ctrlPr>
-                        <w:rPr>
-                          <w:rFonts w:ascii="Cambria Math" w:hAnsi="Cambria Math" w:cs="Times New Roman"/>
-                          <w:i/>
-                          <w:sz w:val="26"/>
-                          <w:szCs w:val="26"/>
-                        </w:rPr>
-                      </m:ctrlPr>
-                    </m:fPr>
-                    <m:num>
-                      <m:r>
-                        <w:rPr>
-                          <w:rFonts w:ascii="Cambria Math" w:hAnsi="Cambria Math" w:cs="Times New Roman"/>
-                          <w:sz w:val="26"/>
-                          <w:szCs w:val="26"/>
-                        </w:rPr>
-                        <m:t>10π-3</m:t>
-                      </m:r>
-                    </m:num>
-                    <m:den>
-                      <m:r>
-                        <w:rPr>
-                          <w:rFonts w:ascii="Cambria Math" w:hAnsi="Cambria Math" w:cs="Times New Roman"/>
-                          <w:sz w:val="26"/>
-                          <w:szCs w:val="26"/>
-                        </w:rPr>
-                        <m:t>3</m:t>
-                      </m:r>
-                    </m:den>
-                  </m:f>
-                </m:e>
-              </m:mr>
-            </m:m>
-          </m:e>
-        </m:d>
-        <m:r>
-          <w:rPr>
-            <w:rFonts w:ascii="Cambria Math" w:eastAsiaTheme="minorEastAsia" w:hAnsi="Cambria Math" w:cs="Times New Roman"/>
-            <w:sz w:val="26"/>
-            <w:szCs w:val="26"/>
-          </w:rPr>
-          <m:t>=</m:t>
-        </m:r>
-        <m:d>
-          <m:dPr>
-            <m:begChr m:val="["/>
-            <m:endChr m:val="]"/>
-            <m:ctrlPr>
-              <w:rPr>
-                <w:rFonts w:ascii="Cambria Math" w:eastAsiaTheme="minorEastAsia" w:hAnsi="Cambria Math" w:cs="Times New Roman"/>
-                <w:i/>
-                <w:sz w:val="26"/>
-                <w:szCs w:val="26"/>
-              </w:rPr>
-            </m:ctrlPr>
-          </m:dPr>
-          <m:e>
-            <m:m>
-              <m:mPr>
-                <m:mcs>
-                  <m:mc>
-                    <m:mcPr>
-                      <m:count m:val="1"/>
-                      <m:mcJc m:val="center"/>
-                    </m:mcPr>
-                  </m:mc>
-                </m:mcs>
-                <m:ctrlPr>
-                  <w:rPr>
-                    <w:rFonts w:ascii="Cambria Math" w:eastAsiaTheme="minorEastAsia" w:hAnsi="Cambria Math" w:cs="Times New Roman"/>
-                    <w:i/>
-                    <w:sz w:val="26"/>
-                    <w:szCs w:val="26"/>
-                  </w:rPr>
-                </m:ctrlPr>
-              </m:mPr>
-              <m:mr>
-                <m:e>
-                  <m:r>
-                    <w:rPr>
-                      <w:rFonts w:ascii="Cambria Math" w:eastAsiaTheme="minorEastAsia" w:hAnsi="Cambria Math" w:cs="Times New Roman"/>
-                      <w:sz w:val="26"/>
-                      <w:szCs w:val="26"/>
-                    </w:rPr>
-                    <m:t>-0.199995</m:t>
-                  </m:r>
-                </m:e>
-              </m:mr>
-              <m:mr>
-                <m:e>
-                  <m:r>
-                    <w:rPr>
-                      <w:rFonts w:ascii="Cambria Math" w:eastAsiaTheme="minorEastAsia" w:hAnsi="Cambria Math" w:cs="Times New Roman"/>
-                      <w:sz w:val="26"/>
-                      <w:szCs w:val="26"/>
-                    </w:rPr>
-                    <m:t>-2.269833417</m:t>
-                  </m:r>
-                </m:e>
-              </m:mr>
-              <m:mr>
-                <m:e>
-                  <m:r>
-                    <w:rPr>
-                      <w:rFonts w:ascii="Cambria Math" w:eastAsiaTheme="minorEastAsia" w:hAnsi="Cambria Math" w:cs="Times New Roman"/>
-                      <w:sz w:val="26"/>
-                      <w:szCs w:val="26"/>
-                    </w:rPr>
-                    <m:t>8.462025346</m:t>
-                  </m:r>
-                </m:e>
-              </m:mr>
-            </m:m>
-          </m:e>
-        </m:d>
-      </m:oMath>
+                  </m:ctrlPr>
+                </m:mPr>
+                <m:mr>
+                  <m:e>
+                    <m:r>
+                      <w:rPr>
+                        <w:rFonts w:ascii="Cambria Math" w:eastAsiaTheme="minorEastAsia" w:hAnsi="Cambria Math" w:cs="Times New Roman"/>
+                        <w:sz w:val="26"/>
+                        <w:szCs w:val="26"/>
+                      </w:rPr>
+                      <m:t>-0.199995</m:t>
+                    </m:r>
+                  </m:e>
+                </m:mr>
+                <m:mr>
+                  <m:e>
+                    <m:r>
+                      <w:rPr>
+                        <w:rFonts w:ascii="Cambria Math" w:eastAsiaTheme="minorEastAsia" w:hAnsi="Cambria Math" w:cs="Times New Roman"/>
+                        <w:sz w:val="26"/>
+                        <w:szCs w:val="26"/>
+                      </w:rPr>
+                      <m:t>-2.269833417</m:t>
+                    </m:r>
+                  </m:e>
+                </m:mr>
+                <m:mr>
+                  <m:e>
+                    <m:r>
+                      <w:rPr>
+                        <w:rFonts w:ascii="Cambria Math" w:eastAsiaTheme="minorEastAsia" w:hAnsi="Cambria Math" w:cs="Times New Roman"/>
+                        <w:sz w:val="26"/>
+                        <w:szCs w:val="26"/>
+                      </w:rPr>
+                      <m:t>8.462025346</m:t>
+                    </m:r>
+                  </m:e>
+                </m:mr>
+              </m:m>
+            </m:e>
+          </m:d>
+          <m:r>
+            <w:rPr>
+              <w:rFonts w:ascii="Times New Roman" w:eastAsiaTheme="minorEastAsia" w:hAnsi="Times New Roman" w:cs="Times New Roman"/>
+              <w:sz w:val="26"/>
+              <w:szCs w:val="26"/>
+            </w:rPr>
+            <w:br/>
+          </m:r>
+        </m:oMath>
+      </m:oMathPara>
     </w:p>
     <w:p>
       <w:pPr>
@@ -11097,7 +11043,6 @@
             <w:sz w:val="26"/>
             <w:szCs w:val="26"/>
           </w:rPr>
-          <w:lastRenderedPageBreak/>
           <m:t>J</m:t>
         </m:r>
         <m:d>
@@ -11280,33 +11225,62 @@
                     </w:rPr>
                     <m:t>0.1×</m:t>
                   </m:r>
-                  <m:r>
-                    <m:rPr>
-                      <m:sty m:val="p"/>
-                    </m:rPr>
-                    <w:rPr>
-                      <w:rFonts w:ascii="Cambria Math" w:eastAsiaTheme="minorEastAsia" w:hAnsi="Cambria Math" w:cs="Times New Roman"/>
-                      <w:sz w:val="26"/>
-                      <w:szCs w:val="26"/>
-                    </w:rPr>
-                    <m:t>sin⁡</m:t>
-                  </m:r>
-                  <m:r>
-                    <w:rPr>
-                      <w:rFonts w:ascii="Cambria Math" w:eastAsiaTheme="minorEastAsia" w:hAnsi="Cambria Math" w:cs="Times New Roman"/>
-                      <w:sz w:val="26"/>
-                      <w:szCs w:val="26"/>
-                    </w:rPr>
-                    <m:t>(-0.1</m:t>
-                  </m:r>
-                  <m:r>
-                    <w:rPr>
-                      <w:rFonts w:ascii="Cambria Math" w:eastAsiaTheme="minorEastAsia" w:hAnsi="Cambria Math" w:cs="Times New Roman"/>
-                      <w:sz w:val="26"/>
-                      <w:szCs w:val="26"/>
-                    </w:rPr>
-                    <m:t>)</m:t>
-                  </m:r>
+                  <m:func>
+                    <m:funcPr>
+                      <m:ctrlPr>
+                        <w:rPr>
+                          <w:rFonts w:ascii="Cambria Math" w:eastAsiaTheme="minorEastAsia" w:hAnsi="Cambria Math" w:cs="Times New Roman"/>
+                          <w:sz w:val="26"/>
+                          <w:szCs w:val="26"/>
+                        </w:rPr>
+                      </m:ctrlPr>
+                    </m:funcPr>
+                    <m:fName>
+                      <m:r>
+                        <m:rPr>
+                          <m:sty m:val="p"/>
+                        </m:rPr>
+                        <w:rPr>
+                          <w:rFonts w:ascii="Cambria Math" w:eastAsiaTheme="minorEastAsia" w:hAnsi="Cambria Math" w:cs="Times New Roman"/>
+                          <w:sz w:val="26"/>
+                          <w:szCs w:val="26"/>
+                        </w:rPr>
+                        <m:t>sin</m:t>
+                      </m:r>
+                      <m:ctrlPr>
+                        <w:rPr>
+                          <w:rFonts w:ascii="Cambria Math" w:eastAsiaTheme="minorEastAsia" w:hAnsi="Cambria Math" w:cs="Times New Roman"/>
+                          <w:i/>
+                          <w:sz w:val="26"/>
+                          <w:szCs w:val="26"/>
+                        </w:rPr>
+                      </m:ctrlPr>
+                    </m:fName>
+                    <m:e>
+                      <m:d>
+                        <m:dPr>
+                          <m:ctrlPr>
+                            <w:rPr>
+                              <w:rFonts w:ascii="Cambria Math" w:eastAsiaTheme="minorEastAsia" w:hAnsi="Cambria Math" w:cs="Times New Roman"/>
+                              <w:i/>
+                              <w:sz w:val="26"/>
+                              <w:szCs w:val="26"/>
+                            </w:rPr>
+                          </m:ctrlPr>
+                        </m:dPr>
+                        <m:e>
+                          <m:r>
+                            <w:rPr>
+                              <w:rFonts w:ascii="Cambria Math" w:eastAsiaTheme="minorEastAsia" w:hAnsi="Cambria Math" w:cs="Times New Roman"/>
+                              <w:sz w:val="26"/>
+                              <w:szCs w:val="26"/>
+                            </w:rPr>
+                            <m:t>-0.1</m:t>
+                          </m:r>
+                        </m:e>
+                      </m:d>
+                    </m:e>
+                  </m:func>
                 </m:e>
               </m:mr>
               <m:mr>
@@ -11317,15 +11291,7 @@
                       <w:sz w:val="26"/>
                       <w:szCs w:val="26"/>
                     </w:rPr>
-                    <m:t>2</m:t>
-                  </m:r>
-                  <m:r>
-                    <w:rPr>
-                      <w:rFonts w:ascii="Cambria Math" w:eastAsiaTheme="minorEastAsia" w:hAnsi="Cambria Math" w:cs="Times New Roman"/>
-                      <w:sz w:val="26"/>
-                      <w:szCs w:val="26"/>
-                    </w:rPr>
-                    <m:t>×0.1</m:t>
+                    <m:t>2×0.1</m:t>
                   </m:r>
                 </m:e>
                 <m:e>
@@ -11335,61 +11301,80 @@
                       <w:sz w:val="26"/>
                       <w:szCs w:val="26"/>
                     </w:rPr>
-                    <m:t>-162(</m:t>
+                    <m:t>-162</m:t>
                   </m:r>
-                  <m:r>
-                    <w:rPr>
-                      <w:rFonts w:ascii="Cambria Math" w:eastAsiaTheme="minorEastAsia" w:hAnsi="Cambria Math" w:cs="Times New Roman"/>
-                      <w:sz w:val="26"/>
-                      <w:szCs w:val="26"/>
-                    </w:rPr>
-                    <m:t>0.1</m:t>
-                  </m:r>
-                  <m:r>
-                    <w:rPr>
-                      <w:rFonts w:ascii="Cambria Math" w:eastAsiaTheme="minorEastAsia" w:hAnsi="Cambria Math" w:cs="Times New Roman"/>
-                      <w:sz w:val="26"/>
-                      <w:szCs w:val="26"/>
-                    </w:rPr>
-                    <m:t>+0.1)</m:t>
-                  </m:r>
+                  <m:d>
+                    <m:dPr>
+                      <m:ctrlPr>
+                        <w:rPr>
+                          <w:rFonts w:ascii="Cambria Math" w:eastAsiaTheme="minorEastAsia" w:hAnsi="Cambria Math" w:cs="Times New Roman"/>
+                          <w:i/>
+                          <w:sz w:val="26"/>
+                          <w:szCs w:val="26"/>
+                        </w:rPr>
+                      </m:ctrlPr>
+                    </m:dPr>
+                    <m:e>
+                      <m:r>
+                        <w:rPr>
+                          <w:rFonts w:ascii="Cambria Math" w:eastAsiaTheme="minorEastAsia" w:hAnsi="Cambria Math" w:cs="Times New Roman"/>
+                          <w:sz w:val="26"/>
+                          <w:szCs w:val="26"/>
+                        </w:rPr>
+                        <m:t>0.1+0.1</m:t>
+                      </m:r>
+                    </m:e>
+                  </m:d>
                 </m:e>
                 <m:e>
-                  <m:r>
-                    <m:rPr>
-                      <m:sty m:val="p"/>
-                    </m:rPr>
-                    <w:rPr>
-                      <w:rFonts w:ascii="Cambria Math" w:eastAsiaTheme="minorEastAsia" w:hAnsi="Cambria Math" w:cs="Times New Roman"/>
-                      <w:sz w:val="26"/>
-                      <w:szCs w:val="26"/>
-                    </w:rPr>
-                    <m:t>cos⁡</m:t>
-                  </m:r>
-                  <m:r>
-                    <w:rPr>
-                      <w:rFonts w:ascii="Cambria Math" w:eastAsiaTheme="minorEastAsia" w:hAnsi="Cambria Math" w:cs="Times New Roman"/>
-                      <w:sz w:val="26"/>
-                      <w:szCs w:val="26"/>
-                    </w:rPr>
-                    <m:t>(</m:t>
-                  </m:r>
-                  <m:r>
-                    <w:rPr>
-                      <w:rFonts w:ascii="Cambria Math" w:eastAsiaTheme="minorEastAsia" w:hAnsi="Cambria Math" w:cs="Times New Roman"/>
-                      <w:sz w:val="26"/>
-                      <w:szCs w:val="26"/>
-                    </w:rPr>
-                    <m:t>-0.1</m:t>
-                  </m:r>
-                  <m:r>
-                    <w:rPr>
-                      <w:rFonts w:ascii="Cambria Math" w:eastAsiaTheme="minorEastAsia" w:hAnsi="Cambria Math" w:cs="Times New Roman"/>
-                      <w:sz w:val="26"/>
-                      <w:szCs w:val="26"/>
-                    </w:rPr>
-                    <m:t>)</m:t>
-                  </m:r>
+                  <m:func>
+                    <m:funcPr>
+                      <m:ctrlPr>
+                        <w:rPr>
+                          <w:rFonts w:ascii="Cambria Math" w:eastAsiaTheme="minorEastAsia" w:hAnsi="Cambria Math" w:cs="Times New Roman"/>
+                          <w:sz w:val="26"/>
+                          <w:szCs w:val="26"/>
+                        </w:rPr>
+                      </m:ctrlPr>
+                    </m:funcPr>
+                    <m:fName>
+                      <m:r>
+                        <m:rPr>
+                          <m:sty m:val="p"/>
+                        </m:rPr>
+                        <w:rPr>
+                          <w:rFonts w:ascii="Cambria Math" w:eastAsiaTheme="minorEastAsia" w:hAnsi="Cambria Math" w:cs="Times New Roman"/>
+                          <w:sz w:val="26"/>
+                          <w:szCs w:val="26"/>
+                        </w:rPr>
+                        <m:t>cos</m:t>
+                      </m:r>
+                    </m:fName>
+                    <m:e>
+                      <m:d>
+                        <m:dPr>
+                          <m:ctrlPr>
+                            <w:rPr>
+                              <w:rFonts w:ascii="Cambria Math" w:eastAsiaTheme="minorEastAsia" w:hAnsi="Cambria Math" w:cs="Times New Roman"/>
+                              <w:i/>
+                              <w:sz w:val="26"/>
+                              <w:szCs w:val="26"/>
+                            </w:rPr>
+                          </m:ctrlPr>
+                        </m:dPr>
+                        <m:e>
+                          <m:r>
+                            <w:rPr>
+                              <w:rFonts w:ascii="Cambria Math" w:eastAsiaTheme="minorEastAsia" w:hAnsi="Cambria Math" w:cs="Times New Roman"/>
+                              <w:sz w:val="26"/>
+                              <w:szCs w:val="26"/>
+                            </w:rPr>
+                            <m:t>-0.1</m:t>
+                          </m:r>
+                        </m:e>
+                      </m:d>
+                    </m:e>
+                  </m:func>
                 </m:e>
               </m:mr>
               <m:mr>
@@ -11400,15 +11385,7 @@
                       <w:sz w:val="26"/>
                       <w:szCs w:val="26"/>
                     </w:rPr>
-                    <m:t>-</m:t>
-                  </m:r>
-                  <m:r>
-                    <w:rPr>
-                      <w:rFonts w:ascii="Cambria Math" w:eastAsiaTheme="minorEastAsia" w:hAnsi="Cambria Math" w:cs="Times New Roman"/>
-                      <w:sz w:val="26"/>
-                      <w:szCs w:val="26"/>
-                    </w:rPr>
-                    <m:t>0.1×</m:t>
+                    <m:t>-0.1×</m:t>
                   </m:r>
                   <m:sSup>
                     <m:sSupPr>
@@ -11450,15 +11427,7 @@
                       <w:sz w:val="26"/>
                       <w:szCs w:val="26"/>
                     </w:rPr>
-                    <m:t>-</m:t>
-                  </m:r>
-                  <m:r>
-                    <w:rPr>
-                      <w:rFonts w:ascii="Cambria Math" w:eastAsiaTheme="minorEastAsia" w:hAnsi="Cambria Math" w:cs="Times New Roman"/>
-                      <w:sz w:val="26"/>
-                      <w:szCs w:val="26"/>
-                    </w:rPr>
-                    <m:t>0.1×</m:t>
+                    <m:t>-0.1×</m:t>
                   </m:r>
                   <m:sSup>
                     <m:sSupPr>
@@ -11513,205 +11482,225 @@
             <w:sz w:val="26"/>
             <w:szCs w:val="26"/>
           </w:rPr>
-          <m:t>=</m:t>
+          <w:br/>
         </m:r>
-        <m:d>
-          <m:dPr>
-            <m:begChr m:val="["/>
-            <m:endChr m:val="]"/>
-            <m:ctrlPr>
-              <w:rPr>
-                <w:rFonts w:ascii="Cambria Math" w:eastAsiaTheme="minorEastAsia" w:hAnsi="Cambria Math" w:cs="Times New Roman"/>
-                <w:i/>
-                <w:sz w:val="26"/>
-                <w:szCs w:val="26"/>
-              </w:rPr>
-            </m:ctrlPr>
-          </m:dPr>
-          <m:e>
-            <m:m>
-              <m:mPr>
-                <m:mcs>
-                  <m:mc>
-                    <m:mcPr>
-                      <m:count m:val="3"/>
-                      <m:mcJc m:val="center"/>
-                    </m:mcPr>
-                  </m:mc>
-                </m:mcs>
-                <m:ctrlPr>
-                  <w:rPr>
-                    <w:rFonts w:ascii="Cambria Math" w:eastAsiaTheme="minorEastAsia" w:hAnsi="Cambria Math" w:cs="Times New Roman"/>
-                    <w:i/>
-                    <w:sz w:val="26"/>
-                    <w:szCs w:val="26"/>
-                  </w:rPr>
-                </m:ctrlPr>
-              </m:mPr>
-              <m:mr>
-                <m:e>
-                  <m:r>
+      </m:oMath>
+      <m:oMathPara>
+        <m:oMath>
+          <m:r>
+            <w:rPr>
+              <w:rFonts w:ascii="Cambria Math" w:eastAsiaTheme="minorEastAsia" w:hAnsi="Cambria Math" w:cs="Times New Roman"/>
+              <w:sz w:val="26"/>
+              <w:szCs w:val="26"/>
+            </w:rPr>
+            <m:t>=</m:t>
+          </m:r>
+          <m:d>
+            <m:dPr>
+              <m:begChr m:val="["/>
+              <m:endChr m:val="]"/>
+              <m:ctrlPr>
+                <w:rPr>
+                  <w:rFonts w:ascii="Cambria Math" w:eastAsiaTheme="minorEastAsia" w:hAnsi="Cambria Math" w:cs="Times New Roman"/>
+                  <w:i/>
+                  <w:sz w:val="26"/>
+                  <w:szCs w:val="26"/>
+                </w:rPr>
+              </m:ctrlPr>
+            </m:dPr>
+            <m:e>
+              <m:m>
+                <m:mPr>
+                  <m:mcs>
+                    <m:mc>
+                      <m:mcPr>
+                        <m:count m:val="3"/>
+                        <m:mcJc m:val="center"/>
+                      </m:mcPr>
+                    </m:mc>
+                  </m:mcs>
+                  <m:ctrlPr>
                     <w:rPr>
                       <w:rFonts w:ascii="Cambria Math" w:eastAsiaTheme="minorEastAsia" w:hAnsi="Cambria Math" w:cs="Times New Roman"/>
+                      <w:i/>
                       <w:sz w:val="26"/>
                       <w:szCs w:val="26"/>
                     </w:rPr>
-                    <m:t>3</m:t>
-                  </m:r>
-                </m:e>
-                <m:e>
-                  <m:r>
-                    <w:rPr>
-                      <w:rFonts w:ascii="Cambria Math" w:eastAsiaTheme="minorEastAsia" w:hAnsi="Cambria Math" w:cs="Times New Roman"/>
-                      <w:sz w:val="26"/>
-                      <w:szCs w:val="26"/>
-                    </w:rPr>
-                    <m:t>9.999833334×</m:t>
-                  </m:r>
-                  <m:sSup>
-                    <m:sSupPr>
-                      <m:ctrlPr>
-                        <w:rPr>
-                          <w:rFonts w:ascii="Cambria Math" w:eastAsiaTheme="minorEastAsia" w:hAnsi="Cambria Math" w:cs="Times New Roman"/>
-                          <w:i/>
-                          <w:sz w:val="26"/>
-                          <w:szCs w:val="26"/>
-                        </w:rPr>
-                      </m:ctrlPr>
-                    </m:sSupPr>
-                    <m:e>
-                      <m:r>
-                        <w:rPr>
-                          <w:rFonts w:ascii="Cambria Math" w:eastAsiaTheme="minorEastAsia" w:hAnsi="Cambria Math" w:cs="Times New Roman"/>
-                          <w:sz w:val="26"/>
-                          <w:szCs w:val="26"/>
-                        </w:rPr>
-                        <m:t>10</m:t>
-                      </m:r>
-                    </m:e>
-                    <m:sup>
-                      <m:r>
-                        <w:rPr>
-                          <w:rFonts w:ascii="Cambria Math" w:eastAsiaTheme="minorEastAsia" w:hAnsi="Cambria Math" w:cs="Times New Roman"/>
-                          <w:sz w:val="26"/>
-                          <w:szCs w:val="26"/>
-                        </w:rPr>
-                        <m:t>-4</m:t>
-                      </m:r>
-                    </m:sup>
-                  </m:sSup>
-                </m:e>
-                <m:e>
-                  <m:r>
-                    <w:rPr>
-                      <w:rFonts w:ascii="Cambria Math" w:eastAsiaTheme="minorEastAsia" w:hAnsi="Cambria Math" w:cs="Times New Roman"/>
-                      <w:sz w:val="26"/>
-                      <w:szCs w:val="26"/>
-                    </w:rPr>
-                    <m:t>9.999833334×</m:t>
-                  </m:r>
-                  <m:sSup>
-                    <m:sSupPr>
-                      <m:ctrlPr>
-                        <w:rPr>
-                          <w:rFonts w:ascii="Cambria Math" w:eastAsiaTheme="minorEastAsia" w:hAnsi="Cambria Math" w:cs="Times New Roman"/>
-                          <w:i/>
-                          <w:sz w:val="26"/>
-                          <w:szCs w:val="26"/>
-                        </w:rPr>
-                      </m:ctrlPr>
-                    </m:sSupPr>
-                    <m:e>
-                      <m:r>
-                        <w:rPr>
-                          <w:rFonts w:ascii="Cambria Math" w:eastAsiaTheme="minorEastAsia" w:hAnsi="Cambria Math" w:cs="Times New Roman"/>
-                          <w:sz w:val="26"/>
-                          <w:szCs w:val="26"/>
-                        </w:rPr>
-                        <m:t>10</m:t>
-                      </m:r>
-                    </m:e>
-                    <m:sup>
-                      <m:r>
-                        <w:rPr>
-                          <w:rFonts w:ascii="Cambria Math" w:eastAsiaTheme="minorEastAsia" w:hAnsi="Cambria Math" w:cs="Times New Roman"/>
-                          <w:sz w:val="26"/>
-                          <w:szCs w:val="26"/>
-                        </w:rPr>
-                        <m:t>-4</m:t>
-                      </m:r>
-                    </m:sup>
-                  </m:sSup>
-                </m:e>
-              </m:mr>
-              <m:mr>
-                <m:e>
-                  <m:r>
-                    <w:rPr>
-                      <w:rFonts w:ascii="Cambria Math" w:eastAsiaTheme="minorEastAsia" w:hAnsi="Cambria Math" w:cs="Times New Roman"/>
-                      <w:sz w:val="26"/>
-                      <w:szCs w:val="26"/>
-                    </w:rPr>
-                    <m:t>0.2</m:t>
-                  </m:r>
-                </m:e>
-                <m:e>
-                  <m:r>
-                    <w:rPr>
-                      <w:rFonts w:ascii="Cambria Math" w:eastAsiaTheme="minorEastAsia" w:hAnsi="Cambria Math" w:cs="Times New Roman"/>
-                      <w:sz w:val="26"/>
-                      <w:szCs w:val="26"/>
-                    </w:rPr>
-                    <m:t>-32.4</m:t>
-                  </m:r>
-                </m:e>
-                <m:e>
-                  <m:r>
-                    <w:rPr>
-                      <w:rFonts w:ascii="Cambria Math" w:eastAsiaTheme="minorEastAsia" w:hAnsi="Cambria Math" w:cs="Times New Roman"/>
-                      <w:sz w:val="26"/>
-                      <w:szCs w:val="26"/>
-                    </w:rPr>
-                    <m:t>0.9950041653</m:t>
-                  </m:r>
-                </m:e>
-              </m:mr>
-              <m:mr>
-                <m:e>
-                  <m:r>
-                    <w:rPr>
-                      <w:rFonts w:ascii="Cambria Math" w:eastAsiaTheme="minorEastAsia" w:hAnsi="Cambria Math" w:cs="Times New Roman"/>
-                      <w:sz w:val="26"/>
-                      <w:szCs w:val="26"/>
-                    </w:rPr>
-                    <m:t>-0.09900498337</m:t>
-                  </m:r>
-                </m:e>
-                <m:e>
-                  <m:r>
-                    <w:rPr>
-                      <w:rFonts w:ascii="Cambria Math" w:eastAsiaTheme="minorEastAsia" w:hAnsi="Cambria Math" w:cs="Times New Roman"/>
-                      <w:sz w:val="26"/>
-                      <w:szCs w:val="26"/>
-                    </w:rPr>
-                    <m:t>-0.09900498337</m:t>
-                  </m:r>
-                </m:e>
-                <m:e>
-                  <m:r>
-                    <w:rPr>
-                      <w:rFonts w:ascii="Cambria Math" w:eastAsiaTheme="minorEastAsia" w:hAnsi="Cambria Math" w:cs="Times New Roman"/>
-                      <w:sz w:val="26"/>
-                      <w:szCs w:val="26"/>
-                    </w:rPr>
-                    <m:t>-0.5215204718</m:t>
-                  </m:r>
-                </m:e>
-              </m:mr>
-            </m:m>
-          </m:e>
-        </m:d>
-      </m:oMath>
+                  </m:ctrlPr>
+                </m:mPr>
+                <m:mr>
+                  <m:e>
+                    <m:r>
+                      <w:rPr>
+                        <w:rFonts w:ascii="Cambria Math" w:eastAsiaTheme="minorEastAsia" w:hAnsi="Cambria Math" w:cs="Times New Roman"/>
+                        <w:sz w:val="26"/>
+                        <w:szCs w:val="26"/>
+                      </w:rPr>
+                      <m:t>3</m:t>
+                    </m:r>
+                  </m:e>
+                  <m:e>
+                    <m:r>
+                      <w:rPr>
+                        <w:rFonts w:ascii="Cambria Math" w:eastAsiaTheme="minorEastAsia" w:hAnsi="Cambria Math" w:cs="Times New Roman"/>
+                        <w:sz w:val="26"/>
+                        <w:szCs w:val="26"/>
+                      </w:rPr>
+                      <m:t>9.999833334×</m:t>
+                    </m:r>
+                    <m:sSup>
+                      <m:sSupPr>
+                        <m:ctrlPr>
+                          <w:rPr>
+                            <w:rFonts w:ascii="Cambria Math" w:eastAsiaTheme="minorEastAsia" w:hAnsi="Cambria Math" w:cs="Times New Roman"/>
+                            <w:i/>
+                            <w:sz w:val="26"/>
+                            <w:szCs w:val="26"/>
+                          </w:rPr>
+                        </m:ctrlPr>
+                      </m:sSupPr>
+                      <m:e>
+                        <m:r>
+                          <w:rPr>
+                            <w:rFonts w:ascii="Cambria Math" w:eastAsiaTheme="minorEastAsia" w:hAnsi="Cambria Math" w:cs="Times New Roman"/>
+                            <w:sz w:val="26"/>
+                            <w:szCs w:val="26"/>
+                          </w:rPr>
+                          <m:t>10</m:t>
+                        </m:r>
+                      </m:e>
+                      <m:sup>
+                        <m:r>
+                          <w:rPr>
+                            <w:rFonts w:ascii="Cambria Math" w:eastAsiaTheme="minorEastAsia" w:hAnsi="Cambria Math" w:cs="Times New Roman"/>
+                            <w:sz w:val="26"/>
+                            <w:szCs w:val="26"/>
+                          </w:rPr>
+                          <m:t>-4</m:t>
+                        </m:r>
+                      </m:sup>
+                    </m:sSup>
+                  </m:e>
+                  <m:e>
+                    <m:r>
+                      <w:rPr>
+                        <w:rFonts w:ascii="Cambria Math" w:eastAsiaTheme="minorEastAsia" w:hAnsi="Cambria Math" w:cs="Times New Roman"/>
+                        <w:sz w:val="26"/>
+                        <w:szCs w:val="26"/>
+                      </w:rPr>
+                      <m:t>9.999833334×</m:t>
+                    </m:r>
+                    <m:sSup>
+                      <m:sSupPr>
+                        <m:ctrlPr>
+                          <w:rPr>
+                            <w:rFonts w:ascii="Cambria Math" w:eastAsiaTheme="minorEastAsia" w:hAnsi="Cambria Math" w:cs="Times New Roman"/>
+                            <w:i/>
+                            <w:sz w:val="26"/>
+                            <w:szCs w:val="26"/>
+                          </w:rPr>
+                        </m:ctrlPr>
+                      </m:sSupPr>
+                      <m:e>
+                        <m:r>
+                          <w:rPr>
+                            <w:rFonts w:ascii="Cambria Math" w:eastAsiaTheme="minorEastAsia" w:hAnsi="Cambria Math" w:cs="Times New Roman"/>
+                            <w:sz w:val="26"/>
+                            <w:szCs w:val="26"/>
+                          </w:rPr>
+                          <m:t>10</m:t>
+                        </m:r>
+                      </m:e>
+                      <m:sup>
+                        <m:r>
+                          <w:rPr>
+                            <w:rFonts w:ascii="Cambria Math" w:eastAsiaTheme="minorEastAsia" w:hAnsi="Cambria Math" w:cs="Times New Roman"/>
+                            <w:sz w:val="26"/>
+                            <w:szCs w:val="26"/>
+                          </w:rPr>
+                          <m:t>-4</m:t>
+                        </m:r>
+                      </m:sup>
+                    </m:sSup>
+                  </m:e>
+                </m:mr>
+                <m:mr>
+                  <m:e>
+                    <m:r>
+                      <w:rPr>
+                        <w:rFonts w:ascii="Cambria Math" w:eastAsiaTheme="minorEastAsia" w:hAnsi="Cambria Math" w:cs="Times New Roman"/>
+                        <w:sz w:val="26"/>
+                        <w:szCs w:val="26"/>
+                      </w:rPr>
+                      <m:t>0.2</m:t>
+                    </m:r>
+                  </m:e>
+                  <m:e>
+                    <m:r>
+                      <w:rPr>
+                        <w:rFonts w:ascii="Cambria Math" w:eastAsiaTheme="minorEastAsia" w:hAnsi="Cambria Math" w:cs="Times New Roman"/>
+                        <w:sz w:val="26"/>
+                        <w:szCs w:val="26"/>
+                      </w:rPr>
+                      <m:t>-32.4</m:t>
+                    </m:r>
+                  </m:e>
+                  <m:e>
+                    <m:r>
+                      <w:rPr>
+                        <w:rFonts w:ascii="Cambria Math" w:eastAsiaTheme="minorEastAsia" w:hAnsi="Cambria Math" w:cs="Times New Roman"/>
+                        <w:sz w:val="26"/>
+                        <w:szCs w:val="26"/>
+                      </w:rPr>
+                      <m:t>0.9950041653</m:t>
+                    </m:r>
+                  </m:e>
+                </m:mr>
+                <m:mr>
+                  <m:e>
+                    <m:r>
+                      <w:rPr>
+                        <w:rFonts w:ascii="Cambria Math" w:eastAsiaTheme="minorEastAsia" w:hAnsi="Cambria Math" w:cs="Times New Roman"/>
+                        <w:sz w:val="26"/>
+                        <w:szCs w:val="26"/>
+                      </w:rPr>
+                      <m:t>-0.09900498337</m:t>
+                    </m:r>
+                  </m:e>
+                  <m:e>
+                    <m:r>
+                      <w:rPr>
+                        <w:rFonts w:ascii="Cambria Math" w:eastAsiaTheme="minorEastAsia" w:hAnsi="Cambria Math" w:cs="Times New Roman"/>
+                        <w:sz w:val="26"/>
+                        <w:szCs w:val="26"/>
+                      </w:rPr>
+                      <m:t>-0.09900498337</m:t>
+                    </m:r>
+                  </m:e>
+                  <m:e>
+                    <m:r>
+                      <w:rPr>
+                        <w:rFonts w:ascii="Cambria Math" w:eastAsiaTheme="minorEastAsia" w:hAnsi="Cambria Math" w:cs="Times New Roman"/>
+                        <w:sz w:val="26"/>
+                        <w:szCs w:val="26"/>
+                      </w:rPr>
+                      <m:t>-0.5215204718</m:t>
+                    </m:r>
+                  </m:e>
+                </m:mr>
+              </m:m>
+            </m:e>
+          </m:d>
+          <m:r>
+            <w:rPr>
+              <w:rFonts w:ascii="Times New Roman" w:eastAsiaTheme="minorEastAsia" w:hAnsi="Times New Roman" w:cs="Times New Roman"/>
+              <w:sz w:val="26"/>
+              <w:szCs w:val="26"/>
+            </w:rPr>
+            <w:br/>
+          </m:r>
+        </m:oMath>
+      </m:oMathPara>
     </w:p>
     <w:p>
       <w:pPr>
@@ -11732,6 +11721,7 @@
           <w:sz w:val="26"/>
           <w:szCs w:val="26"/>
         </w:rPr>
+        <w:lastRenderedPageBreak/>
         <w:t xml:space="preserve">Giải hệ phương trình tuyến tính </w:t>
       </w:r>
       <m:oMath>
@@ -11811,15 +11801,7 @@
                         <w:sz w:val="26"/>
                         <w:szCs w:val="26"/>
                       </w:rPr>
-                      <m:t>-</m:t>
-                    </m:r>
-                    <m:r>
-                      <w:rPr>
-                        <w:rFonts w:ascii="Cambria Math" w:eastAsiaTheme="minorEastAsia" w:hAnsi="Cambria Math" w:cs="Times New Roman"/>
-                        <w:sz w:val="26"/>
-                        <w:szCs w:val="26"/>
-                      </w:rPr>
-                      <m:t>0.3998696728</m:t>
+                      <m:t>-0.3998696728</m:t>
                     </m:r>
                   </m:e>
                 </m:mr>
@@ -12125,15 +12107,7 @@
                         <w:sz w:val="26"/>
                         <w:szCs w:val="26"/>
                       </w:rPr>
-                      <m:t>-</m:t>
-                    </m:r>
-                    <m:r>
-                      <w:rPr>
-                        <w:rFonts w:ascii="Cambria Math" w:eastAsiaTheme="minorEastAsia" w:hAnsi="Cambria Math" w:cs="Times New Roman"/>
-                        <w:sz w:val="26"/>
-                        <w:szCs w:val="26"/>
-                      </w:rPr>
-                      <m:t>0.3998696728</m:t>
+                      <m:t>-0.3998696728</m:t>
                     </m:r>
                   </m:e>
                 </m:mr>
@@ -12461,6 +12435,9 @@
             <m:t>=0.7226563885</m:t>
           </m:r>
           <m:r>
+            <m:rPr>
+              <m:sty m:val="p"/>
+            </m:rPr>
             <w:rPr>
               <w:rFonts w:ascii="Cambria Math" w:eastAsiaTheme="minorEastAsia" w:hAnsi="Cambria Math" w:cs="Times New Roman"/>
               <w:sz w:val="26"/>
@@ -12560,31 +12537,7 @@
             <w:sz w:val="26"/>
             <w:szCs w:val="26"/>
           </w:rPr>
-          <m:t>n</m:t>
-        </m:r>
-        <m:r>
-          <w:rPr>
-            <w:rFonts w:ascii="Cambria Math" w:eastAsiaTheme="minorEastAsia" w:hAnsi="Cambria Math" w:cs="Times New Roman"/>
-            <w:sz w:val="26"/>
-            <w:szCs w:val="26"/>
-          </w:rPr>
-          <m:t xml:space="preserve"> = </m:t>
-        </m:r>
-        <m:r>
-          <w:rPr>
-            <w:rFonts w:ascii="Cambria Math" w:eastAsiaTheme="minorEastAsia" w:hAnsi="Cambria Math" w:cs="Times New Roman"/>
-            <w:sz w:val="26"/>
-            <w:szCs w:val="26"/>
-          </w:rPr>
-          <m:t>n</m:t>
-        </m:r>
-        <m:r>
-          <w:rPr>
-            <w:rFonts w:ascii="Cambria Math" w:eastAsiaTheme="minorEastAsia" w:hAnsi="Cambria Math" w:cs="Times New Roman"/>
-            <w:sz w:val="26"/>
-            <w:szCs w:val="26"/>
-          </w:rPr>
-          <m:t xml:space="preserve"> + 1 = 2</m:t>
+          <m:t>n = n + 1 = 2</m:t>
         </m:r>
       </m:oMath>
     </w:p>
@@ -12608,15 +12561,7 @@
             <w:sz w:val="26"/>
             <w:szCs w:val="26"/>
           </w:rPr>
-          <m:t>n</m:t>
-        </m:r>
-        <m:r>
-          <w:rPr>
-            <w:rFonts w:ascii="Cambria Math" w:eastAsiaTheme="minorEastAsia" w:hAnsi="Cambria Math" w:cs="Times New Roman"/>
-            <w:sz w:val="26"/>
-            <w:szCs w:val="26"/>
-          </w:rPr>
-          <m:t>≤ 1000</m:t>
+          <m:t>n≤ 1000</m:t>
         </m:r>
       </m:oMath>
       <w:r>
@@ -12726,7 +12671,23 @@
           <w:sz w:val="26"/>
           <w:szCs w:val="26"/>
         </w:rPr>
-        <w:t xml:space="preserve"> có độ dài nhỏ hơn </w:t>
+        <w:t xml:space="preserve"> có độ </w:t>
+      </w:r>
+      <w:r>
+        <w:rPr>
+          <w:rFonts w:ascii="Times New Roman" w:eastAsiaTheme="minorEastAsia" w:hAnsi="Times New Roman" w:cs="Times New Roman"/>
+          <w:sz w:val="26"/>
+          <w:szCs w:val="26"/>
+        </w:rPr>
+        <w:t>lớn</w:t>
+      </w:r>
+      <w:r>
+        <w:rPr>
+          <w:rFonts w:ascii="Times New Roman" w:eastAsiaTheme="minorEastAsia" w:hAnsi="Times New Roman" w:cs="Times New Roman"/>
+          <w:sz w:val="26"/>
+          <w:szCs w:val="26"/>
+        </w:rPr>
+        <w:t xml:space="preserve"> nhỏ hơn </w:t>
       </w:r>
       <m:oMath>
         <m:r>
@@ -14485,9 +14446,11 @@
       <w:r>
         <w:rPr>
           <w:rFonts w:ascii="Times New Roman" w:eastAsiaTheme="minorEastAsia" w:hAnsi="Times New Roman" w:cs="Times New Roman"/>
-          <w:sz w:val="26"/>
-          <w:szCs w:val="26"/>
-        </w:rPr>
+          <w:noProof/>
+          <w:sz w:val="26"/>
+          <w:szCs w:val="26"/>
+        </w:rPr>
+        <w:lastRenderedPageBreak/>
         <w:drawing>
           <wp:inline distT="0" distB="0" distL="0" distR="0" wp14:anchorId="2D4F14D1" wp14:editId="3B5D175E">
             <wp:extent cx="5943600" cy="621030"/>
@@ -14536,6 +14499,7 @@
       <w:r>
         <w:rPr>
           <w:rFonts w:ascii="Times New Roman" w:eastAsiaTheme="minorEastAsia" w:hAnsi="Times New Roman" w:cs="Times New Roman"/>
+          <w:noProof/>
           <w:sz w:val="26"/>
           <w:szCs w:val="26"/>
         </w:rPr>
@@ -14587,6 +14551,7 @@
       <w:r>
         <w:rPr>
           <w:rFonts w:ascii="Times New Roman" w:eastAsiaTheme="minorEastAsia" w:hAnsi="Times New Roman" w:cs="Times New Roman"/>
+          <w:noProof/>
           <w:sz w:val="26"/>
           <w:szCs w:val="26"/>
         </w:rPr>
@@ -14629,6 +14594,7 @@
       <w:r>
         <w:rPr>
           <w:rFonts w:ascii="Times New Roman" w:eastAsiaTheme="minorEastAsia" w:hAnsi="Times New Roman" w:cs="Times New Roman"/>
+          <w:noProof/>
           <w:sz w:val="26"/>
           <w:szCs w:val="26"/>
         </w:rPr>
@@ -14680,10 +14646,10 @@
       <w:r>
         <w:rPr>
           <w:rFonts w:ascii="Times New Roman" w:eastAsiaTheme="minorEastAsia" w:hAnsi="Times New Roman" w:cs="Times New Roman"/>
-          <w:sz w:val="26"/>
-          <w:szCs w:val="26"/>
-        </w:rPr>
-        <w:lastRenderedPageBreak/>
+          <w:noProof/>
+          <w:sz w:val="26"/>
+          <w:szCs w:val="26"/>
+        </w:rPr>
         <w:drawing>
           <wp:inline distT="0" distB="0" distL="0" distR="0" wp14:anchorId="79E84712" wp14:editId="49EB911B">
             <wp:extent cx="5943600" cy="2465705"/>
@@ -14741,6 +14707,7 @@
         <w:rPr>
           <w:rFonts w:ascii="Times New Roman" w:hAnsi="Times New Roman" w:cs="Times New Roman"/>
         </w:rPr>
+        <w:lastRenderedPageBreak/>
         <w:t>3. Áp dụng thuật toán Newton – Raspson vào bài toán</w:t>
       </w:r>
     </w:p>
@@ -14760,6 +14727,14 @@
           <w:szCs w:val="28"/>
         </w:rPr>
         <w:t>3.1 Phân tích bài toán</w:t>
+      </w:r>
+      <w:r>
+        <w:rPr>
+          <w:rFonts w:ascii="Times New Roman" w:hAnsi="Times New Roman" w:cs="Times New Roman"/>
+          <w:sz w:val="28"/>
+          <w:szCs w:val="28"/>
+        </w:rPr>
+        <w:t>.</w:t>
       </w:r>
     </w:p>
     <w:p>
@@ -15093,13 +15068,95 @@
           <w:sz w:val="26"/>
           <w:szCs w:val="26"/>
         </w:rPr>
-        <w:t xml:space="preserve"> nên cần thiết kế giải pháp cho bài toán sao cho dễ dàng cài đặt và tùy biến cho các mục đích khác, đặc biệt là dễ hiểu.</w:t>
+        <w:t xml:space="preserve"> nên cần thiết kế giải pháp cho bài toán sao cho dễ dàng cài đặt và tùy biến cho các mục đích khác, đặc biệt là dễ hiểu</w:t>
+      </w:r>
+      <w:r>
+        <w:rPr>
+          <w:rFonts w:ascii="Times New Roman" w:eastAsiaTheme="minorEastAsia" w:hAnsi="Times New Roman" w:cs="Times New Roman"/>
+          <w:sz w:val="26"/>
+          <w:szCs w:val="26"/>
+        </w:rPr>
+        <w:t>.</w:t>
       </w:r>
     </w:p>
     <w:p>
       <w:pPr>
         <w:rPr>
-          <w:rFonts w:ascii="Times New Roman" w:hAnsi="Times New Roman" w:cs="Times New Roman"/>
+          <w:rFonts w:ascii="Times New Roman" w:eastAsiaTheme="minorEastAsia" w:hAnsi="Times New Roman" w:cs="Times New Roman"/>
+          <w:sz w:val="26"/>
+          <w:szCs w:val="26"/>
+        </w:rPr>
+      </w:pPr>
+      <w:r>
+        <w:rPr>
+          <w:rFonts w:ascii="Times New Roman" w:eastAsiaTheme="minorEastAsia" w:hAnsi="Times New Roman" w:cs="Times New Roman"/>
+          <w:noProof/>
+          <w:sz w:val="26"/>
+          <w:szCs w:val="26"/>
+        </w:rPr>
+        <w:drawing>
+          <wp:anchor distT="0" distB="0" distL="114300" distR="114300" simplePos="0" relativeHeight="251661312" behindDoc="0" locked="0" layoutInCell="1" allowOverlap="1" wp14:anchorId="4BDB0B0A" wp14:editId="02986DD9">
+            <wp:simplePos x="0" y="0"/>
+            <wp:positionH relativeFrom="margin">
+              <wp:align>right</wp:align>
+            </wp:positionH>
+            <wp:positionV relativeFrom="paragraph">
+              <wp:posOffset>594995</wp:posOffset>
+            </wp:positionV>
+            <wp:extent cx="5943600" cy="1957705"/>
+            <wp:effectExtent l="0" t="0" r="0" b="4445"/>
+            <wp:wrapTopAndBottom/>
+            <wp:docPr id="10" name="Picture 10" descr="A close up of a map&#10;&#10;Description automatically generated"/>
+            <wp:cNvGraphicFramePr>
+              <a:graphicFrameLocks xmlns:a="http://schemas.openxmlformats.org/drawingml/2006/main" noChangeAspect="1"/>
+            </wp:cNvGraphicFramePr>
+            <a:graphic xmlns:a="http://schemas.openxmlformats.org/drawingml/2006/main">
+              <a:graphicData uri="http://schemas.openxmlformats.org/drawingml/2006/picture">
+                <pic:pic xmlns:pic="http://schemas.openxmlformats.org/drawingml/2006/picture">
+                  <pic:nvPicPr>
+                    <pic:cNvPr id="10" name="file_system (2).png"/>
+                    <pic:cNvPicPr/>
+                  </pic:nvPicPr>
+                  <pic:blipFill>
+                    <a:blip r:embed="rId12">
+                      <a:extLst>
+                        <a:ext uri="{28A0092B-C50C-407E-A947-70E740481C1C}">
+                          <a14:useLocalDpi xmlns:a14="http://schemas.microsoft.com/office/drawing/2010/main" val="0"/>
+                        </a:ext>
+                      </a:extLst>
+                    </a:blip>
+                    <a:stretch>
+                      <a:fillRect/>
+                    </a:stretch>
+                  </pic:blipFill>
+                  <pic:spPr>
+                    <a:xfrm>
+                      <a:off x="0" y="0"/>
+                      <a:ext cx="5943600" cy="1957705"/>
+                    </a:xfrm>
+                    <a:prstGeom prst="rect">
+                      <a:avLst/>
+                    </a:prstGeom>
+                  </pic:spPr>
+                </pic:pic>
+              </a:graphicData>
+            </a:graphic>
+          </wp:anchor>
+        </w:drawing>
+      </w:r>
+      <w:r>
+        <w:rPr>
+          <w:rFonts w:ascii="Times New Roman" w:eastAsiaTheme="minorEastAsia" w:hAnsi="Times New Roman" w:cs="Times New Roman"/>
+          <w:sz w:val="26"/>
+          <w:szCs w:val="26"/>
+        </w:rPr>
+        <w:t>Chúng ta chia chương trình thành nhiều modules (files) để tiện quản lý và tránh sai sót, cụ thể như sau:</w:t>
+      </w:r>
+    </w:p>
+    <w:p>
+      <w:pPr>
+        <w:rPr>
+          <w:rFonts w:ascii="Times New Roman" w:eastAsiaTheme="minorEastAsia" w:hAnsi="Times New Roman" w:cs="Times New Roman"/>
           <w:sz w:val="26"/>
           <w:szCs w:val="26"/>
         </w:rPr>
@@ -15107,29 +15164,739 @@
     </w:p>
     <w:p>
       <w:pPr>
-        <w:pStyle w:val="Heading2"/>
-        <w:rPr>
-          <w:rFonts w:ascii="Times New Roman" w:hAnsi="Times New Roman" w:cs="Times New Roman"/>
-          <w:sz w:val="28"/>
-          <w:szCs w:val="28"/>
+        <w:pStyle w:val="ListParagraph"/>
+        <w:numPr>
+          <w:ilvl w:val="0"/>
+          <w:numId w:val="6"/>
+        </w:numPr>
+        <w:rPr>
+          <w:rFonts w:ascii="Times New Roman" w:eastAsiaTheme="minorEastAsia" w:hAnsi="Times New Roman" w:cs="Times New Roman"/>
+          <w:sz w:val="26"/>
+          <w:szCs w:val="26"/>
         </w:rPr>
       </w:pPr>
       <w:r>
         <w:rPr>
-          <w:rFonts w:ascii="Times New Roman" w:hAnsi="Times New Roman" w:cs="Times New Roman"/>
-          <w:sz w:val="28"/>
-          <w:szCs w:val="28"/>
-        </w:rPr>
-        <w:t>3.2 Cấu trúc code cho bài toán</w:t>
+          <w:rFonts w:ascii="Times New Roman" w:eastAsiaTheme="minorEastAsia" w:hAnsi="Times New Roman" w:cs="Times New Roman"/>
+          <w:sz w:val="26"/>
+          <w:szCs w:val="26"/>
+        </w:rPr>
+        <w:t xml:space="preserve">File </w:t>
+      </w:r>
+      <w:r>
+        <w:rPr>
+          <w:rFonts w:ascii="Times New Roman" w:eastAsiaTheme="minorEastAsia" w:hAnsi="Times New Roman" w:cs="Times New Roman"/>
+          <w:i/>
+          <w:iCs/>
+          <w:color w:val="8496B0" w:themeColor="text2" w:themeTint="99"/>
+          <w:sz w:val="26"/>
+          <w:szCs w:val="26"/>
+        </w:rPr>
+        <w:t>constants.py</w:t>
+      </w:r>
+      <w:r>
+        <w:rPr>
+          <w:rFonts w:ascii="Times New Roman" w:eastAsiaTheme="minorEastAsia" w:hAnsi="Times New Roman" w:cs="Times New Roman"/>
+          <w:sz w:val="26"/>
+          <w:szCs w:val="26"/>
+        </w:rPr>
+        <w:t xml:space="preserve"> chứa tất cả các hằng số, ví dụ: a, b, w, … mà bài toán cung cấp. Các giá trị hằng số này sẽ dùng để cập nhật các tham số mà ta cần tính khi đẫ nhập hai giá trị ER và T2.</w:t>
       </w:r>
     </w:p>
     <w:p>
       <w:pPr>
-        <w:rPr>
+        <w:pStyle w:val="ListParagraph"/>
+        <w:numPr>
+          <w:ilvl w:val="0"/>
+          <w:numId w:val="6"/>
+        </w:numPr>
+        <w:rPr>
+          <w:rFonts w:ascii="Times New Roman" w:eastAsiaTheme="minorEastAsia" w:hAnsi="Times New Roman" w:cs="Times New Roman"/>
+          <w:i/>
+          <w:iCs/>
           <w:sz w:val="26"/>
           <w:szCs w:val="26"/>
         </w:rPr>
       </w:pPr>
+      <w:r>
+        <w:rPr>
+          <w:rFonts w:ascii="Times New Roman" w:eastAsiaTheme="minorEastAsia" w:hAnsi="Times New Roman" w:cs="Times New Roman"/>
+          <w:sz w:val="26"/>
+          <w:szCs w:val="26"/>
+        </w:rPr>
+        <w:t xml:space="preserve">File </w:t>
+      </w:r>
+      <w:r>
+        <w:rPr>
+          <w:rFonts w:ascii="Times New Roman" w:eastAsiaTheme="minorEastAsia" w:hAnsi="Times New Roman" w:cs="Times New Roman"/>
+          <w:i/>
+          <w:iCs/>
+          <w:color w:val="8496B0" w:themeColor="text2" w:themeTint="99"/>
+          <w:sz w:val="26"/>
+          <w:szCs w:val="26"/>
+        </w:rPr>
+        <w:t>parameters.py</w:t>
+      </w:r>
+      <w:r>
+        <w:rPr>
+          <w:rFonts w:ascii="Times New Roman" w:eastAsiaTheme="minorEastAsia" w:hAnsi="Times New Roman" w:cs="Times New Roman"/>
+          <w:i/>
+          <w:iCs/>
+          <w:color w:val="8496B0" w:themeColor="text2" w:themeTint="99"/>
+          <w:sz w:val="26"/>
+          <w:szCs w:val="26"/>
+        </w:rPr>
+        <w:t xml:space="preserve"> </w:t>
+      </w:r>
+      <w:r>
+        <w:rPr>
+          <w:rFonts w:ascii="Times New Roman" w:eastAsiaTheme="minorEastAsia" w:hAnsi="Times New Roman" w:cs="Times New Roman"/>
+          <w:sz w:val="26"/>
+          <w:szCs w:val="26"/>
+        </w:rPr>
+        <w:t xml:space="preserve">chứa các tham số, ví dụ: q, K1, K2, … được lập luận từ bài toán. Các giá trị tham số này sẽ có gía trị xác định khi ta nhập ER, T2 (tức khi ER, T2 xác định) và các giá trị này lại tiếp tục được đưa vào hai module tiếp theo là functions.py và derivatives. </w:t>
+      </w:r>
+      <w:r>
+        <w:rPr>
+          <w:rFonts w:ascii="Times New Roman" w:eastAsiaTheme="minorEastAsia" w:hAnsi="Times New Roman" w:cs="Times New Roman"/>
+          <w:sz w:val="26"/>
+          <w:szCs w:val="26"/>
+        </w:rPr>
+        <w:br/>
+      </w:r>
+      <w:r>
+        <w:rPr>
+          <w:rFonts w:ascii="Times New Roman" w:eastAsiaTheme="minorEastAsia" w:hAnsi="Times New Roman" w:cs="Times New Roman"/>
+          <w:i/>
+          <w:iCs/>
+          <w:sz w:val="26"/>
+          <w:szCs w:val="26"/>
+        </w:rPr>
+        <w:t>Lưu ý: các giá trị bên trong module constaints.py sau khi đã đưa vào module parameters.py thì bên trong module parameters.py cũng sẽ có các biến giá trị giống như trong module constants.py. Vì vậy việc phân chia hai modules constants.py và parameters.py cũng có thể bỏ qua (gộp hai modules thành 1) nhưng vì số lượng tham số và hằng số khá nhiều và để tránh sai sót nên chia ra để dễ theo dõi và tinh chỉnh.</w:t>
+      </w:r>
+    </w:p>
+    <w:p>
+      <w:pPr>
+        <w:pStyle w:val="ListParagraph"/>
+        <w:numPr>
+          <w:ilvl w:val="0"/>
+          <w:numId w:val="6"/>
+        </w:numPr>
+        <w:rPr>
+          <w:rFonts w:ascii="Times New Roman" w:eastAsiaTheme="minorEastAsia" w:hAnsi="Times New Roman" w:cs="Times New Roman"/>
+          <w:sz w:val="26"/>
+          <w:szCs w:val="26"/>
+        </w:rPr>
+      </w:pPr>
+      <w:r>
+        <w:rPr>
+          <w:rFonts w:ascii="Times New Roman" w:eastAsiaTheme="minorEastAsia" w:hAnsi="Times New Roman" w:cs="Times New Roman"/>
+          <w:sz w:val="26"/>
+          <w:szCs w:val="26"/>
+        </w:rPr>
+        <w:t xml:space="preserve">File </w:t>
+      </w:r>
+      <w:r>
+        <w:rPr>
+          <w:rFonts w:ascii="Times New Roman" w:eastAsiaTheme="minorEastAsia" w:hAnsi="Times New Roman" w:cs="Times New Roman"/>
+          <w:i/>
+          <w:iCs/>
+          <w:color w:val="4472C4" w:themeColor="accent1"/>
+          <w:sz w:val="26"/>
+          <w:szCs w:val="26"/>
+        </w:rPr>
+        <w:t>functions.</w:t>
+      </w:r>
+      <w:r>
+        <w:rPr>
+          <w:rFonts w:ascii="Times New Roman" w:eastAsiaTheme="minorEastAsia" w:hAnsi="Times New Roman" w:cs="Times New Roman"/>
+          <w:color w:val="4472C4" w:themeColor="accent1"/>
+          <w:sz w:val="26"/>
+          <w:szCs w:val="26"/>
+        </w:rPr>
+        <w:t>py</w:t>
+      </w:r>
+      <w:r>
+        <w:rPr>
+          <w:rFonts w:ascii="Times New Roman" w:eastAsiaTheme="minorEastAsia" w:hAnsi="Times New Roman" w:cs="Times New Roman"/>
+          <w:sz w:val="26"/>
+          <w:szCs w:val="26"/>
+        </w:rPr>
+        <w:t xml:space="preserve"> chứa 6 phương trình, mỗi phương trình là một phương trình 6 ẩn số </w:t>
+      </w:r>
+      <m:oMath>
+        <m:d>
+          <m:dPr>
+            <m:begChr m:val="["/>
+            <m:endChr m:val="]"/>
+            <m:ctrlPr>
+              <w:rPr>
+                <w:rFonts w:ascii="Cambria Math" w:eastAsiaTheme="minorEastAsia" w:hAnsi="Cambria Math" w:cs="Times New Roman"/>
+                <w:sz w:val="26"/>
+                <w:szCs w:val="26"/>
+              </w:rPr>
+            </m:ctrlPr>
+          </m:dPr>
+          <m:e>
+            <m:sSub>
+              <m:sSubPr>
+                <m:ctrlPr>
+                  <w:rPr>
+                    <w:rFonts w:ascii="Cambria Math" w:eastAsiaTheme="minorEastAsia" w:hAnsi="Cambria Math" w:cs="Times New Roman"/>
+                    <w:sz w:val="26"/>
+                    <w:szCs w:val="26"/>
+                  </w:rPr>
+                </m:ctrlPr>
+              </m:sSubPr>
+              <m:e>
+                <m:r>
+                  <m:rPr>
+                    <m:sty m:val="p"/>
+                  </m:rPr>
+                  <w:rPr>
+                    <w:rFonts w:ascii="Cambria Math" w:eastAsiaTheme="minorEastAsia" w:hAnsi="Cambria Math" w:cs="Times New Roman"/>
+                    <w:sz w:val="26"/>
+                    <w:szCs w:val="26"/>
+                  </w:rPr>
+                  <m:t>n</m:t>
+                </m:r>
+              </m:e>
+              <m:sub>
+                <m:r>
+                  <m:rPr>
+                    <m:sty m:val="p"/>
+                  </m:rPr>
+                  <w:rPr>
+                    <w:rFonts w:ascii="Cambria Math" w:eastAsiaTheme="minorEastAsia" w:hAnsi="Cambria Math" w:cs="Times New Roman"/>
+                    <w:sz w:val="26"/>
+                    <w:szCs w:val="26"/>
+                  </w:rPr>
+                  <m:t>1</m:t>
+                </m:r>
+              </m:sub>
+            </m:sSub>
+            <m:r>
+              <m:rPr>
+                <m:sty m:val="p"/>
+              </m:rPr>
+              <w:rPr>
+                <w:rFonts w:ascii="Cambria Math" w:eastAsiaTheme="minorEastAsia" w:hAnsi="Cambria Math" w:cs="Times New Roman"/>
+                <w:sz w:val="26"/>
+                <w:szCs w:val="26"/>
+              </w:rPr>
+              <m:t>,</m:t>
+            </m:r>
+            <m:sSub>
+              <m:sSubPr>
+                <m:ctrlPr>
+                  <w:rPr>
+                    <w:rFonts w:ascii="Cambria Math" w:eastAsiaTheme="minorEastAsia" w:hAnsi="Cambria Math" w:cs="Times New Roman"/>
+                    <w:sz w:val="26"/>
+                    <w:szCs w:val="26"/>
+                  </w:rPr>
+                </m:ctrlPr>
+              </m:sSubPr>
+              <m:e>
+                <m:r>
+                  <m:rPr>
+                    <m:sty m:val="p"/>
+                  </m:rPr>
+                  <w:rPr>
+                    <w:rFonts w:ascii="Cambria Math" w:eastAsiaTheme="minorEastAsia" w:hAnsi="Cambria Math" w:cs="Times New Roman"/>
+                    <w:sz w:val="26"/>
+                    <w:szCs w:val="26"/>
+                  </w:rPr>
+                  <m:t>n</m:t>
+                </m:r>
+              </m:e>
+              <m:sub>
+                <m:r>
+                  <m:rPr>
+                    <m:sty m:val="p"/>
+                  </m:rPr>
+                  <w:rPr>
+                    <w:rFonts w:ascii="Cambria Math" w:eastAsiaTheme="minorEastAsia" w:hAnsi="Cambria Math" w:cs="Times New Roman"/>
+                    <w:sz w:val="26"/>
+                    <w:szCs w:val="26"/>
+                  </w:rPr>
+                  <m:t>2</m:t>
+                </m:r>
+              </m:sub>
+            </m:sSub>
+            <m:r>
+              <m:rPr>
+                <m:sty m:val="p"/>
+              </m:rPr>
+              <w:rPr>
+                <w:rFonts w:ascii="Cambria Math" w:eastAsiaTheme="minorEastAsia" w:hAnsi="Cambria Math" w:cs="Times New Roman"/>
+                <w:sz w:val="26"/>
+                <w:szCs w:val="26"/>
+              </w:rPr>
+              <m:t xml:space="preserve">, </m:t>
+            </m:r>
+            <m:sSub>
+              <m:sSubPr>
+                <m:ctrlPr>
+                  <w:rPr>
+                    <w:rFonts w:ascii="Cambria Math" w:eastAsiaTheme="minorEastAsia" w:hAnsi="Cambria Math" w:cs="Times New Roman"/>
+                    <w:sz w:val="26"/>
+                    <w:szCs w:val="26"/>
+                  </w:rPr>
+                </m:ctrlPr>
+              </m:sSubPr>
+              <m:e>
+                <m:r>
+                  <m:rPr>
+                    <m:sty m:val="p"/>
+                  </m:rPr>
+                  <w:rPr>
+                    <w:rFonts w:ascii="Cambria Math" w:eastAsiaTheme="minorEastAsia" w:hAnsi="Cambria Math" w:cs="Times New Roman"/>
+                    <w:sz w:val="26"/>
+                    <w:szCs w:val="26"/>
+                  </w:rPr>
+                  <m:t>n</m:t>
+                </m:r>
+              </m:e>
+              <m:sub>
+                <m:r>
+                  <m:rPr>
+                    <m:sty m:val="p"/>
+                  </m:rPr>
+                  <w:rPr>
+                    <w:rFonts w:ascii="Cambria Math" w:eastAsiaTheme="minorEastAsia" w:hAnsi="Cambria Math" w:cs="Times New Roman"/>
+                    <w:sz w:val="26"/>
+                    <w:szCs w:val="26"/>
+                  </w:rPr>
+                  <m:t>3</m:t>
+                </m:r>
+              </m:sub>
+            </m:sSub>
+            <m:r>
+              <m:rPr>
+                <m:sty m:val="p"/>
+              </m:rPr>
+              <w:rPr>
+                <w:rFonts w:ascii="Cambria Math" w:eastAsiaTheme="minorEastAsia" w:hAnsi="Cambria Math" w:cs="Times New Roman"/>
+                <w:sz w:val="26"/>
+                <w:szCs w:val="26"/>
+              </w:rPr>
+              <m:t xml:space="preserve">, </m:t>
+            </m:r>
+            <m:sSub>
+              <m:sSubPr>
+                <m:ctrlPr>
+                  <w:rPr>
+                    <w:rFonts w:ascii="Cambria Math" w:eastAsiaTheme="minorEastAsia" w:hAnsi="Cambria Math" w:cs="Times New Roman"/>
+                    <w:sz w:val="26"/>
+                    <w:szCs w:val="26"/>
+                  </w:rPr>
+                </m:ctrlPr>
+              </m:sSubPr>
+              <m:e>
+                <m:r>
+                  <m:rPr>
+                    <m:sty m:val="p"/>
+                  </m:rPr>
+                  <w:rPr>
+                    <w:rFonts w:ascii="Cambria Math" w:eastAsiaTheme="minorEastAsia" w:hAnsi="Cambria Math" w:cs="Times New Roman"/>
+                    <w:sz w:val="26"/>
+                    <w:szCs w:val="26"/>
+                  </w:rPr>
+                  <m:t>n</m:t>
+                </m:r>
+              </m:e>
+              <m:sub>
+                <m:r>
+                  <m:rPr>
+                    <m:sty m:val="p"/>
+                  </m:rPr>
+                  <w:rPr>
+                    <w:rFonts w:ascii="Cambria Math" w:eastAsiaTheme="minorEastAsia" w:hAnsi="Cambria Math" w:cs="Times New Roman"/>
+                    <w:sz w:val="26"/>
+                    <w:szCs w:val="26"/>
+                  </w:rPr>
+                  <m:t>4</m:t>
+                </m:r>
+              </m:sub>
+            </m:sSub>
+            <m:r>
+              <m:rPr>
+                <m:sty m:val="p"/>
+              </m:rPr>
+              <w:rPr>
+                <w:rFonts w:ascii="Cambria Math" w:eastAsiaTheme="minorEastAsia" w:hAnsi="Cambria Math" w:cs="Times New Roman"/>
+                <w:sz w:val="26"/>
+                <w:szCs w:val="26"/>
+              </w:rPr>
+              <m:t>,</m:t>
+            </m:r>
+            <m:sSub>
+              <m:sSubPr>
+                <m:ctrlPr>
+                  <w:rPr>
+                    <w:rFonts w:ascii="Cambria Math" w:eastAsiaTheme="minorEastAsia" w:hAnsi="Cambria Math" w:cs="Times New Roman"/>
+                    <w:sz w:val="26"/>
+                    <w:szCs w:val="26"/>
+                  </w:rPr>
+                </m:ctrlPr>
+              </m:sSubPr>
+              <m:e>
+                <m:r>
+                  <m:rPr>
+                    <m:sty m:val="p"/>
+                  </m:rPr>
+                  <w:rPr>
+                    <w:rFonts w:ascii="Cambria Math" w:eastAsiaTheme="minorEastAsia" w:hAnsi="Cambria Math" w:cs="Times New Roman"/>
+                    <w:sz w:val="26"/>
+                    <w:szCs w:val="26"/>
+                  </w:rPr>
+                  <m:t>n</m:t>
+                </m:r>
+              </m:e>
+              <m:sub>
+                <m:r>
+                  <m:rPr>
+                    <m:sty m:val="p"/>
+                  </m:rPr>
+                  <w:rPr>
+                    <w:rFonts w:ascii="Cambria Math" w:eastAsiaTheme="minorEastAsia" w:hAnsi="Cambria Math" w:cs="Times New Roman"/>
+                    <w:sz w:val="26"/>
+                    <w:szCs w:val="26"/>
+                  </w:rPr>
+                  <m:t>5</m:t>
+                </m:r>
+              </m:sub>
+            </m:sSub>
+            <m:r>
+              <m:rPr>
+                <m:sty m:val="p"/>
+              </m:rPr>
+              <w:rPr>
+                <w:rFonts w:ascii="Cambria Math" w:eastAsiaTheme="minorEastAsia" w:hAnsi="Cambria Math" w:cs="Times New Roman"/>
+                <w:sz w:val="26"/>
+                <w:szCs w:val="26"/>
+              </w:rPr>
+              <m:t>,</m:t>
+            </m:r>
+            <m:sSub>
+              <m:sSubPr>
+                <m:ctrlPr>
+                  <w:rPr>
+                    <w:rFonts w:ascii="Cambria Math" w:eastAsiaTheme="minorEastAsia" w:hAnsi="Cambria Math" w:cs="Times New Roman"/>
+                    <w:sz w:val="26"/>
+                    <w:szCs w:val="26"/>
+                  </w:rPr>
+                </m:ctrlPr>
+              </m:sSubPr>
+              <m:e>
+                <m:r>
+                  <m:rPr>
+                    <m:sty m:val="p"/>
+                  </m:rPr>
+                  <w:rPr>
+                    <w:rFonts w:ascii="Cambria Math" w:eastAsiaTheme="minorEastAsia" w:hAnsi="Cambria Math" w:cs="Times New Roman"/>
+                    <w:sz w:val="26"/>
+                    <w:szCs w:val="26"/>
+                  </w:rPr>
+                  <m:t>n</m:t>
+                </m:r>
+              </m:e>
+              <m:sub>
+                <m:r>
+                  <m:rPr>
+                    <m:sty m:val="p"/>
+                  </m:rPr>
+                  <w:rPr>
+                    <w:rFonts w:ascii="Cambria Math" w:eastAsiaTheme="minorEastAsia" w:hAnsi="Cambria Math" w:cs="Times New Roman"/>
+                    <w:sz w:val="26"/>
+                    <w:szCs w:val="26"/>
+                  </w:rPr>
+                  <m:t>6</m:t>
+                </m:r>
+              </m:sub>
+            </m:sSub>
+          </m:e>
+        </m:d>
+      </m:oMath>
+      <w:r>
+        <w:rPr>
+          <w:rFonts w:ascii="Times New Roman" w:eastAsiaTheme="minorEastAsia" w:hAnsi="Times New Roman" w:cs="Times New Roman"/>
+          <w:sz w:val="26"/>
+          <w:szCs w:val="26"/>
+        </w:rPr>
+        <w:t xml:space="preserve"> được thiết lập từ bài toán</w:t>
+      </w:r>
+      <w:r>
+        <w:rPr>
+          <w:rFonts w:ascii="Times New Roman" w:eastAsiaTheme="minorEastAsia" w:hAnsi="Times New Roman" w:cs="Times New Roman"/>
+          <w:i/>
+          <w:iCs/>
+          <w:sz w:val="26"/>
+          <w:szCs w:val="26"/>
+        </w:rPr>
+        <w:t>.</w:t>
+      </w:r>
+      <w:r>
+        <w:rPr>
+          <w:rFonts w:ascii="Times New Roman" w:eastAsiaTheme="minorEastAsia" w:hAnsi="Times New Roman" w:cs="Times New Roman"/>
+          <w:sz w:val="26"/>
+          <w:szCs w:val="26"/>
+        </w:rPr>
+        <w:t xml:space="preserve"> Khi module </w:t>
+      </w:r>
+      <w:r>
+        <w:rPr>
+          <w:rFonts w:ascii="Times New Roman" w:eastAsiaTheme="minorEastAsia" w:hAnsi="Times New Roman" w:cs="Times New Roman"/>
+          <w:i/>
+          <w:iCs/>
+          <w:sz w:val="26"/>
+          <w:szCs w:val="26"/>
+        </w:rPr>
+        <w:t xml:space="preserve">paramters.py </w:t>
+      </w:r>
+      <w:r>
+        <w:rPr>
+          <w:rFonts w:ascii="Times New Roman" w:eastAsiaTheme="minorEastAsia" w:hAnsi="Times New Roman" w:cs="Times New Roman"/>
+          <w:sz w:val="26"/>
+          <w:szCs w:val="26"/>
+        </w:rPr>
+        <w:t xml:space="preserve">được cập nhật (các giá trị trị bên trong module đều được xác định) </w:t>
+      </w:r>
+      <w:r>
+        <w:rPr>
+          <w:rFonts w:ascii="Times New Roman" w:eastAsiaTheme="minorEastAsia" w:hAnsi="Times New Roman" w:cs="Times New Roman"/>
+          <w:sz w:val="26"/>
+          <w:szCs w:val="26"/>
+        </w:rPr>
+        <w:t xml:space="preserve">thì 6 phương trình </w:t>
+      </w:r>
+      <w:r>
+        <w:rPr>
+          <w:rFonts w:ascii="Times New Roman" w:eastAsiaTheme="minorEastAsia" w:hAnsi="Times New Roman" w:cs="Times New Roman"/>
+          <w:sz w:val="26"/>
+          <w:szCs w:val="26"/>
+        </w:rPr>
+        <w:lastRenderedPageBreak/>
+        <w:t>bên trong module functions.py sẽ được xác định và không phụ thuộc vào các tham số nữa.</w:t>
+      </w:r>
+      <w:r>
+        <w:rPr>
+          <w:rFonts w:ascii="Times New Roman" w:eastAsiaTheme="minorEastAsia" w:hAnsi="Times New Roman" w:cs="Times New Roman"/>
+          <w:sz w:val="26"/>
+          <w:szCs w:val="26"/>
+        </w:rPr>
+        <w:t xml:space="preserve"> Để lấy được giá trị của hệ phương trình ta cần cung cấp cho module này vector nghiệm </w:t>
+      </w:r>
+      <m:oMath>
+        <m:r>
+          <w:rPr>
+            <w:rFonts w:ascii="Cambria Math" w:eastAsiaTheme="minorEastAsia" w:hAnsi="Cambria Math" w:cs="Times New Roman"/>
+            <w:sz w:val="26"/>
+            <w:szCs w:val="26"/>
+          </w:rPr>
+          <m:t>x</m:t>
+        </m:r>
+      </m:oMath>
+      <w:r>
+        <w:rPr>
+          <w:rFonts w:ascii="Times New Roman" w:eastAsiaTheme="minorEastAsia" w:hAnsi="Times New Roman" w:cs="Times New Roman"/>
+          <w:sz w:val="26"/>
+          <w:szCs w:val="26"/>
+        </w:rPr>
+        <w:t>.</w:t>
+      </w:r>
+    </w:p>
+    <w:p>
+      <w:pPr>
+        <w:pStyle w:val="ListParagraph"/>
+        <w:numPr>
+          <w:ilvl w:val="0"/>
+          <w:numId w:val="6"/>
+        </w:numPr>
+        <w:rPr>
+          <w:rFonts w:ascii="Times New Roman" w:eastAsiaTheme="minorEastAsia" w:hAnsi="Times New Roman" w:cs="Times New Roman"/>
+          <w:sz w:val="26"/>
+          <w:szCs w:val="26"/>
+        </w:rPr>
+      </w:pPr>
+      <w:r>
+        <w:rPr>
+          <w:rFonts w:ascii="Times New Roman" w:eastAsiaTheme="minorEastAsia" w:hAnsi="Times New Roman" w:cs="Times New Roman"/>
+          <w:sz w:val="26"/>
+          <w:szCs w:val="26"/>
+        </w:rPr>
+        <w:t xml:space="preserve">File </w:t>
+      </w:r>
+      <w:r>
+        <w:rPr>
+          <w:rFonts w:ascii="Times New Roman" w:eastAsiaTheme="minorEastAsia" w:hAnsi="Times New Roman" w:cs="Times New Roman"/>
+          <w:i/>
+          <w:iCs/>
+          <w:color w:val="4472C4" w:themeColor="accent1"/>
+          <w:sz w:val="26"/>
+          <w:szCs w:val="26"/>
+        </w:rPr>
+        <w:t>derivatives.py</w:t>
+      </w:r>
+      <w:r>
+        <w:rPr>
+          <w:rFonts w:ascii="Times New Roman" w:eastAsiaTheme="minorEastAsia" w:hAnsi="Times New Roman" w:cs="Times New Roman"/>
+          <w:sz w:val="26"/>
+          <w:szCs w:val="26"/>
+        </w:rPr>
+        <w:t xml:space="preserve"> chứa đạo hàm của hệ phương trình</w:t>
+      </w:r>
+      <w:r>
+        <w:rPr>
+          <w:rFonts w:ascii="Times New Roman" w:eastAsiaTheme="minorEastAsia" w:hAnsi="Times New Roman" w:cs="Times New Roman"/>
+          <w:sz w:val="26"/>
+          <w:szCs w:val="26"/>
+        </w:rPr>
+        <w:t xml:space="preserve">. Tương tự như file </w:t>
+      </w:r>
+      <w:r>
+        <w:rPr>
+          <w:rFonts w:ascii="Times New Roman" w:eastAsiaTheme="minorEastAsia" w:hAnsi="Times New Roman" w:cs="Times New Roman"/>
+          <w:i/>
+          <w:sz w:val="26"/>
+          <w:szCs w:val="26"/>
+        </w:rPr>
+        <w:t>functions.py</w:t>
+      </w:r>
+      <w:r>
+        <w:rPr>
+          <w:rFonts w:ascii="Times New Roman" w:eastAsiaTheme="minorEastAsia" w:hAnsi="Times New Roman" w:cs="Times New Roman"/>
+          <w:iCs/>
+          <w:sz w:val="26"/>
+          <w:szCs w:val="26"/>
+        </w:rPr>
+        <w:t xml:space="preserve">, ma trận Jacobian sẽ được xác định (chỉ phụ thuộc vào vector nghiệm). Để lấy được giá trị của ma trận Jacobian ta cần cung cấp cho module này vector nghiệm </w:t>
+      </w:r>
+      <m:oMath>
+        <m:r>
+          <w:rPr>
+            <w:rFonts w:ascii="Cambria Math" w:eastAsiaTheme="minorEastAsia" w:hAnsi="Cambria Math" w:cs="Times New Roman"/>
+            <w:sz w:val="26"/>
+            <w:szCs w:val="26"/>
+          </w:rPr>
+          <m:t>x</m:t>
+        </m:r>
+      </m:oMath>
+      <w:r>
+        <w:rPr>
+          <w:rFonts w:ascii="Times New Roman" w:eastAsiaTheme="minorEastAsia" w:hAnsi="Times New Roman" w:cs="Times New Roman"/>
+          <w:iCs/>
+          <w:sz w:val="26"/>
+          <w:szCs w:val="26"/>
+        </w:rPr>
+        <w:t>.</w:t>
+      </w:r>
+    </w:p>
+    <w:p>
+      <w:pPr>
+        <w:pStyle w:val="ListParagraph"/>
+        <w:numPr>
+          <w:ilvl w:val="0"/>
+          <w:numId w:val="6"/>
+        </w:numPr>
+        <w:rPr>
+          <w:rFonts w:ascii="Times New Roman" w:eastAsiaTheme="minorEastAsia" w:hAnsi="Times New Roman" w:cs="Times New Roman"/>
+          <w:sz w:val="26"/>
+          <w:szCs w:val="26"/>
+        </w:rPr>
+      </w:pPr>
+      <w:r>
+        <w:rPr>
+          <w:rFonts w:ascii="Times New Roman" w:eastAsiaTheme="minorEastAsia" w:hAnsi="Times New Roman" w:cs="Times New Roman"/>
+          <w:iCs/>
+          <w:sz w:val="26"/>
+          <w:szCs w:val="26"/>
+        </w:rPr>
+        <w:t xml:space="preserve">Module </w:t>
+      </w:r>
+      <w:r>
+        <w:rPr>
+          <w:rFonts w:ascii="Times New Roman" w:eastAsiaTheme="minorEastAsia" w:hAnsi="Times New Roman" w:cs="Times New Roman"/>
+          <w:i/>
+          <w:color w:val="4472C4" w:themeColor="accent1"/>
+          <w:sz w:val="26"/>
+          <w:szCs w:val="26"/>
+        </w:rPr>
+        <w:t>main.py</w:t>
+      </w:r>
+      <w:r>
+        <w:rPr>
+          <w:rFonts w:ascii="Times New Roman" w:eastAsiaTheme="minorEastAsia" w:hAnsi="Times New Roman" w:cs="Times New Roman"/>
+          <w:iCs/>
+          <w:color w:val="4472C4" w:themeColor="accent1"/>
+          <w:sz w:val="26"/>
+          <w:szCs w:val="26"/>
+        </w:rPr>
+        <w:t xml:space="preserve"> </w:t>
+      </w:r>
+      <w:r>
+        <w:rPr>
+          <w:rFonts w:ascii="Times New Roman" w:eastAsiaTheme="minorEastAsia" w:hAnsi="Times New Roman" w:cs="Times New Roman"/>
+          <w:iCs/>
+          <w:sz w:val="26"/>
+          <w:szCs w:val="26"/>
+        </w:rPr>
+        <w:t xml:space="preserve">là nơi chương trình được thực thi. Chức năng của module này đó là cho phép chúng ta nhập vào giá trị ER, T2 và gửi giá trị ER, T2 này cho module paremeters.py (đã đề cập bên trên), quá trình cập nhật diễn ra. Tiếp đó, khi mà các phương trình bên trong 2 modules </w:t>
+      </w:r>
+      <w:r>
+        <w:rPr>
+          <w:rFonts w:ascii="Times New Roman" w:eastAsiaTheme="minorEastAsia" w:hAnsi="Times New Roman" w:cs="Times New Roman"/>
+          <w:i/>
+          <w:sz w:val="26"/>
+          <w:szCs w:val="26"/>
+        </w:rPr>
+        <w:t>functions.py</w:t>
+      </w:r>
+      <w:r>
+        <w:rPr>
+          <w:rFonts w:ascii="Times New Roman" w:eastAsiaTheme="minorEastAsia" w:hAnsi="Times New Roman" w:cs="Times New Roman"/>
+          <w:iCs/>
+          <w:sz w:val="26"/>
+          <w:szCs w:val="26"/>
+        </w:rPr>
+        <w:t xml:space="preserve"> và </w:t>
+      </w:r>
+      <w:r>
+        <w:rPr>
+          <w:rFonts w:ascii="Times New Roman" w:eastAsiaTheme="minorEastAsia" w:hAnsi="Times New Roman" w:cs="Times New Roman"/>
+          <w:i/>
+          <w:sz w:val="26"/>
+          <w:szCs w:val="26"/>
+        </w:rPr>
+        <w:t>derivatives.py</w:t>
+      </w:r>
+      <w:r>
+        <w:rPr>
+          <w:rFonts w:ascii="Times New Roman" w:eastAsiaTheme="minorEastAsia" w:hAnsi="Times New Roman" w:cs="Times New Roman"/>
+          <w:iCs/>
+          <w:sz w:val="26"/>
+          <w:szCs w:val="26"/>
+        </w:rPr>
+        <w:t xml:space="preserve"> </w:t>
+      </w:r>
+      <w:r>
+        <w:rPr>
+          <w:rFonts w:ascii="Times New Roman" w:eastAsiaTheme="minorEastAsia" w:hAnsi="Times New Roman" w:cs="Times New Roman"/>
+          <w:iCs/>
+          <w:sz w:val="26"/>
+          <w:szCs w:val="26"/>
+        </w:rPr>
+        <w:t>đã được xác định thì ta tiến hành chạy thuật toán Newton – Raspson để tìm nghiệm gần đúng của hệ phương trình.</w:t>
+      </w:r>
+      <w:r>
+        <w:rPr>
+          <w:rFonts w:ascii="Times New Roman" w:eastAsiaTheme="minorEastAsia" w:hAnsi="Times New Roman" w:cs="Times New Roman"/>
+          <w:iCs/>
+          <w:sz w:val="26"/>
+          <w:szCs w:val="26"/>
+        </w:rPr>
+        <w:br/>
+      </w:r>
     </w:p>
     <w:p>
       <w:pPr>
@@ -15146,7 +15913,25 @@
           <w:sz w:val="28"/>
           <w:szCs w:val="28"/>
         </w:rPr>
-        <w:t xml:space="preserve">3.3 Quá trình giải bài toán </w:t>
+        <w:t>3.</w:t>
+      </w:r>
+      <w:r>
+        <w:rPr>
+          <w:rFonts w:ascii="Times New Roman" w:hAnsi="Times New Roman" w:cs="Times New Roman"/>
+          <w:sz w:val="28"/>
+          <w:szCs w:val="28"/>
+        </w:rPr>
+        <w:t>2</w:t>
+      </w:r>
+      <w:bookmarkStart w:id="0" w:name="_GoBack"/>
+      <w:bookmarkEnd w:id="0"/>
+      <w:r>
+        <w:rPr>
+          <w:rFonts w:ascii="Times New Roman" w:hAnsi="Times New Roman" w:cs="Times New Roman"/>
+          <w:sz w:val="28"/>
+          <w:szCs w:val="28"/>
+        </w:rPr>
+        <w:t xml:space="preserve"> Quá trình giải bài toán </w:t>
       </w:r>
     </w:p>
     <w:p>
@@ -15157,8 +15942,6 @@
           <w:szCs w:val="26"/>
         </w:rPr>
       </w:pPr>
-      <w:bookmarkStart w:id="0" w:name="_GoBack"/>
-      <w:bookmarkEnd w:id="0"/>
     </w:p>
     <w:sectPr>
       <w:pgSz w:w="12240" w:h="15840"/>
@@ -15200,7 +15983,7 @@
         <w:rFonts w:ascii="Courier New" w:hAnsi="Courier New" w:cs="Courier New" w:hint="default"/>
       </w:rPr>
     </w:lvl>
-    <w:lvl w:ilvl="2" w:tplc="04090005" w:tentative="1">
+    <w:lvl w:ilvl="2" w:tplc="04090005">
       <w:start w:val="1"/>
       <w:numFmt w:val="bullet"/>
       <w:lvlText w:val=""/>

--- a/Problem/Report.docx
+++ b/Problem/Report.docx
@@ -4,98 +4,40 @@
   <w:body>
     <w:p>
       <w:pPr>
-        <w:pStyle w:val="Title"/>
-        <w:jc w:val="center"/>
-        <w:rPr>
-          <w:rFonts w:ascii="Tahoma" w:hAnsi="Tahoma" w:cs="Tahoma"/>
-          <w:b/>
-          <w:bCs/>
-          <w:sz w:val="44"/>
-          <w:szCs w:val="44"/>
+        <w:pStyle w:val="Heading1"/>
+        <w:spacing w:line="360" w:lineRule="auto"/>
+        <w:rPr>
+          <w:rFonts w:ascii="Times New Roman" w:hAnsi="Times New Roman" w:cs="Times New Roman"/>
         </w:rPr>
       </w:pPr>
       <w:r>
         <w:rPr>
-          <w:rFonts w:ascii="Tahoma" w:hAnsi="Tahoma" w:cs="Tahoma"/>
-          <w:b/>
-          <w:bCs/>
-          <w:sz w:val="44"/>
-          <w:szCs w:val="44"/>
-        </w:rPr>
-        <w:t xml:space="preserve">Báo cáo chi tiết về phương pháp </w:t>
-      </w:r>
-      <w:r>
-        <w:rPr>
-          <w:rFonts w:ascii="Tahoma" w:hAnsi="Tahoma" w:cs="Tahoma"/>
-          <w:b/>
-          <w:bCs/>
-          <w:sz w:val="44"/>
-          <w:szCs w:val="44"/>
-        </w:rPr>
-        <w:br/>
-      </w:r>
-      <w:r>
-        <w:rPr>
-          <w:rFonts w:ascii="Tahoma" w:hAnsi="Tahoma" w:cs="Tahoma"/>
-          <w:b/>
-          <w:bCs/>
-          <w:sz w:val="44"/>
-          <w:szCs w:val="44"/>
-        </w:rPr>
-        <w:t>Newton-Raspson</w:t>
+          <w:rFonts w:ascii="Times New Roman" w:hAnsi="Times New Roman" w:cs="Times New Roman"/>
+        </w:rPr>
+        <w:t>1. Bài toán</w:t>
       </w:r>
     </w:p>
     <w:p>
       <w:pPr>
+        <w:spacing w:line="360" w:lineRule="auto"/>
         <w:rPr>
           <w:rFonts w:ascii="Times New Roman" w:hAnsi="Times New Roman" w:cs="Times New Roman"/>
           <w:sz w:val="26"/>
           <w:szCs w:val="26"/>
         </w:rPr>
       </w:pPr>
+      <w:r>
+        <w:rPr>
+          <w:rFonts w:ascii="Times New Roman" w:hAnsi="Times New Roman" w:cs="Times New Roman"/>
+          <w:sz w:val="26"/>
+          <w:szCs w:val="26"/>
+        </w:rPr>
+        <w:t>…</w:t>
+      </w:r>
     </w:p>
     <w:p>
       <w:pPr>
-        <w:pStyle w:val="Heading1"/>
-        <w:rPr>
-          <w:rFonts w:ascii="Times New Roman" w:hAnsi="Times New Roman" w:cs="Times New Roman"/>
-        </w:rPr>
-      </w:pPr>
-      <w:r>
-        <w:rPr>
-          <w:rFonts w:ascii="Times New Roman" w:hAnsi="Times New Roman" w:cs="Times New Roman"/>
-        </w:rPr>
-        <w:t>1. Bài toán</w:t>
-      </w:r>
-    </w:p>
-    <w:p>
-      <w:pPr>
-        <w:rPr>
-          <w:rFonts w:ascii="Times New Roman" w:hAnsi="Times New Roman" w:cs="Times New Roman"/>
-          <w:sz w:val="26"/>
-          <w:szCs w:val="26"/>
-        </w:rPr>
-      </w:pPr>
-    </w:p>
-    <w:p>
-      <w:pPr>
-        <w:rPr>
-          <w:rFonts w:ascii="Times New Roman" w:hAnsi="Times New Roman" w:cs="Times New Roman"/>
-          <w:sz w:val="26"/>
-          <w:szCs w:val="26"/>
-        </w:rPr>
-      </w:pPr>
-      <w:r>
-        <w:rPr>
-          <w:rFonts w:ascii="Times New Roman" w:hAnsi="Times New Roman" w:cs="Times New Roman"/>
-          <w:sz w:val="26"/>
-          <w:szCs w:val="26"/>
-        </w:rPr>
-        <w:t>…</w:t>
-      </w:r>
-    </w:p>
-    <w:p>
-      <w:pPr>
+        <w:spacing w:line="360" w:lineRule="auto"/>
         <w:rPr>
           <w:rFonts w:ascii="Times New Roman" w:hAnsi="Times New Roman" w:cs="Times New Roman"/>
           <w:sz w:val="26"/>
@@ -363,6 +305,7 @@
     </w:p>
     <w:p>
       <w:pPr>
+        <w:spacing w:line="360" w:lineRule="auto"/>
         <w:rPr>
           <w:rFonts w:ascii="Times New Roman" w:eastAsiaTheme="minorEastAsia" w:hAnsi="Times New Roman" w:cs="Times New Roman"/>
           <w:sz w:val="26"/>
@@ -2097,6 +2040,7 @@
     </w:p>
     <w:p>
       <w:pPr>
+        <w:spacing w:line="360" w:lineRule="auto"/>
         <w:rPr>
           <w:rFonts w:ascii="Times New Roman" w:eastAsiaTheme="minorEastAsia" w:hAnsi="Times New Roman" w:cs="Times New Roman"/>
           <w:sz w:val="26"/>
@@ -2114,6 +2058,7 @@
     </w:p>
     <w:p>
       <w:pPr>
+        <w:spacing w:line="360" w:lineRule="auto"/>
         <w:rPr>
           <w:rFonts w:ascii="Times New Roman" w:eastAsiaTheme="minorEastAsia" w:hAnsi="Times New Roman" w:cs="Times New Roman"/>
           <w:sz w:val="26"/>
@@ -2347,6 +2292,7 @@
     </w:p>
     <w:p>
       <w:pPr>
+        <w:spacing w:line="360" w:lineRule="auto"/>
         <w:rPr>
           <w:rFonts w:ascii="Times New Roman" w:eastAsiaTheme="minorEastAsia" w:hAnsi="Times New Roman" w:cs="Times New Roman"/>
           <w:sz w:val="26"/>
@@ -2944,6 +2890,7 @@
     </w:p>
     <w:p>
       <w:pPr>
+        <w:spacing w:line="360" w:lineRule="auto"/>
         <w:rPr>
           <w:rFonts w:ascii="Times New Roman" w:eastAsiaTheme="minorEastAsia" w:hAnsi="Times New Roman" w:cs="Times New Roman"/>
           <w:sz w:val="26"/>
@@ -3203,6 +3150,7 @@
     </w:p>
     <w:p>
       <w:pPr>
+        <w:spacing w:line="360" w:lineRule="auto"/>
         <w:rPr>
           <w:rFonts w:ascii="Times New Roman" w:eastAsiaTheme="minorEastAsia" w:hAnsi="Times New Roman" w:cs="Times New Roman"/>
           <w:sz w:val="26"/>
@@ -3808,6 +3756,7 @@
     </w:p>
     <w:p>
       <w:pPr>
+        <w:spacing w:line="360" w:lineRule="auto"/>
         <w:rPr>
           <w:rFonts w:ascii="Times New Roman" w:eastAsiaTheme="minorEastAsia" w:hAnsi="Times New Roman" w:cs="Times New Roman"/>
           <w:sz w:val="26"/>
@@ -3944,6 +3893,7 @@
     <w:p>
       <w:pPr>
         <w:pStyle w:val="Heading1"/>
+        <w:spacing w:line="360" w:lineRule="auto"/>
         <w:rPr>
           <w:rFonts w:ascii="Times New Roman" w:hAnsi="Times New Roman" w:cs="Times New Roman"/>
         </w:rPr>
@@ -3959,6 +3909,7 @@
     <w:p>
       <w:pPr>
         <w:pStyle w:val="Heading2"/>
+        <w:spacing w:line="360" w:lineRule="auto"/>
         <w:rPr>
           <w:rFonts w:ascii="Times New Roman" w:hAnsi="Times New Roman" w:cs="Times New Roman"/>
           <w:sz w:val="28"/>
@@ -3984,6 +3935,7 @@
     </w:p>
     <w:p>
       <w:pPr>
+        <w:spacing w:line="360" w:lineRule="auto"/>
         <w:jc w:val="center"/>
         <w:rPr>
           <w:rFonts w:ascii="Times New Roman" w:hAnsi="Times New Roman" w:cs="Times New Roman"/>
@@ -4053,6 +4005,7 @@
     </w:p>
     <w:p>
       <w:pPr>
+        <w:spacing w:line="360" w:lineRule="auto"/>
         <w:rPr>
           <w:rFonts w:ascii="Times New Roman" w:hAnsi="Times New Roman" w:cs="Times New Roman"/>
           <w:sz w:val="26"/>
@@ -4114,6 +4067,7 @@
     </w:p>
     <w:p>
       <w:pPr>
+        <w:spacing w:line="360" w:lineRule="auto"/>
         <w:rPr>
           <w:rFonts w:ascii="Times New Roman" w:hAnsi="Times New Roman" w:cs="Times New Roman"/>
           <w:sz w:val="26"/>
@@ -4242,6 +4196,7 @@
           <w:ilvl w:val="0"/>
           <w:numId w:val="2"/>
         </w:numPr>
+        <w:spacing w:line="360" w:lineRule="auto"/>
         <w:rPr>
           <w:rFonts w:ascii="Times New Roman" w:hAnsi="Times New Roman" w:cs="Times New Roman"/>
           <w:sz w:val="26"/>
@@ -4358,6 +4313,7 @@
     <w:p>
       <w:pPr>
         <w:pStyle w:val="ListParagraph"/>
+        <w:spacing w:line="360" w:lineRule="auto"/>
         <w:jc w:val="center"/>
         <w:rPr>
           <w:rFonts w:ascii="Times New Roman" w:eastAsiaTheme="minorEastAsia" w:hAnsi="Times New Roman" w:cs="Times New Roman"/>
@@ -4595,6 +4551,7 @@
           <w:ilvl w:val="0"/>
           <w:numId w:val="1"/>
         </w:numPr>
+        <w:spacing w:line="360" w:lineRule="auto"/>
         <w:rPr>
           <w:rFonts w:ascii="Times New Roman" w:hAnsi="Times New Roman" w:cs="Times New Roman"/>
           <w:sz w:val="26"/>
@@ -4729,6 +4686,7 @@
     <w:p>
       <w:pPr>
         <w:pStyle w:val="ListParagraph"/>
+        <w:spacing w:line="360" w:lineRule="auto"/>
         <w:jc w:val="center"/>
         <w:rPr>
           <w:rFonts w:ascii="Times New Roman" w:eastAsiaTheme="minorEastAsia" w:hAnsi="Times New Roman" w:cs="Times New Roman"/>
@@ -4819,6 +4777,7 @@
     <w:p>
       <w:pPr>
         <w:pStyle w:val="ListParagraph"/>
+        <w:spacing w:line="360" w:lineRule="auto"/>
         <w:rPr>
           <w:rFonts w:ascii="Times New Roman" w:eastAsiaTheme="minorEastAsia" w:hAnsi="Times New Roman" w:cs="Times New Roman"/>
           <w:sz w:val="26"/>
@@ -4836,6 +4795,7 @@
     </w:p>
     <w:p>
       <w:pPr>
+        <w:spacing w:line="360" w:lineRule="auto"/>
         <w:rPr>
           <w:rFonts w:ascii="Times New Roman" w:eastAsiaTheme="minorEastAsia" w:hAnsi="Times New Roman" w:cs="Times New Roman"/>
           <w:sz w:val="26"/>
@@ -4850,10 +4810,13 @@
         </w:rPr>
         <w:t xml:space="preserve">- </w:t>
       </w:r>
+      <w:bookmarkStart w:id="0" w:name="_GoBack"/>
+      <w:bookmarkEnd w:id="0"/>
     </w:p>
     <w:p>
       <w:pPr>
         <w:pStyle w:val="Heading2"/>
+        <w:spacing w:line="360" w:lineRule="auto"/>
         <w:rPr>
           <w:rFonts w:ascii="Times New Roman" w:hAnsi="Times New Roman" w:cs="Times New Roman"/>
           <w:sz w:val="28"/>
@@ -4879,14 +4842,7 @@
     </w:p>
     <w:p>
       <w:pPr>
-        <w:rPr>
-          <w:sz w:val="26"/>
-          <w:szCs w:val="26"/>
-        </w:rPr>
-      </w:pPr>
-    </w:p>
-    <w:p>
-      <w:pPr>
+        <w:spacing w:line="360" w:lineRule="auto"/>
         <w:rPr>
           <w:rFonts w:ascii="Times New Roman" w:hAnsi="Times New Roman" w:cs="Times New Roman"/>
           <w:sz w:val="26"/>
@@ -4925,6 +4881,7 @@
           <w:ilvl w:val="0"/>
           <w:numId w:val="4"/>
         </w:numPr>
+        <w:spacing w:line="360" w:lineRule="auto"/>
         <w:rPr>
           <w:rFonts w:ascii="Times New Roman" w:eastAsiaTheme="minorEastAsia" w:hAnsi="Times New Roman" w:cs="Times New Roman"/>
           <w:sz w:val="26"/>
@@ -4988,6 +4945,7 @@
           <w:ilvl w:val="0"/>
           <w:numId w:val="4"/>
         </w:numPr>
+        <w:spacing w:line="360" w:lineRule="auto"/>
         <w:rPr>
           <w:rFonts w:ascii="Times New Roman" w:eastAsiaTheme="minorEastAsia" w:hAnsi="Times New Roman" w:cs="Times New Roman"/>
           <w:sz w:val="26"/>
@@ -5020,6 +4978,7 @@
           <w:ilvl w:val="0"/>
           <w:numId w:val="4"/>
         </w:numPr>
+        <w:spacing w:line="360" w:lineRule="auto"/>
         <w:rPr>
           <w:rFonts w:ascii="Times New Roman" w:eastAsiaTheme="minorEastAsia" w:hAnsi="Times New Roman" w:cs="Times New Roman"/>
           <w:sz w:val="26"/>
@@ -5037,41 +4996,34 @@
     </w:p>
     <w:p>
       <w:pPr>
-        <w:ind w:left="720"/>
-        <w:rPr>
-          <w:rFonts w:ascii="Times New Roman" w:eastAsiaTheme="minorEastAsia" w:hAnsi="Times New Roman" w:cs="Times New Roman"/>
+        <w:spacing w:line="360" w:lineRule="auto"/>
+        <w:rPr>
+          <w:rFonts w:ascii="Times New Roman" w:hAnsi="Times New Roman" w:cs="Times New Roman"/>
           <w:sz w:val="26"/>
           <w:szCs w:val="26"/>
         </w:rPr>
       </w:pPr>
+      <w:r>
+        <w:rPr>
+          <w:rFonts w:ascii="Times New Roman" w:hAnsi="Times New Roman" w:cs="Times New Roman"/>
+          <w:sz w:val="26"/>
+          <w:szCs w:val="26"/>
+        </w:rPr>
+        <w:lastRenderedPageBreak/>
+        <w:t xml:space="preserve">- </w:t>
+      </w:r>
+      <w:r>
+        <w:rPr>
+          <w:rFonts w:ascii="Times New Roman" w:hAnsi="Times New Roman" w:cs="Times New Roman"/>
+          <w:sz w:val="26"/>
+          <w:szCs w:val="26"/>
+        </w:rPr>
+        <w:t>Đầu ra của thuật toán (Output):</w:t>
+      </w:r>
     </w:p>
     <w:p>
       <w:pPr>
-        <w:rPr>
-          <w:rFonts w:ascii="Times New Roman" w:hAnsi="Times New Roman" w:cs="Times New Roman"/>
-          <w:sz w:val="26"/>
-          <w:szCs w:val="26"/>
-        </w:rPr>
-      </w:pPr>
-      <w:r>
-        <w:rPr>
-          <w:rFonts w:ascii="Times New Roman" w:hAnsi="Times New Roman" w:cs="Times New Roman"/>
-          <w:sz w:val="26"/>
-          <w:szCs w:val="26"/>
-        </w:rPr>
-        <w:t xml:space="preserve">- </w:t>
-      </w:r>
-      <w:r>
-        <w:rPr>
-          <w:rFonts w:ascii="Times New Roman" w:hAnsi="Times New Roman" w:cs="Times New Roman"/>
-          <w:sz w:val="26"/>
-          <w:szCs w:val="26"/>
-        </w:rPr>
-        <w:t>Đầu ra của thuật toán (Output):</w:t>
-      </w:r>
-    </w:p>
-    <w:p>
-      <w:pPr>
+        <w:spacing w:line="360" w:lineRule="auto"/>
         <w:rPr>
           <w:rFonts w:ascii="Times New Roman" w:hAnsi="Times New Roman" w:cs="Times New Roman"/>
           <w:sz w:val="26"/>
@@ -5131,6 +5083,7 @@
     </w:p>
     <w:p>
       <w:pPr>
+        <w:spacing w:line="360" w:lineRule="auto"/>
         <w:rPr>
           <w:rFonts w:ascii="Times New Roman" w:hAnsi="Times New Roman" w:cs="Times New Roman"/>
           <w:sz w:val="26"/>
@@ -5140,6 +5093,7 @@
     </w:p>
     <w:p>
       <w:pPr>
+        <w:spacing w:line="360" w:lineRule="auto"/>
         <w:rPr>
           <w:rFonts w:ascii="Times New Roman" w:hAnsi="Times New Roman" w:cs="Times New Roman"/>
           <w:sz w:val="26"/>
@@ -5153,7 +5107,6 @@
           <w:sz w:val="26"/>
           <w:szCs w:val="26"/>
         </w:rPr>
-        <w:lastRenderedPageBreak/>
         <w:drawing>
           <wp:anchor distT="0" distB="0" distL="114300" distR="114300" simplePos="0" relativeHeight="251659263" behindDoc="0" locked="0" layoutInCell="1" allowOverlap="1" wp14:anchorId="13509E36" wp14:editId="15AF48E8">
             <wp:simplePos x="0" y="0"/>
@@ -5234,6 +5187,7 @@
           <w:ilvl w:val="0"/>
           <w:numId w:val="4"/>
         </w:numPr>
+        <w:spacing w:line="360" w:lineRule="auto"/>
         <w:rPr>
           <w:rFonts w:ascii="Times New Roman" w:eastAsiaTheme="minorEastAsia" w:hAnsi="Times New Roman" w:cs="Times New Roman"/>
           <w:sz w:val="26"/>
@@ -5266,6 +5220,7 @@
           <w:ilvl w:val="0"/>
           <w:numId w:val="4"/>
         </w:numPr>
+        <w:spacing w:line="360" w:lineRule="auto"/>
         <w:rPr>
           <w:rFonts w:ascii="Times New Roman" w:eastAsiaTheme="minorEastAsia" w:hAnsi="Times New Roman" w:cs="Times New Roman"/>
           <w:sz w:val="26"/>
@@ -5330,6 +5285,7 @@
           <w:ilvl w:val="0"/>
           <w:numId w:val="4"/>
         </w:numPr>
+        <w:spacing w:line="360" w:lineRule="auto"/>
         <w:rPr>
           <w:rFonts w:ascii="Times New Roman" w:eastAsiaTheme="minorEastAsia" w:hAnsi="Times New Roman" w:cs="Times New Roman"/>
           <w:sz w:val="26"/>
@@ -5610,6 +5566,7 @@
           <w:ilvl w:val="0"/>
           <w:numId w:val="4"/>
         </w:numPr>
+        <w:spacing w:line="360" w:lineRule="auto"/>
         <w:rPr>
           <w:rFonts w:ascii="Times New Roman" w:eastAsiaTheme="minorEastAsia" w:hAnsi="Times New Roman" w:cs="Times New Roman"/>
           <w:sz w:val="26"/>
@@ -5706,6 +5663,7 @@
           <w:ilvl w:val="0"/>
           <w:numId w:val="4"/>
         </w:numPr>
+        <w:spacing w:line="360" w:lineRule="auto"/>
         <w:rPr>
           <w:rFonts w:ascii="Times New Roman" w:eastAsiaTheme="minorEastAsia" w:hAnsi="Times New Roman" w:cs="Times New Roman"/>
           <w:sz w:val="26"/>
@@ -5723,6 +5681,7 @@
     </w:p>
     <w:p>
       <w:pPr>
+        <w:spacing w:line="360" w:lineRule="auto"/>
         <w:jc w:val="center"/>
         <w:rPr>
           <w:rFonts w:ascii="Times New Roman" w:eastAsiaTheme="minorEastAsia" w:hAnsi="Times New Roman" w:cs="Times New Roman"/>
@@ -5750,6 +5709,7 @@
           <w:ilvl w:val="0"/>
           <w:numId w:val="4"/>
         </w:numPr>
+        <w:spacing w:line="360" w:lineRule="auto"/>
         <w:rPr>
           <w:rFonts w:ascii="Times New Roman" w:eastAsiaTheme="minorEastAsia" w:hAnsi="Times New Roman" w:cs="Times New Roman"/>
           <w:sz w:val="26"/>
@@ -5836,6 +5796,7 @@
     </w:p>
     <w:p>
       <w:pPr>
+        <w:spacing w:line="360" w:lineRule="auto"/>
         <w:ind w:left="1440"/>
         <w:rPr>
           <w:rFonts w:ascii="Times New Roman" w:hAnsi="Times New Roman" w:cs="Times New Roman"/>
@@ -5872,6 +5833,7 @@
     </w:p>
     <w:p>
       <w:pPr>
+        <w:spacing w:line="360" w:lineRule="auto"/>
         <w:ind w:left="1440"/>
         <w:rPr>
           <w:rFonts w:ascii="Times New Roman" w:hAnsi="Times New Roman" w:cs="Times New Roman"/>
@@ -5895,6 +5857,7 @@
           <w:ilvl w:val="0"/>
           <w:numId w:val="4"/>
         </w:numPr>
+        <w:spacing w:line="360" w:lineRule="auto"/>
         <w:rPr>
           <w:rFonts w:ascii="Times New Roman" w:hAnsi="Times New Roman" w:cs="Times New Roman"/>
           <w:sz w:val="26"/>
@@ -5935,6 +5898,7 @@
           <w:ilvl w:val="0"/>
           <w:numId w:val="4"/>
         </w:numPr>
+        <w:spacing w:line="360" w:lineRule="auto"/>
         <w:rPr>
           <w:rFonts w:ascii="Times New Roman" w:hAnsi="Times New Roman" w:cs="Times New Roman"/>
           <w:sz w:val="26"/>
@@ -5971,6 +5935,7 @@
     <w:p>
       <w:pPr>
         <w:pStyle w:val="ListParagraph"/>
+        <w:spacing w:line="360" w:lineRule="auto"/>
         <w:ind w:firstLine="720"/>
         <w:rPr>
           <w:rFonts w:ascii="Times New Roman" w:hAnsi="Times New Roman" w:cs="Times New Roman"/>
@@ -5989,6 +5954,7 @@
     </w:p>
     <w:p>
       <w:pPr>
+        <w:spacing w:line="360" w:lineRule="auto"/>
         <w:rPr>
           <w:rFonts w:ascii="Times New Roman" w:hAnsi="Times New Roman" w:cs="Times New Roman"/>
           <w:sz w:val="26"/>
@@ -6002,6 +5968,7 @@
           <w:sz w:val="26"/>
           <w:szCs w:val="26"/>
         </w:rPr>
+        <w:lastRenderedPageBreak/>
         <mc:AlternateContent>
           <mc:Choice Requires="wps">
             <w:drawing>
@@ -6211,6 +6178,7 @@
     </w:p>
     <w:p>
       <w:pPr>
+        <w:spacing w:line="360" w:lineRule="auto"/>
         <w:rPr>
           <w:rFonts w:ascii="Times New Roman" w:hAnsi="Times New Roman" w:cs="Times New Roman"/>
           <w:sz w:val="26"/>
@@ -6221,6 +6189,7 @@
     <w:p>
       <w:pPr>
         <w:pStyle w:val="Heading2"/>
+        <w:spacing w:line="360" w:lineRule="auto"/>
         <w:rPr>
           <w:rFonts w:ascii="Times New Roman" w:hAnsi="Times New Roman" w:cs="Times New Roman"/>
           <w:sz w:val="28"/>
@@ -6238,32 +6207,26 @@
     </w:p>
     <w:p>
       <w:pPr>
+        <w:spacing w:line="360" w:lineRule="auto"/>
         <w:rPr>
           <w:rFonts w:ascii="Times New Roman" w:hAnsi="Times New Roman" w:cs="Times New Roman"/>
           <w:sz w:val="26"/>
           <w:szCs w:val="26"/>
         </w:rPr>
       </w:pPr>
+      <w:r>
+        <w:rPr>
+          <w:rFonts w:ascii="Times New Roman" w:hAnsi="Times New Roman" w:cs="Times New Roman"/>
+          <w:sz w:val="26"/>
+          <w:szCs w:val="26"/>
+        </w:rPr>
+        <w:t>Giải hệ phương trình tuyến tính sau:</w:t>
+      </w:r>
     </w:p>
+    <w:bookmarkStart w:id="1" w:name="_Hlk38005768"/>
     <w:p>
       <w:pPr>
-        <w:rPr>
-          <w:rFonts w:ascii="Times New Roman" w:hAnsi="Times New Roman" w:cs="Times New Roman"/>
-          <w:sz w:val="26"/>
-          <w:szCs w:val="26"/>
-        </w:rPr>
-      </w:pPr>
-      <w:r>
-        <w:rPr>
-          <w:rFonts w:ascii="Times New Roman" w:hAnsi="Times New Roman" w:cs="Times New Roman"/>
-          <w:sz w:val="26"/>
-          <w:szCs w:val="26"/>
-        </w:rPr>
-        <w:t>Giải hệ phương trình tuyến tính sau:</w:t>
-      </w:r>
-    </w:p>
-    <w:p>
-      <w:pPr>
+        <w:spacing w:line="360" w:lineRule="auto"/>
         <w:rPr>
           <w:rFonts w:ascii="Times New Roman" w:hAnsi="Times New Roman" w:cs="Times New Roman"/>
           <w:sz w:val="26"/>
@@ -6922,18 +6885,11 @@
           </m:m>
         </m:oMath>
       </m:oMathPara>
+      <w:bookmarkEnd w:id="1"/>
     </w:p>
     <w:p>
       <w:pPr>
-        <w:rPr>
-          <w:rFonts w:ascii="Times New Roman" w:hAnsi="Times New Roman" w:cs="Times New Roman"/>
-          <w:sz w:val="26"/>
-          <w:szCs w:val="26"/>
-        </w:rPr>
-      </w:pPr>
-    </w:p>
-    <w:p>
-      <w:pPr>
+        <w:spacing w:line="360" w:lineRule="auto"/>
         <w:rPr>
           <w:rFonts w:ascii="Times New Roman" w:hAnsi="Times New Roman" w:cs="Times New Roman"/>
           <w:sz w:val="26"/>
@@ -6956,6 +6912,7 @@
           <w:ilvl w:val="0"/>
           <w:numId w:val="6"/>
         </w:numPr>
+        <w:spacing w:line="360" w:lineRule="auto"/>
         <w:rPr>
           <w:rFonts w:ascii="Times New Roman" w:hAnsi="Times New Roman" w:cs="Times New Roman"/>
           <w:sz w:val="26"/>
@@ -6986,12 +6943,14 @@
           <w:ilvl w:val="1"/>
           <w:numId w:val="6"/>
         </w:numPr>
+        <w:spacing w:line="360" w:lineRule="auto"/>
         <w:rPr>
           <w:rFonts w:ascii="Times New Roman" w:hAnsi="Times New Roman" w:cs="Times New Roman"/>
           <w:sz w:val="26"/>
           <w:szCs w:val="26"/>
         </w:rPr>
       </w:pPr>
+      <w:bookmarkStart w:id="2" w:name="_Hlk38005781"/>
       <w:r>
         <w:rPr>
           <w:rFonts w:ascii="Times New Roman" w:hAnsi="Times New Roman" w:cs="Times New Roman"/>
@@ -7146,6 +7105,7 @@
           <w:ilvl w:val="1"/>
           <w:numId w:val="6"/>
         </w:numPr>
+        <w:spacing w:line="360" w:lineRule="auto"/>
         <w:rPr>
           <w:rFonts w:ascii="Times New Roman" w:eastAsiaTheme="minorEastAsia" w:hAnsi="Times New Roman" w:cs="Times New Roman"/>
           <w:sz w:val="26"/>
@@ -8058,6 +8018,7 @@
           <w:ilvl w:val="1"/>
           <w:numId w:val="6"/>
         </w:numPr>
+        <w:spacing w:line="360" w:lineRule="auto"/>
         <w:rPr>
           <w:rFonts w:ascii="Times New Roman" w:eastAsiaTheme="minorEastAsia" w:hAnsi="Times New Roman" w:cs="Times New Roman"/>
           <w:sz w:val="26"/>
@@ -9547,6 +9508,7 @@
     <w:p>
       <w:pPr>
         <w:pStyle w:val="ListParagraph"/>
+        <w:spacing w:line="360" w:lineRule="auto"/>
         <w:ind w:left="1440"/>
         <w:rPr>
           <w:rFonts w:ascii="Times New Roman" w:eastAsiaTheme="minorEastAsia" w:hAnsi="Times New Roman" w:cs="Times New Roman"/>
@@ -10192,8 +10154,10 @@
         <w:t xml:space="preserve"> </w:t>
       </w:r>
     </w:p>
+    <w:bookmarkEnd w:id="2"/>
     <w:p>
       <w:pPr>
+        <w:spacing w:line="360" w:lineRule="auto"/>
         <w:rPr>
           <w:rFonts w:ascii="Times New Roman" w:hAnsi="Times New Roman" w:cs="Times New Roman"/>
           <w:sz w:val="26"/>
@@ -10208,12 +10172,14 @@
           <w:ilvl w:val="0"/>
           <w:numId w:val="6"/>
         </w:numPr>
+        <w:spacing w:line="360" w:lineRule="auto"/>
         <w:rPr>
           <w:rFonts w:ascii="Times New Roman" w:eastAsiaTheme="minorEastAsia" w:hAnsi="Times New Roman" w:cs="Times New Roman"/>
           <w:sz w:val="26"/>
           <w:szCs w:val="26"/>
         </w:rPr>
       </w:pPr>
+      <w:bookmarkStart w:id="3" w:name="_Hlk38005823"/>
       <w:r>
         <w:rPr>
           <w:rFonts w:ascii="Times New Roman" w:hAnsi="Times New Roman" w:cs="Times New Roman"/>
@@ -10230,6 +10196,7 @@
           <w:ilvl w:val="1"/>
           <w:numId w:val="6"/>
         </w:numPr>
+        <w:spacing w:line="360" w:lineRule="auto"/>
         <w:rPr>
           <w:rFonts w:ascii="Times New Roman" w:eastAsiaTheme="minorEastAsia" w:hAnsi="Times New Roman" w:cs="Times New Roman"/>
           <w:sz w:val="26"/>
@@ -10308,6 +10275,7 @@
           <w:ilvl w:val="1"/>
           <w:numId w:val="6"/>
         </w:numPr>
+        <w:spacing w:line="360" w:lineRule="auto"/>
         <w:rPr>
           <w:rFonts w:ascii="Times New Roman" w:eastAsiaTheme="minorEastAsia" w:hAnsi="Times New Roman" w:cs="Times New Roman"/>
           <w:sz w:val="26"/>
@@ -10320,6 +10288,7 @@
           <w:sz w:val="26"/>
           <w:szCs w:val="26"/>
         </w:rPr>
+        <w:lastRenderedPageBreak/>
         <w:t xml:space="preserve">Sai số cho phép: </w:t>
       </w:r>
       <w:r>
@@ -10380,6 +10349,7 @@
           <w:ilvl w:val="1"/>
           <w:numId w:val="6"/>
         </w:numPr>
+        <w:spacing w:line="360" w:lineRule="auto"/>
         <w:rPr>
           <w:rFonts w:ascii="Times New Roman" w:eastAsiaTheme="minorEastAsia" w:hAnsi="Times New Roman" w:cs="Times New Roman"/>
           <w:sz w:val="26"/>
@@ -10402,6 +10372,7 @@
           <w:ilvl w:val="0"/>
           <w:numId w:val="6"/>
         </w:numPr>
+        <w:spacing w:line="360" w:lineRule="auto"/>
         <w:rPr>
           <w:rFonts w:ascii="Times New Roman" w:eastAsiaTheme="minorEastAsia" w:hAnsi="Times New Roman" w:cs="Times New Roman"/>
           <w:sz w:val="26"/>
@@ -10442,6 +10413,7 @@
           <w:ilvl w:val="0"/>
           <w:numId w:val="6"/>
         </w:numPr>
+        <w:spacing w:line="360" w:lineRule="auto"/>
         <w:rPr>
           <w:rFonts w:ascii="Times New Roman" w:eastAsiaTheme="minorEastAsia" w:hAnsi="Times New Roman" w:cs="Times New Roman"/>
           <w:sz w:val="26"/>
@@ -10455,15 +10427,7 @@
             <w:sz w:val="26"/>
             <w:szCs w:val="26"/>
           </w:rPr>
-          <m:t>n</m:t>
-        </m:r>
-        <m:r>
-          <w:rPr>
-            <w:rFonts w:ascii="Cambria Math" w:hAnsi="Cambria Math" w:cs="Times New Roman"/>
-            <w:sz w:val="26"/>
-            <w:szCs w:val="26"/>
-          </w:rPr>
-          <m:t>≤1000</m:t>
+          <m:t>n≤1000</m:t>
         </m:r>
       </m:oMath>
       <w:r>
@@ -10482,6 +10446,7 @@
           <w:ilvl w:val="1"/>
           <w:numId w:val="6"/>
         </w:numPr>
+        <w:spacing w:line="360" w:lineRule="auto"/>
         <w:rPr>
           <w:rFonts w:ascii="Times New Roman" w:eastAsiaTheme="minorEastAsia" w:hAnsi="Times New Roman" w:cs="Times New Roman"/>
           <w:sz w:val="26"/>
@@ -11013,6 +10978,9 @@
             </m:e>
           </m:d>
           <m:r>
+            <m:rPr>
+              <m:sty m:val="p"/>
+            </m:rPr>
             <w:rPr>
               <w:rFonts w:ascii="Times New Roman" w:eastAsiaTheme="minorEastAsia" w:hAnsi="Times New Roman" w:cs="Times New Roman"/>
               <w:sz w:val="26"/>
@@ -11030,6 +10998,7 @@
           <w:ilvl w:val="1"/>
           <w:numId w:val="6"/>
         </w:numPr>
+        <w:spacing w:line="360" w:lineRule="auto"/>
         <w:rPr>
           <w:rFonts w:ascii="Times New Roman" w:eastAsiaTheme="minorEastAsia" w:hAnsi="Times New Roman" w:cs="Times New Roman"/>
           <w:sz w:val="26"/>
@@ -11477,6 +11446,9 @@
           </m:e>
         </m:d>
         <m:r>
+          <m:rPr>
+            <m:sty m:val="p"/>
+          </m:rPr>
           <w:rPr>
             <w:rFonts w:ascii="Cambria Math" w:eastAsiaTheme="minorEastAsia" w:hAnsi="Cambria Math" w:cs="Times New Roman"/>
             <w:sz w:val="26"/>
@@ -11692,6 +11664,9 @@
             </m:e>
           </m:d>
           <m:r>
+            <m:rPr>
+              <m:sty m:val="p"/>
+            </m:rPr>
             <w:rPr>
               <w:rFonts w:ascii="Times New Roman" w:eastAsiaTheme="minorEastAsia" w:hAnsi="Times New Roman" w:cs="Times New Roman"/>
               <w:sz w:val="26"/>
@@ -11709,6 +11684,7 @@
           <w:ilvl w:val="1"/>
           <w:numId w:val="6"/>
         </w:numPr>
+        <w:spacing w:line="360" w:lineRule="auto"/>
         <w:rPr>
           <w:rFonts w:ascii="Times New Roman" w:eastAsiaTheme="minorEastAsia" w:hAnsi="Times New Roman" w:cs="Times New Roman"/>
           <w:sz w:val="26"/>
@@ -11721,7 +11697,6 @@
           <w:sz w:val="26"/>
           <w:szCs w:val="26"/>
         </w:rPr>
-        <w:lastRenderedPageBreak/>
         <w:t xml:space="preserve">Giải hệ phương trình tuyến tính </w:t>
       </w:r>
       <m:oMath>
@@ -11842,6 +11817,7 @@
           <w:ilvl w:val="1"/>
           <w:numId w:val="6"/>
         </w:numPr>
+        <w:spacing w:line="360" w:lineRule="auto"/>
         <w:rPr>
           <w:rFonts w:ascii="Times New Roman" w:eastAsiaTheme="minorEastAsia" w:hAnsi="Times New Roman" w:cs="Times New Roman"/>
           <w:sz w:val="26"/>
@@ -12228,6 +12204,7 @@
           <w:ilvl w:val="1"/>
           <w:numId w:val="6"/>
         </w:numPr>
+        <w:spacing w:line="360" w:lineRule="auto"/>
         <w:rPr>
           <w:rFonts w:ascii="Times New Roman" w:eastAsiaTheme="minorEastAsia" w:hAnsi="Times New Roman" w:cs="Times New Roman"/>
           <w:sz w:val="26"/>
@@ -12252,10 +12229,8 @@
       </w:r>
       <m:oMathPara>
         <m:oMath>
-          <m:d>
-            <m:dPr>
-              <m:begChr m:val="‖"/>
-              <m:endChr m:val="‖"/>
+          <m:sSub>
+            <m:sSubPr>
               <m:ctrlPr>
                 <w:rPr>
                   <w:rFonts w:ascii="Cambria Math" w:eastAsiaTheme="minorEastAsia" w:hAnsi="Cambria Math" w:cs="Times New Roman"/>
@@ -12264,29 +12239,46 @@
                   <w:szCs w:val="26"/>
                 </w:rPr>
               </m:ctrlPr>
-            </m:dPr>
+            </m:sSubPr>
             <m:e>
+              <m:d>
+                <m:dPr>
+                  <m:begChr m:val="‖"/>
+                  <m:endChr m:val="‖"/>
+                  <m:ctrlPr>
+                    <w:rPr>
+                      <w:rFonts w:ascii="Cambria Math" w:eastAsiaTheme="minorEastAsia" w:hAnsi="Cambria Math" w:cs="Times New Roman"/>
+                      <w:i/>
+                      <w:sz w:val="26"/>
+                      <w:szCs w:val="26"/>
+                    </w:rPr>
+                  </m:ctrlPr>
+                </m:dPr>
+                <m:e>
+                  <m:r>
+                    <w:rPr>
+                      <w:rFonts w:ascii="Cambria Math" w:eastAsiaTheme="minorEastAsia" w:hAnsi="Cambria Math" w:cs="Times New Roman"/>
+                      <w:sz w:val="26"/>
+                      <w:szCs w:val="26"/>
+                    </w:rPr>
+                    <m:t>y</m:t>
+                  </m:r>
+                </m:e>
+              </m:d>
+            </m:e>
+            <m:sub>
               <m:r>
                 <w:rPr>
                   <w:rFonts w:ascii="Cambria Math" w:eastAsiaTheme="minorEastAsia" w:hAnsi="Cambria Math" w:cs="Times New Roman"/>
                   <w:sz w:val="26"/>
                   <w:szCs w:val="26"/>
                 </w:rPr>
-                <m:t>y</m:t>
+                <m:t>+∞</m:t>
               </m:r>
-            </m:e>
-          </m:d>
-          <m:r>
-            <w:rPr>
-              <w:rFonts w:ascii="Cambria Math" w:eastAsiaTheme="minorEastAsia" w:hAnsi="Cambria Math" w:cs="Times New Roman"/>
-              <w:sz w:val="26"/>
-              <w:szCs w:val="26"/>
-            </w:rPr>
-            <m:t>=</m:t>
-          </m:r>
-          <m:rad>
-            <m:radPr>
-              <m:degHide m:val="1"/>
+            </m:sub>
+          </m:sSub>
+          <m:func>
+            <m:funcPr>
               <m:ctrlPr>
                 <w:rPr>
                   <w:rFonts w:ascii="Cambria Math" w:eastAsiaTheme="minorEastAsia" w:hAnsi="Cambria Math" w:cs="Times New Roman"/>
@@ -12295,11 +12287,10 @@
                   <w:szCs w:val="26"/>
                 </w:rPr>
               </m:ctrlPr>
-            </m:radPr>
-            <m:deg/>
-            <m:e>
-              <m:sSup>
-                <m:sSupPr>
+            </m:funcPr>
+            <m:fName>
+              <m:limLow>
+                <m:limLowPr>
                   <m:ctrlPr>
                     <w:rPr>
                       <w:rFonts w:ascii="Cambria Math" w:eastAsiaTheme="minorEastAsia" w:hAnsi="Cambria Math" w:cs="Times New Roman"/>
@@ -12308,38 +12299,35 @@
                       <w:szCs w:val="26"/>
                     </w:rPr>
                   </m:ctrlPr>
-                </m:sSupPr>
+                </m:limLowPr>
                 <m:e>
+                  <m:r>
+                    <m:rPr>
+                      <m:sty m:val="p"/>
+                    </m:rPr>
+                    <w:rPr>
+                      <w:rFonts w:ascii="Cambria Math" w:hAnsi="Cambria Math" w:cs="Times New Roman"/>
+                      <w:sz w:val="26"/>
+                      <w:szCs w:val="26"/>
+                    </w:rPr>
+                    <m:t>lim</m:t>
+                  </m:r>
+                </m:e>
+                <m:lim>
                   <m:r>
                     <w:rPr>
                       <w:rFonts w:ascii="Cambria Math" w:eastAsiaTheme="minorEastAsia" w:hAnsi="Cambria Math" w:cs="Times New Roman"/>
                       <w:sz w:val="26"/>
                       <w:szCs w:val="26"/>
                     </w:rPr>
-                    <m:t>0.4998696782</m:t>
+                    <m:t>k→+∞</m:t>
                   </m:r>
-                </m:e>
-                <m:sup>
-                  <m:r>
-                    <w:rPr>
-                      <w:rFonts w:ascii="Cambria Math" w:eastAsiaTheme="minorEastAsia" w:hAnsi="Cambria Math" w:cs="Times New Roman"/>
-                      <w:sz w:val="26"/>
-                      <w:szCs w:val="26"/>
-                    </w:rPr>
-                    <m:t>2</m:t>
-                  </m:r>
-                </m:sup>
-              </m:sSup>
-              <m:r>
-                <w:rPr>
-                  <w:rFonts w:ascii="Cambria Math" w:eastAsiaTheme="minorEastAsia" w:hAnsi="Cambria Math" w:cs="Times New Roman"/>
-                  <w:sz w:val="26"/>
-                  <w:szCs w:val="26"/>
-                </w:rPr>
-                <m:t>+</m:t>
-              </m:r>
-              <m:sSup>
-                <m:sSupPr>
+                </m:lim>
+              </m:limLow>
+            </m:fName>
+            <m:e>
+              <m:rad>
+                <m:radPr>
                   <m:ctrlPr>
                     <w:rPr>
                       <w:rFonts w:ascii="Cambria Math" w:eastAsiaTheme="minorEastAsia" w:hAnsi="Cambria Math" w:cs="Times New Roman"/>
@@ -12348,50 +12336,20 @@
                       <w:szCs w:val="26"/>
                     </w:rPr>
                   </m:ctrlPr>
-                </m:sSupPr>
-                <m:e>
+                </m:radPr>
+                <m:deg>
                   <m:r>
                     <w:rPr>
                       <w:rFonts w:ascii="Cambria Math" w:eastAsiaTheme="minorEastAsia" w:hAnsi="Cambria Math" w:cs="Times New Roman"/>
                       <w:sz w:val="26"/>
                       <w:szCs w:val="26"/>
                     </w:rPr>
-                    <m:t>0.01946684853</m:t>
+                    <m:t>k</m:t>
                   </m:r>
-                </m:e>
-                <m:sup>
-                  <m:r>
-                    <w:rPr>
-                      <w:rFonts w:ascii="Cambria Math" w:eastAsiaTheme="minorEastAsia" w:hAnsi="Cambria Math" w:cs="Times New Roman"/>
-                      <w:sz w:val="26"/>
-                      <w:szCs w:val="26"/>
-                    </w:rPr>
-                    <m:t>2</m:t>
-                  </m:r>
-                </m:sup>
-              </m:sSup>
-              <m:r>
-                <w:rPr>
-                  <w:rFonts w:ascii="Cambria Math" w:eastAsiaTheme="minorEastAsia" w:hAnsi="Cambria Math" w:cs="Times New Roman"/>
-                  <w:sz w:val="26"/>
-                  <w:szCs w:val="26"/>
-                </w:rPr>
-                <m:t>+</m:t>
-              </m:r>
-              <m:sSup>
-                <m:sSupPr>
-                  <m:ctrlPr>
-                    <w:rPr>
-                      <w:rFonts w:ascii="Cambria Math" w:eastAsiaTheme="minorEastAsia" w:hAnsi="Cambria Math" w:cs="Times New Roman"/>
-                      <w:i/>
-                      <w:sz w:val="26"/>
-                      <w:szCs w:val="26"/>
-                    </w:rPr>
-                  </m:ctrlPr>
-                </m:sSupPr>
+                </m:deg>
                 <m:e>
-                  <m:d>
-                    <m:dPr>
+                  <m:sSup>
+                    <m:sSupPr>
                       <m:ctrlPr>
                         <w:rPr>
                           <w:rFonts w:ascii="Cambria Math" w:eastAsiaTheme="minorEastAsia" w:hAnsi="Cambria Math" w:cs="Times New Roman"/>
@@ -12400,7 +12358,7 @@
                           <w:szCs w:val="26"/>
                         </w:rPr>
                       </m:ctrlPr>
-                    </m:dPr>
+                    </m:sSupPr>
                     <m:e>
                       <m:r>
                         <w:rPr>
@@ -12408,32 +12366,118 @@
                           <w:sz w:val="26"/>
                           <w:szCs w:val="26"/>
                         </w:rPr>
-                        <m:t>-0.5215204718</m:t>
+                        <m:t>0.4998696782</m:t>
                       </m:r>
                     </m:e>
-                  </m:d>
-                </m:e>
-                <m:sup>
+                    <m:sup>
+                      <m:r>
+                        <w:rPr>
+                          <w:rFonts w:ascii="Cambria Math" w:eastAsiaTheme="minorEastAsia" w:hAnsi="Cambria Math" w:cs="Times New Roman"/>
+                          <w:sz w:val="26"/>
+                          <w:szCs w:val="26"/>
+                        </w:rPr>
+                        <m:t>k</m:t>
+                      </m:r>
+                    </m:sup>
+                  </m:sSup>
                   <m:r>
                     <w:rPr>
                       <w:rFonts w:ascii="Cambria Math" w:eastAsiaTheme="minorEastAsia" w:hAnsi="Cambria Math" w:cs="Times New Roman"/>
                       <w:sz w:val="26"/>
                       <w:szCs w:val="26"/>
                     </w:rPr>
-                    <m:t>2</m:t>
+                    <m:t>+</m:t>
                   </m:r>
-                </m:sup>
-              </m:sSup>
+                  <m:sSup>
+                    <m:sSupPr>
+                      <m:ctrlPr>
+                        <w:rPr>
+                          <w:rFonts w:ascii="Cambria Math" w:eastAsiaTheme="minorEastAsia" w:hAnsi="Cambria Math" w:cs="Times New Roman"/>
+                          <w:i/>
+                          <w:sz w:val="26"/>
+                          <w:szCs w:val="26"/>
+                        </w:rPr>
+                      </m:ctrlPr>
+                    </m:sSupPr>
+                    <m:e>
+                      <m:r>
+                        <w:rPr>
+                          <w:rFonts w:ascii="Cambria Math" w:eastAsiaTheme="minorEastAsia" w:hAnsi="Cambria Math" w:cs="Times New Roman"/>
+                          <w:sz w:val="26"/>
+                          <w:szCs w:val="26"/>
+                        </w:rPr>
+                        <m:t>0.01946684853</m:t>
+                      </m:r>
+                    </m:e>
+                    <m:sup>
+                      <m:r>
+                        <w:rPr>
+                          <w:rFonts w:ascii="Cambria Math" w:eastAsiaTheme="minorEastAsia" w:hAnsi="Cambria Math" w:cs="Times New Roman"/>
+                          <w:sz w:val="26"/>
+                          <w:szCs w:val="26"/>
+                        </w:rPr>
+                        <m:t>k</m:t>
+                      </m:r>
+                    </m:sup>
+                  </m:sSup>
+                  <m:r>
+                    <w:rPr>
+                      <w:rFonts w:ascii="Cambria Math" w:eastAsiaTheme="minorEastAsia" w:hAnsi="Cambria Math" w:cs="Times New Roman"/>
+                      <w:sz w:val="26"/>
+                      <w:szCs w:val="26"/>
+                    </w:rPr>
+                    <m:t>+</m:t>
+                  </m:r>
+                  <m:sSup>
+                    <m:sSupPr>
+                      <m:ctrlPr>
+                        <w:rPr>
+                          <w:rFonts w:ascii="Cambria Math" w:eastAsiaTheme="minorEastAsia" w:hAnsi="Cambria Math" w:cs="Times New Roman"/>
+                          <w:i/>
+                          <w:sz w:val="26"/>
+                          <w:szCs w:val="26"/>
+                        </w:rPr>
+                      </m:ctrlPr>
+                    </m:sSupPr>
+                    <m:e>
+                      <m:d>
+                        <m:dPr>
+                          <m:ctrlPr>
+                            <w:rPr>
+                              <w:rFonts w:ascii="Cambria Math" w:eastAsiaTheme="minorEastAsia" w:hAnsi="Cambria Math" w:cs="Times New Roman"/>
+                              <w:i/>
+                              <w:sz w:val="26"/>
+                              <w:szCs w:val="26"/>
+                            </w:rPr>
+                          </m:ctrlPr>
+                        </m:dPr>
+                        <m:e>
+                          <m:r>
+                            <w:rPr>
+                              <w:rFonts w:ascii="Cambria Math" w:eastAsiaTheme="minorEastAsia" w:hAnsi="Cambria Math" w:cs="Times New Roman"/>
+                              <w:sz w:val="26"/>
+                              <w:szCs w:val="26"/>
+                            </w:rPr>
+                            <m:t>-0.5215204718</m:t>
+                          </m:r>
+                        </m:e>
+                      </m:d>
+                    </m:e>
+                    <m:sup>
+                      <m:r>
+                        <w:rPr>
+                          <w:rFonts w:ascii="Cambria Math" w:eastAsiaTheme="minorEastAsia" w:hAnsi="Cambria Math" w:cs="Times New Roman"/>
+                          <w:sz w:val="26"/>
+                          <w:szCs w:val="26"/>
+                        </w:rPr>
+                        <m:t>k</m:t>
+                      </m:r>
+                    </m:sup>
+                  </m:sSup>
+                </m:e>
+              </m:rad>
             </m:e>
-          </m:rad>
-          <m:r>
-            <w:rPr>
-              <w:rFonts w:ascii="Cambria Math" w:eastAsiaTheme="minorEastAsia" w:hAnsi="Cambria Math" w:cs="Times New Roman"/>
-              <w:sz w:val="26"/>
-              <w:szCs w:val="26"/>
-            </w:rPr>
-            <m:t>=0.7226563885</m:t>
-          </m:r>
+          </m:func>
           <m:r>
             <m:rPr>
               <m:sty m:val="p"/>
@@ -12524,6 +12568,7 @@
           <w:ilvl w:val="1"/>
           <w:numId w:val="6"/>
         </w:numPr>
+        <w:spacing w:line="360" w:lineRule="auto"/>
         <w:rPr>
           <w:rFonts w:ascii="Times New Roman" w:eastAsiaTheme="minorEastAsia" w:hAnsi="Times New Roman" w:cs="Times New Roman"/>
           <w:sz w:val="26"/>
@@ -12548,6 +12593,7 @@
           <w:ilvl w:val="0"/>
           <w:numId w:val="6"/>
         </w:numPr>
+        <w:spacing w:line="360" w:lineRule="auto"/>
         <w:rPr>
           <w:rFonts w:ascii="Times New Roman" w:eastAsiaTheme="minorEastAsia" w:hAnsi="Times New Roman" w:cs="Times New Roman"/>
           <w:sz w:val="26"/>
@@ -12580,6 +12626,7 @@
           <w:ilvl w:val="1"/>
           <w:numId w:val="6"/>
         </w:numPr>
+        <w:spacing w:line="360" w:lineRule="auto"/>
         <w:rPr>
           <w:rFonts w:ascii="Times New Roman" w:eastAsiaTheme="minorEastAsia" w:hAnsi="Times New Roman" w:cs="Times New Roman"/>
           <w:sz w:val="26"/>
@@ -12602,6 +12649,7 @@
           <w:ilvl w:val="1"/>
           <w:numId w:val="6"/>
         </w:numPr>
+        <w:spacing w:line="360" w:lineRule="auto"/>
         <w:rPr>
           <w:rFonts w:ascii="Times New Roman" w:eastAsiaTheme="minorEastAsia" w:hAnsi="Times New Roman" w:cs="Times New Roman"/>
           <w:sz w:val="26"/>
@@ -12614,6 +12662,7 @@
           <w:sz w:val="26"/>
           <w:szCs w:val="26"/>
         </w:rPr>
+        <w:lastRenderedPageBreak/>
         <w:t>…</w:t>
       </w:r>
     </w:p>
@@ -12624,6 +12673,7 @@
           <w:ilvl w:val="0"/>
           <w:numId w:val="6"/>
         </w:numPr>
+        <w:spacing w:line="360" w:lineRule="auto"/>
         <w:rPr>
           <w:rFonts w:ascii="Times New Roman" w:eastAsiaTheme="minorEastAsia" w:hAnsi="Times New Roman" w:cs="Times New Roman"/>
           <w:sz w:val="26"/>
@@ -12639,8 +12689,10 @@
         <w:t>…</w:t>
       </w:r>
     </w:p>
+    <w:bookmarkEnd w:id="3"/>
     <w:p>
       <w:pPr>
+        <w:spacing w:line="360" w:lineRule="auto"/>
         <w:rPr>
           <w:rFonts w:ascii="Times New Roman" w:eastAsiaTheme="minorEastAsia" w:hAnsi="Times New Roman" w:cs="Times New Roman"/>
           <w:sz w:val="26"/>
@@ -12768,6 +12820,7 @@
     </w:p>
     <w:p>
       <w:pPr>
+        <w:spacing w:line="360" w:lineRule="auto"/>
         <w:rPr>
           <w:rFonts w:ascii="Times New Roman" w:eastAsiaTheme="minorEastAsia" w:hAnsi="Times New Roman" w:cs="Times New Roman"/>
           <w:sz w:val="26"/>
@@ -12804,6 +12857,7 @@
           </w:tcPr>
           <w:p>
             <w:pPr>
+              <w:spacing w:line="360" w:lineRule="auto"/>
               <w:jc w:val="center"/>
               <w:rPr>
                 <w:rFonts w:ascii="Times New Roman" w:eastAsiaTheme="minorEastAsia" w:hAnsi="Times New Roman" w:cs="Times New Roman"/>
@@ -12832,6 +12886,7 @@
           </w:tcPr>
           <w:p>
             <w:pPr>
+              <w:spacing w:line="360" w:lineRule="auto"/>
               <w:jc w:val="center"/>
               <w:rPr>
                 <w:rFonts w:ascii="Times New Roman" w:eastAsiaTheme="minorEastAsia" w:hAnsi="Times New Roman" w:cs="Times New Roman"/>
@@ -12894,6 +12949,7 @@
           </w:tcPr>
           <w:p>
             <w:pPr>
+              <w:spacing w:line="360" w:lineRule="auto"/>
               <w:jc w:val="center"/>
               <w:rPr>
                 <w:rFonts w:ascii="Times New Roman" w:eastAsiaTheme="minorEastAsia" w:hAnsi="Times New Roman" w:cs="Times New Roman"/>
@@ -12956,6 +13012,7 @@
           </w:tcPr>
           <w:p>
             <w:pPr>
+              <w:spacing w:line="360" w:lineRule="auto"/>
               <w:jc w:val="center"/>
               <w:rPr>
                 <w:rFonts w:ascii="Times New Roman" w:eastAsiaTheme="minorEastAsia" w:hAnsi="Times New Roman" w:cs="Times New Roman"/>
@@ -13018,6 +13075,7 @@
           </w:tcPr>
           <w:p>
             <w:pPr>
+              <w:spacing w:line="360" w:lineRule="auto"/>
               <w:jc w:val="center"/>
               <w:rPr>
                 <w:rFonts w:ascii="Times New Roman" w:eastAsiaTheme="minorEastAsia" w:hAnsi="Times New Roman" w:cs="Times New Roman"/>
@@ -13165,6 +13223,7 @@
           </w:tcPr>
           <w:p>
             <w:pPr>
+              <w:spacing w:line="360" w:lineRule="auto"/>
               <w:jc w:val="center"/>
               <w:rPr>
                 <w:rFonts w:ascii="Times New Roman" w:eastAsia="Times New Roman" w:hAnsi="Times New Roman" w:cs="Times New Roman"/>
@@ -13188,6 +13247,7 @@
           </w:tcPr>
           <w:p>
             <w:pPr>
+              <w:spacing w:line="360" w:lineRule="auto"/>
               <w:rPr>
                 <w:rFonts w:ascii="Times New Roman" w:eastAsia="Times New Roman" w:hAnsi="Times New Roman" w:cs="Times New Roman"/>
                 <w:sz w:val="26"/>
@@ -13210,6 +13270,7 @@
           </w:tcPr>
           <w:p>
             <w:pPr>
+              <w:spacing w:line="360" w:lineRule="auto"/>
               <w:rPr>
                 <w:rFonts w:ascii="Times New Roman" w:eastAsia="Times New Roman" w:hAnsi="Times New Roman" w:cs="Times New Roman"/>
                 <w:sz w:val="26"/>
@@ -13232,6 +13293,7 @@
           </w:tcPr>
           <w:p>
             <w:pPr>
+              <w:spacing w:line="360" w:lineRule="auto"/>
               <w:rPr>
                 <w:rFonts w:ascii="Times New Roman" w:eastAsia="Times New Roman" w:hAnsi="Times New Roman" w:cs="Times New Roman"/>
                 <w:sz w:val="26"/>
@@ -13254,6 +13316,7 @@
           </w:tcPr>
           <w:p>
             <w:pPr>
+              <w:spacing w:line="360" w:lineRule="auto"/>
               <w:rPr>
                 <w:rFonts w:ascii="Times New Roman" w:eastAsia="Times New Roman" w:hAnsi="Times New Roman" w:cs="Times New Roman"/>
                 <w:sz w:val="26"/>
@@ -13270,6 +13333,7 @@
           </w:tcPr>
           <w:p>
             <w:pPr>
+              <w:spacing w:line="360" w:lineRule="auto"/>
               <w:jc w:val="center"/>
               <w:rPr>
                 <w:rFonts w:ascii="Times New Roman" w:eastAsiaTheme="minorEastAsia" w:hAnsi="Times New Roman" w:cs="Times New Roman"/>
@@ -13293,6 +13357,7 @@
           </w:tcPr>
           <w:p>
             <w:pPr>
+              <w:spacing w:line="360" w:lineRule="auto"/>
               <w:rPr>
                 <w:rFonts w:ascii="Times New Roman" w:eastAsiaTheme="minorEastAsia" w:hAnsi="Times New Roman" w:cs="Times New Roman"/>
                 <w:sz w:val="26"/>
@@ -13315,6 +13380,7 @@
           </w:tcPr>
           <w:p>
             <w:pPr>
+              <w:spacing w:line="360" w:lineRule="auto"/>
               <w:rPr>
                 <w:rFonts w:ascii="Times New Roman" w:eastAsiaTheme="minorEastAsia" w:hAnsi="Times New Roman" w:cs="Times New Roman"/>
                 <w:sz w:val="26"/>
@@ -13337,6 +13403,7 @@
           </w:tcPr>
           <w:p>
             <w:pPr>
+              <w:spacing w:line="360" w:lineRule="auto"/>
               <w:rPr>
                 <w:rFonts w:ascii="Times New Roman" w:eastAsiaTheme="minorEastAsia" w:hAnsi="Times New Roman" w:cs="Times New Roman"/>
                 <w:sz w:val="26"/>
@@ -13359,6 +13426,7 @@
           </w:tcPr>
           <w:p>
             <w:pPr>
+              <w:spacing w:line="360" w:lineRule="auto"/>
               <w:rPr>
                 <w:rFonts w:ascii="Times New Roman" w:eastAsiaTheme="minorEastAsia" w:hAnsi="Times New Roman" w:cs="Times New Roman"/>
                 <w:sz w:val="26"/>
@@ -13383,6 +13451,7 @@
           </w:tcPr>
           <w:p>
             <w:pPr>
+              <w:spacing w:line="360" w:lineRule="auto"/>
               <w:jc w:val="center"/>
               <w:rPr>
                 <w:rFonts w:ascii="Times New Roman" w:eastAsiaTheme="minorEastAsia" w:hAnsi="Times New Roman" w:cs="Times New Roman"/>
@@ -13406,6 +13475,7 @@
           </w:tcPr>
           <w:p>
             <w:pPr>
+              <w:spacing w:line="360" w:lineRule="auto"/>
               <w:rPr>
                 <w:rFonts w:ascii="Times New Roman" w:eastAsiaTheme="minorEastAsia" w:hAnsi="Times New Roman" w:cs="Times New Roman"/>
                 <w:sz w:val="26"/>
@@ -13428,6 +13498,7 @@
           </w:tcPr>
           <w:p>
             <w:pPr>
+              <w:spacing w:line="360" w:lineRule="auto"/>
               <w:rPr>
                 <w:rFonts w:ascii="Times New Roman" w:eastAsiaTheme="minorEastAsia" w:hAnsi="Times New Roman" w:cs="Times New Roman"/>
                 <w:sz w:val="26"/>
@@ -13450,6 +13521,7 @@
           </w:tcPr>
           <w:p>
             <w:pPr>
+              <w:spacing w:line="360" w:lineRule="auto"/>
               <w:rPr>
                 <w:rFonts w:ascii="Times New Roman" w:eastAsiaTheme="minorEastAsia" w:hAnsi="Times New Roman" w:cs="Times New Roman"/>
                 <w:sz w:val="26"/>
@@ -13472,6 +13544,7 @@
           </w:tcPr>
           <w:p>
             <w:pPr>
+              <w:spacing w:line="360" w:lineRule="auto"/>
               <w:rPr>
                 <w:rFonts w:ascii="Times New Roman" w:eastAsiaTheme="minorEastAsia" w:hAnsi="Times New Roman" w:cs="Times New Roman"/>
                 <w:sz w:val="26"/>
@@ -13499,6 +13572,7 @@
               <w:tabs>
                 <w:tab w:val="left" w:pos="1395"/>
               </w:tabs>
+              <w:spacing w:line="360" w:lineRule="auto"/>
               <w:jc w:val="center"/>
               <w:rPr>
                 <w:rFonts w:ascii="Times New Roman" w:eastAsiaTheme="minorEastAsia" w:hAnsi="Times New Roman" w:cs="Times New Roman"/>
@@ -13522,6 +13596,7 @@
           </w:tcPr>
           <w:p>
             <w:pPr>
+              <w:spacing w:line="360" w:lineRule="auto"/>
               <w:rPr>
                 <w:rFonts w:ascii="Times New Roman" w:eastAsiaTheme="minorEastAsia" w:hAnsi="Times New Roman" w:cs="Times New Roman"/>
                 <w:sz w:val="26"/>
@@ -13544,6 +13619,7 @@
           </w:tcPr>
           <w:p>
             <w:pPr>
+              <w:spacing w:line="360" w:lineRule="auto"/>
               <w:rPr>
                 <w:rFonts w:ascii="Times New Roman" w:eastAsiaTheme="minorEastAsia" w:hAnsi="Times New Roman" w:cs="Times New Roman"/>
                 <w:sz w:val="26"/>
@@ -13566,6 +13642,7 @@
           </w:tcPr>
           <w:p>
             <w:pPr>
+              <w:spacing w:line="360" w:lineRule="auto"/>
               <w:rPr>
                 <w:rFonts w:ascii="Times New Roman" w:eastAsiaTheme="minorEastAsia" w:hAnsi="Times New Roman" w:cs="Times New Roman"/>
                 <w:sz w:val="26"/>
@@ -13588,6 +13665,7 @@
           </w:tcPr>
           <w:p>
             <w:pPr>
+              <w:spacing w:line="360" w:lineRule="auto"/>
               <w:rPr>
                 <w:rFonts w:ascii="Times New Roman" w:eastAsiaTheme="minorEastAsia" w:hAnsi="Times New Roman" w:cs="Times New Roman"/>
                 <w:sz w:val="26"/>
@@ -13615,6 +13693,7 @@
               <w:tabs>
                 <w:tab w:val="left" w:pos="1395"/>
               </w:tabs>
+              <w:spacing w:line="360" w:lineRule="auto"/>
               <w:jc w:val="center"/>
               <w:rPr>
                 <w:rFonts w:ascii="Times New Roman" w:eastAsiaTheme="minorEastAsia" w:hAnsi="Times New Roman" w:cs="Times New Roman"/>
@@ -13638,6 +13717,7 @@
           </w:tcPr>
           <w:p>
             <w:pPr>
+              <w:spacing w:line="360" w:lineRule="auto"/>
               <w:rPr>
                 <w:rFonts w:ascii="Times New Roman" w:eastAsiaTheme="minorEastAsia" w:hAnsi="Times New Roman" w:cs="Times New Roman"/>
                 <w:sz w:val="26"/>
@@ -13660,6 +13740,7 @@
           </w:tcPr>
           <w:p>
             <w:pPr>
+              <w:spacing w:line="360" w:lineRule="auto"/>
               <w:rPr>
                 <w:rFonts w:ascii="Times New Roman" w:eastAsiaTheme="minorEastAsia" w:hAnsi="Times New Roman" w:cs="Times New Roman"/>
                 <w:sz w:val="26"/>
@@ -13682,6 +13763,7 @@
           </w:tcPr>
           <w:p>
             <w:pPr>
+              <w:spacing w:line="360" w:lineRule="auto"/>
               <w:rPr>
                 <w:rFonts w:ascii="Times New Roman" w:eastAsiaTheme="minorEastAsia" w:hAnsi="Times New Roman" w:cs="Times New Roman"/>
                 <w:sz w:val="26"/>
@@ -13704,6 +13786,7 @@
           </w:tcPr>
           <w:p>
             <w:pPr>
+              <w:spacing w:line="360" w:lineRule="auto"/>
               <w:rPr>
                 <w:rFonts w:ascii="Times New Roman" w:eastAsiaTheme="minorEastAsia" w:hAnsi="Times New Roman" w:cs="Times New Roman"/>
                 <w:sz w:val="26"/>
@@ -13731,6 +13814,7 @@
               <w:tabs>
                 <w:tab w:val="left" w:pos="1395"/>
               </w:tabs>
+              <w:spacing w:line="360" w:lineRule="auto"/>
               <w:jc w:val="center"/>
               <w:rPr>
                 <w:rFonts w:ascii="Times New Roman" w:eastAsiaTheme="minorEastAsia" w:hAnsi="Times New Roman" w:cs="Times New Roman"/>
@@ -13754,6 +13838,7 @@
           </w:tcPr>
           <w:p>
             <w:pPr>
+              <w:spacing w:line="360" w:lineRule="auto"/>
               <w:rPr>
                 <w:rFonts w:ascii="Times New Roman" w:eastAsiaTheme="minorEastAsia" w:hAnsi="Times New Roman" w:cs="Times New Roman"/>
                 <w:sz w:val="26"/>
@@ -13776,6 +13861,7 @@
           </w:tcPr>
           <w:p>
             <w:pPr>
+              <w:spacing w:line="360" w:lineRule="auto"/>
               <w:rPr>
                 <w:rFonts w:ascii="Times New Roman" w:eastAsiaTheme="minorEastAsia" w:hAnsi="Times New Roman" w:cs="Times New Roman"/>
                 <w:sz w:val="26"/>
@@ -13798,6 +13884,7 @@
           </w:tcPr>
           <w:p>
             <w:pPr>
+              <w:spacing w:line="360" w:lineRule="auto"/>
               <w:rPr>
                 <w:rFonts w:ascii="Times New Roman" w:eastAsiaTheme="minorEastAsia" w:hAnsi="Times New Roman" w:cs="Times New Roman"/>
                 <w:sz w:val="26"/>
@@ -13820,6 +13907,7 @@
           </w:tcPr>
           <w:p>
             <w:pPr>
+              <w:spacing w:line="360" w:lineRule="auto"/>
               <w:rPr>
                 <w:rFonts w:ascii="Times New Roman" w:eastAsiaTheme="minorEastAsia" w:hAnsi="Times New Roman" w:cs="Times New Roman"/>
                 <w:sz w:val="26"/>
@@ -13840,6 +13928,7 @@
     </w:tbl>
     <w:p>
       <w:pPr>
+        <w:spacing w:line="360" w:lineRule="auto"/>
         <w:jc w:val="center"/>
         <w:rPr>
           <w:rFonts w:ascii="Times New Roman" w:eastAsiaTheme="minorEastAsia" w:hAnsi="Times New Roman" w:cs="Times New Roman"/>
@@ -13850,6 +13939,7 @@
     </w:p>
     <w:p>
       <w:pPr>
+        <w:spacing w:line="360" w:lineRule="auto"/>
         <w:rPr>
           <w:rFonts w:ascii="Times New Roman" w:eastAsiaTheme="minorEastAsia" w:hAnsi="Times New Roman" w:cs="Times New Roman"/>
           <w:sz w:val="26"/>
@@ -13981,6 +14071,7 @@
     </w:p>
     <w:p>
       <w:pPr>
+        <w:spacing w:line="360" w:lineRule="auto"/>
         <w:ind w:left="720"/>
         <w:rPr>
           <w:rFonts w:ascii="Times New Roman" w:eastAsiaTheme="minorEastAsia" w:hAnsi="Times New Roman" w:cs="Times New Roman"/>
@@ -14103,6 +14194,7 @@
     </w:p>
     <w:p>
       <w:pPr>
+        <w:spacing w:line="360" w:lineRule="auto"/>
         <w:ind w:left="720"/>
         <w:rPr>
           <w:rFonts w:ascii="Times New Roman" w:eastAsiaTheme="minorEastAsia" w:hAnsi="Times New Roman" w:cs="Times New Roman"/>
@@ -14257,6 +14349,7 @@
     </w:p>
     <w:p>
       <w:pPr>
+        <w:spacing w:line="360" w:lineRule="auto"/>
         <w:ind w:left="720"/>
         <w:rPr>
           <w:rFonts w:ascii="Times New Roman" w:eastAsiaTheme="minorEastAsia" w:hAnsi="Times New Roman" w:cs="Times New Roman"/>
@@ -14411,6 +14504,7 @@
     </w:p>
     <w:p>
       <w:pPr>
+        <w:spacing w:line="360" w:lineRule="auto"/>
         <w:rPr>
           <w:rFonts w:ascii="Times New Roman" w:eastAsiaTheme="minorEastAsia" w:hAnsi="Times New Roman" w:cs="Times New Roman"/>
           <w:sz w:val="26"/>
@@ -14420,6 +14514,7 @@
     </w:p>
     <w:p>
       <w:pPr>
+        <w:spacing w:line="360" w:lineRule="auto"/>
         <w:rPr>
           <w:rFonts w:ascii="Times New Roman" w:eastAsiaTheme="minorEastAsia" w:hAnsi="Times New Roman" w:cs="Times New Roman"/>
           <w:sz w:val="26"/>
@@ -14437,6 +14532,7 @@
     </w:p>
     <w:p>
       <w:pPr>
+        <w:spacing w:line="360" w:lineRule="auto"/>
         <w:rPr>
           <w:rFonts w:ascii="Times New Roman" w:eastAsiaTheme="minorEastAsia" w:hAnsi="Times New Roman" w:cs="Times New Roman"/>
           <w:sz w:val="26"/>
@@ -14450,7 +14546,6 @@
           <w:sz w:val="26"/>
           <w:szCs w:val="26"/>
         </w:rPr>
-        <w:lastRenderedPageBreak/>
         <w:drawing>
           <wp:inline distT="0" distB="0" distL="0" distR="0" wp14:anchorId="2D4F14D1" wp14:editId="3B5D175E">
             <wp:extent cx="5943600" cy="621030"/>
@@ -14490,6 +14585,7 @@
     </w:p>
     <w:p>
       <w:pPr>
+        <w:spacing w:line="360" w:lineRule="auto"/>
         <w:rPr>
           <w:rFonts w:ascii="Times New Roman" w:eastAsiaTheme="minorEastAsia" w:hAnsi="Times New Roman" w:cs="Times New Roman"/>
           <w:sz w:val="26"/>
@@ -14503,6 +14599,7 @@
           <w:sz w:val="26"/>
           <w:szCs w:val="26"/>
         </w:rPr>
+        <w:lastRenderedPageBreak/>
         <w:drawing>
           <wp:inline distT="0" distB="0" distL="0" distR="0" wp14:anchorId="2C6B639E" wp14:editId="4DC6FFF4">
             <wp:extent cx="5943600" cy="1053465"/>
@@ -14542,6 +14639,7 @@
     </w:p>
     <w:p>
       <w:pPr>
+        <w:spacing w:line="360" w:lineRule="auto"/>
         <w:rPr>
           <w:rFonts w:ascii="Times New Roman" w:eastAsiaTheme="minorEastAsia" w:hAnsi="Times New Roman" w:cs="Times New Roman"/>
           <w:sz w:val="26"/>
@@ -14637,6 +14735,7 @@
     </w:p>
     <w:p>
       <w:pPr>
+        <w:spacing w:line="360" w:lineRule="auto"/>
         <w:rPr>
           <w:rFonts w:ascii="Times New Roman" w:eastAsiaTheme="minorEastAsia" w:hAnsi="Times New Roman" w:cs="Times New Roman"/>
           <w:sz w:val="26"/>
@@ -14689,6 +14788,7 @@
     </w:p>
     <w:p>
       <w:pPr>
+        <w:spacing w:line="360" w:lineRule="auto"/>
         <w:rPr>
           <w:rFonts w:ascii="Times New Roman" w:eastAsiaTheme="minorEastAsia" w:hAnsi="Times New Roman" w:cs="Times New Roman"/>
           <w:sz w:val="26"/>
@@ -14699,6 +14799,7 @@
     <w:p>
       <w:pPr>
         <w:pStyle w:val="Heading1"/>
+        <w:spacing w:line="360" w:lineRule="auto"/>
         <w:rPr>
           <w:rFonts w:ascii="Times New Roman" w:hAnsi="Times New Roman" w:cs="Times New Roman"/>
         </w:rPr>
@@ -14714,6 +14815,7 @@
     <w:p>
       <w:pPr>
         <w:pStyle w:val="Heading2"/>
+        <w:spacing w:line="360" w:lineRule="auto"/>
         <w:rPr>
           <w:rFonts w:ascii="Times New Roman" w:hAnsi="Times New Roman" w:cs="Times New Roman"/>
           <w:sz w:val="28"/>
@@ -14739,6 +14841,7 @@
     </w:p>
     <w:p>
       <w:pPr>
+        <w:spacing w:line="360" w:lineRule="auto"/>
         <w:rPr>
           <w:rFonts w:ascii="Times New Roman" w:eastAsiaTheme="minorEastAsia" w:hAnsi="Times New Roman" w:cs="Times New Roman"/>
           <w:sz w:val="26"/>
@@ -14998,6 +15101,7 @@
     </w:p>
     <w:p>
       <w:pPr>
+        <w:spacing w:line="360" w:lineRule="auto"/>
         <w:rPr>
           <w:rFonts w:ascii="Times New Roman" w:eastAsiaTheme="minorEastAsia" w:hAnsi="Times New Roman" w:cs="Times New Roman"/>
           <w:sz w:val="26"/>
@@ -15081,6 +15185,7 @@
     </w:p>
     <w:p>
       <w:pPr>
+        <w:spacing w:line="360" w:lineRule="auto"/>
         <w:rPr>
           <w:rFonts w:ascii="Times New Roman" w:eastAsiaTheme="minorEastAsia" w:hAnsi="Times New Roman" w:cs="Times New Roman"/>
           <w:sz w:val="26"/>
@@ -15155,6 +15260,7 @@
     </w:p>
     <w:p>
       <w:pPr>
+        <w:spacing w:line="360" w:lineRule="auto"/>
         <w:rPr>
           <w:rFonts w:ascii="Times New Roman" w:eastAsiaTheme="minorEastAsia" w:hAnsi="Times New Roman" w:cs="Times New Roman"/>
           <w:sz w:val="26"/>
@@ -15169,6 +15275,7 @@
           <w:ilvl w:val="0"/>
           <w:numId w:val="6"/>
         </w:numPr>
+        <w:spacing w:line="360" w:lineRule="auto"/>
         <w:rPr>
           <w:rFonts w:ascii="Times New Roman" w:eastAsiaTheme="minorEastAsia" w:hAnsi="Times New Roman" w:cs="Times New Roman"/>
           <w:sz w:val="26"/>
@@ -15210,6 +15317,7 @@
           <w:ilvl w:val="0"/>
           <w:numId w:val="6"/>
         </w:numPr>
+        <w:spacing w:line="360" w:lineRule="auto"/>
         <w:rPr>
           <w:rFonts w:ascii="Times New Roman" w:eastAsiaTheme="minorEastAsia" w:hAnsi="Times New Roman" w:cs="Times New Roman"/>
           <w:i/>
@@ -15272,7 +15380,18 @@
           <w:sz w:val="26"/>
           <w:szCs w:val="26"/>
         </w:rPr>
-        <w:t>Lưu ý: các giá trị bên trong module constaints.py sau khi đã đưa vào module parameters.py thì bên trong module parameters.py cũng sẽ có các biến giá trị giống như trong module constants.py. Vì vậy việc phân chia hai modules constants.py và parameters.py cũng có thể bỏ qua (gộp hai modules thành 1) nhưng vì số lượng tham số và hằng số khá nhiều và để tránh sai sót nên chia ra để dễ theo dõi và tinh chỉnh.</w:t>
+        <w:t xml:space="preserve">Lưu ý: các giá trị bên trong module constaints.py sau khi đã đưa vào module parameters.py thì bên trong module parameters.py cũng sẽ có các biến giá trị </w:t>
+      </w:r>
+      <w:r>
+        <w:rPr>
+          <w:rFonts w:ascii="Times New Roman" w:eastAsiaTheme="minorEastAsia" w:hAnsi="Times New Roman" w:cs="Times New Roman"/>
+          <w:i/>
+          <w:iCs/>
+          <w:sz w:val="26"/>
+          <w:szCs w:val="26"/>
+        </w:rPr>
+        <w:lastRenderedPageBreak/>
+        <w:t>giống như trong module constants.py. Vì vậy việc phân chia hai modules constants.py và parameters.py cũng có thể bỏ qua (gộp hai modules thành 1) nhưng vì số lượng tham số và hằng số khá nhiều và để tránh sai sót nên chia ra để dễ theo dõi và tinh chỉnh.</w:t>
       </w:r>
     </w:p>
     <w:p>
@@ -15282,6 +15401,7 @@
           <w:ilvl w:val="0"/>
           <w:numId w:val="6"/>
         </w:numPr>
+        <w:spacing w:line="360" w:lineRule="auto"/>
         <w:rPr>
           <w:rFonts w:ascii="Times New Roman" w:eastAsiaTheme="minorEastAsia" w:hAnsi="Times New Roman" w:cs="Times New Roman"/>
           <w:sz w:val="26"/>
@@ -15668,16 +15788,7 @@
           <w:sz w:val="26"/>
           <w:szCs w:val="26"/>
         </w:rPr>
-        <w:t xml:space="preserve">thì 6 phương trình </w:t>
-      </w:r>
-      <w:r>
-        <w:rPr>
-          <w:rFonts w:ascii="Times New Roman" w:eastAsiaTheme="minorEastAsia" w:hAnsi="Times New Roman" w:cs="Times New Roman"/>
-          <w:sz w:val="26"/>
-          <w:szCs w:val="26"/>
-        </w:rPr>
-        <w:lastRenderedPageBreak/>
-        <w:t>bên trong module functions.py sẽ được xác định và không phụ thuộc vào các tham số nữa.</w:t>
+        <w:t>thì 6 phương trình bên trong module functions.py sẽ được xác định và không phụ thuộc vào các tham số nữa.</w:t>
       </w:r>
       <w:r>
         <w:rPr>
@@ -15713,6 +15824,7 @@
           <w:ilvl w:val="0"/>
           <w:numId w:val="6"/>
         </w:numPr>
+        <w:spacing w:line="360" w:lineRule="auto"/>
         <w:rPr>
           <w:rFonts w:ascii="Times New Roman" w:eastAsiaTheme="minorEastAsia" w:hAnsi="Times New Roman" w:cs="Times New Roman"/>
           <w:sz w:val="26"/>
@@ -15799,6 +15911,7 @@
           <w:ilvl w:val="0"/>
           <w:numId w:val="6"/>
         </w:numPr>
+        <w:spacing w:line="360" w:lineRule="auto"/>
         <w:rPr>
           <w:rFonts w:ascii="Times New Roman" w:eastAsiaTheme="minorEastAsia" w:hAnsi="Times New Roman" w:cs="Times New Roman"/>
           <w:sz w:val="26"/>
@@ -15901,6 +16014,7 @@
     <w:p>
       <w:pPr>
         <w:pStyle w:val="Heading2"/>
+        <w:spacing w:line="360" w:lineRule="auto"/>
         <w:rPr>
           <w:rFonts w:ascii="Times New Roman" w:hAnsi="Times New Roman" w:cs="Times New Roman"/>
           <w:sz w:val="28"/>
@@ -15923,8 +16037,6 @@
         </w:rPr>
         <w:t>2</w:t>
       </w:r>
-      <w:bookmarkStart w:id="0" w:name="_GoBack"/>
-      <w:bookmarkEnd w:id="0"/>
       <w:r>
         <w:rPr>
           <w:rFonts w:ascii="Times New Roman" w:hAnsi="Times New Roman" w:cs="Times New Roman"/>
@@ -15936,6 +16048,7 @@
     </w:p>
     <w:p>
       <w:pPr>
+        <w:spacing w:line="360" w:lineRule="auto"/>
         <w:rPr>
           <w:rFonts w:ascii="Times New Roman" w:hAnsi="Times New Roman" w:cs="Times New Roman"/>
           <w:sz w:val="26"/>
